--- a/documents/s.w.a.g - Documentation.docx
+++ b/documents/s.w.a.g - Documentation.docx
@@ -134,6 +134,13 @@
     </w:p>
     <w:sdt>
       <w:sdtPr>
+        <w:rPr>
+          <w:rFonts w:asciiTheme="minorHAnsi" w:eastAsiaTheme="minorEastAsia" w:hAnsiTheme="minorHAnsi" w:cstheme="minorBidi"/>
+          <w:color w:val="auto"/>
+          <w:sz w:val="22"/>
+          <w:szCs w:val="22"/>
+          <w:lang w:val="en-GB" w:eastAsia="ja-JP"/>
+        </w:rPr>
         <w:id w:val="-2049434730"/>
         <w:docPartObj>
           <w:docPartGallery w:val="Table of Contents"/>
@@ -142,14 +149,9 @@
       </w:sdtPr>
       <w:sdtEndPr>
         <w:rPr>
-          <w:rFonts w:asciiTheme="minorHAnsi" w:eastAsiaTheme="minorEastAsia" w:hAnsiTheme="minorHAnsi" w:cstheme="minorBidi"/>
           <w:b/>
           <w:bCs/>
           <w:noProof/>
-          <w:color w:val="auto"/>
-          <w:sz w:val="22"/>
-          <w:szCs w:val="22"/>
-          <w:lang w:val="en-GB" w:eastAsia="ja-JP"/>
         </w:rPr>
       </w:sdtEndPr>
       <w:sdtContent>
@@ -160,8 +162,6 @@
           <w:r>
             <w:t>TABLE OF CONTENTS</w:t>
           </w:r>
-          <w:bookmarkStart w:id="0" w:name="_GoBack"/>
-          <w:bookmarkEnd w:id="0"/>
         </w:p>
         <w:p>
           <w:pPr>
@@ -191,7 +191,7 @@
           <w:r>
             <w:fldChar w:fldCharType="separate"/>
           </w:r>
-          <w:hyperlink w:anchor="_Toc119184986" w:history="1">
+          <w:hyperlink w:anchor="_Toc119263432" w:history="1">
             <w:r>
               <w:rPr>
                 <w:rStyle w:val="Hyperlink"/>
@@ -218,7 +218,7 @@
                 <w:noProof/>
                 <w:webHidden/>
               </w:rPr>
-              <w:instrText xml:space="preserve"> PAGEREF _Toc119184986 \h </w:instrText>
+              <w:instrText xml:space="preserve"> PAGEREF _Toc119263432 \h </w:instrText>
             </w:r>
             <w:r>
               <w:rPr>
@@ -261,7 +261,7 @@
               <w:lang w:val="en-GB" w:eastAsia="ja-JP"/>
             </w:rPr>
           </w:pPr>
-          <w:hyperlink w:anchor="_Toc119184987" w:history="1">
+          <w:hyperlink w:anchor="_Toc119263433" w:history="1">
             <w:r>
               <w:rPr>
                 <w:rStyle w:val="Hyperlink"/>
@@ -288,7 +288,7 @@
                 <w:noProof/>
                 <w:webHidden/>
               </w:rPr>
-              <w:instrText xml:space="preserve"> PAGEREF _Toc119184987 \h </w:instrText>
+              <w:instrText xml:space="preserve"> PAGEREF _Toc119263433 \h </w:instrText>
             </w:r>
             <w:r>
               <w:rPr>
@@ -331,7 +331,7 @@
               <w:lang w:val="en-GB" w:eastAsia="ja-JP"/>
             </w:rPr>
           </w:pPr>
-          <w:hyperlink w:anchor="_Toc119184988" w:history="1">
+          <w:hyperlink w:anchor="_Toc119263434" w:history="1">
             <w:r>
               <w:rPr>
                 <w:rStyle w:val="Hyperlink"/>
@@ -358,7 +358,7 @@
                 <w:noProof/>
                 <w:webHidden/>
               </w:rPr>
-              <w:instrText xml:space="preserve"> PAGEREF _Toc119184988 \h </w:instrText>
+              <w:instrText xml:space="preserve"> PAGEREF _Toc119263434 \h </w:instrText>
             </w:r>
             <w:r>
               <w:rPr>
@@ -401,7 +401,7 @@
               <w:lang w:val="en-GB" w:eastAsia="ja-JP"/>
             </w:rPr>
           </w:pPr>
-          <w:hyperlink w:anchor="_Toc119184989" w:history="1">
+          <w:hyperlink w:anchor="_Toc119263435" w:history="1">
             <w:r>
               <w:rPr>
                 <w:rStyle w:val="Hyperlink"/>
@@ -428,7 +428,7 @@
                 <w:noProof/>
                 <w:webHidden/>
               </w:rPr>
-              <w:instrText xml:space="preserve"> PAGEREF _Toc119184989 \h </w:instrText>
+              <w:instrText xml:space="preserve"> PAGEREF _Toc119263435 \h </w:instrText>
             </w:r>
             <w:r>
               <w:rPr>
@@ -449,6 +449,146 @@
                 <w:webHidden/>
               </w:rPr>
               <w:t>4</w:t>
+            </w:r>
+            <w:r>
+              <w:rPr>
+                <w:noProof/>
+                <w:webHidden/>
+              </w:rPr>
+              <w:fldChar w:fldCharType="end"/>
+            </w:r>
+          </w:hyperlink>
+        </w:p>
+        <w:p>
+          <w:pPr>
+            <w:pStyle w:val="TOC1"/>
+            <w:tabs>
+              <w:tab w:val="right" w:leader="dot" w:pos="9016"/>
+            </w:tabs>
+            <w:rPr>
+              <w:rFonts w:cstheme="minorBidi"/>
+              <w:noProof/>
+              <w:lang w:val="en-GB" w:eastAsia="ja-JP"/>
+            </w:rPr>
+          </w:pPr>
+          <w:hyperlink w:anchor="_Toc119263436" w:history="1">
+            <w:r>
+              <w:rPr>
+                <w:rStyle w:val="Hyperlink"/>
+                <w:noProof/>
+              </w:rPr>
+              <w:t>FUNCTIONS</w:t>
+            </w:r>
+            <w:r>
+              <w:rPr>
+                <w:noProof/>
+                <w:webHidden/>
+              </w:rPr>
+              <w:tab/>
+            </w:r>
+            <w:r>
+              <w:rPr>
+                <w:noProof/>
+                <w:webHidden/>
+              </w:rPr>
+              <w:fldChar w:fldCharType="begin"/>
+            </w:r>
+            <w:r>
+              <w:rPr>
+                <w:noProof/>
+                <w:webHidden/>
+              </w:rPr>
+              <w:instrText xml:space="preserve"> PAGEREF _Toc119263436 \h </w:instrText>
+            </w:r>
+            <w:r>
+              <w:rPr>
+                <w:noProof/>
+                <w:webHidden/>
+              </w:rPr>
+            </w:r>
+            <w:r>
+              <w:rPr>
+                <w:noProof/>
+                <w:webHidden/>
+              </w:rPr>
+              <w:fldChar w:fldCharType="separate"/>
+            </w:r>
+            <w:r>
+              <w:rPr>
+                <w:noProof/>
+                <w:webHidden/>
+              </w:rPr>
+              <w:t>5</w:t>
+            </w:r>
+            <w:r>
+              <w:rPr>
+                <w:noProof/>
+                <w:webHidden/>
+              </w:rPr>
+              <w:fldChar w:fldCharType="end"/>
+            </w:r>
+          </w:hyperlink>
+        </w:p>
+        <w:p>
+          <w:pPr>
+            <w:pStyle w:val="TOC1"/>
+            <w:tabs>
+              <w:tab w:val="right" w:leader="dot" w:pos="9016"/>
+            </w:tabs>
+            <w:rPr>
+              <w:rFonts w:cstheme="minorBidi"/>
+              <w:noProof/>
+              <w:lang w:val="en-GB" w:eastAsia="ja-JP"/>
+            </w:rPr>
+          </w:pPr>
+          <w:hyperlink w:anchor="_Toc119263437" w:history="1">
+            <w:r>
+              <w:rPr>
+                <w:rStyle w:val="Hyperlink"/>
+                <w:noProof/>
+              </w:rPr>
+              <w:t>BLOCK DIAGRAM</w:t>
+            </w:r>
+            <w:r>
+              <w:rPr>
+                <w:noProof/>
+                <w:webHidden/>
+              </w:rPr>
+              <w:tab/>
+            </w:r>
+            <w:r>
+              <w:rPr>
+                <w:noProof/>
+                <w:webHidden/>
+              </w:rPr>
+              <w:fldChar w:fldCharType="begin"/>
+            </w:r>
+            <w:r>
+              <w:rPr>
+                <w:noProof/>
+                <w:webHidden/>
+              </w:rPr>
+              <w:instrText xml:space="preserve"> PAGEREF _Toc119263437 \h </w:instrText>
+            </w:r>
+            <w:r>
+              <w:rPr>
+                <w:noProof/>
+                <w:webHidden/>
+              </w:rPr>
+            </w:r>
+            <w:r>
+              <w:rPr>
+                <w:noProof/>
+                <w:webHidden/>
+              </w:rPr>
+              <w:fldChar w:fldCharType="separate"/>
+            </w:r>
+            <w:r>
+              <w:rPr>
+                <w:noProof/>
+                <w:webHidden/>
+              </w:rPr>
+              <w:t>6</w:t>
             </w:r>
             <w:r>
               <w:rPr>
@@ -506,6 +646,8 @@
         </w:rPr>
         <w:tab/>
       </w:r>
+      <w:bookmarkStart w:id="0" w:name="_GoBack"/>
+      <w:bookmarkEnd w:id="0"/>
     </w:p>
     <w:p>
       <w:pPr>
@@ -515,7 +657,7 @@
         </w:rPr>
       </w:pPr>
       <w:bookmarkStart w:id="1" w:name="_Toc103273159"/>
-      <w:bookmarkStart w:id="2" w:name="_Toc119184986"/>
+      <w:bookmarkStart w:id="2" w:name="_Toc119263432"/>
       <w:r>
         <w:rPr>
           <w:lang w:val="en-US"/>
@@ -551,7 +693,7 @@
           <w:lang w:val="en-US"/>
         </w:rPr>
       </w:pPr>
-      <w:bookmarkStart w:id="3" w:name="_Toc119184987"/>
+      <w:bookmarkStart w:id="3" w:name="_Toc119263433"/>
       <w:r>
         <w:rPr>
           <w:lang w:val="en-US"/>
@@ -613,6 +755,7 @@
                 <w:showingPlcHdr/>
                 <w15:appearance w15:val="hidden"/>
               </w:sdtPr>
+              <w:sdtEndPr/>
               <w:sdtContent>
                 <w:r>
                   <w:rPr>
@@ -1009,7 +1152,7 @@
       <w:pPr>
         <w:pStyle w:val="Heading1"/>
       </w:pPr>
-      <w:bookmarkStart w:id="4" w:name="_Toc119184988"/>
+      <w:bookmarkStart w:id="4" w:name="_Toc119263434"/>
       <w:r>
         <w:t>PROJECT DESCRIPTION</w:t>
       </w:r>
@@ -1066,6 +1209,7 @@
                 <w:showingPlcHdr/>
                 <w15:appearance w15:val="hidden"/>
               </w:sdtPr>
+              <w:sdtEndPr/>
               <w:sdtContent>
                 <w:r>
                   <w:rPr>
@@ -1264,21 +1408,7 @@
                 <w:rFonts w:asciiTheme="majorHAnsi" w:eastAsia="Calibri" w:hAnsiTheme="majorHAnsi" w:cstheme="majorHAnsi"/>
                 <w:lang w:val="en-US"/>
               </w:rPr>
-              <w:t>For our project</w:t>
-            </w:r>
-            <w:r>
-              <w:rPr>
-                <w:rFonts w:asciiTheme="majorHAnsi" w:eastAsia="Calibri" w:hAnsiTheme="majorHAnsi" w:cstheme="majorHAnsi"/>
-                <w:lang w:val="en-US"/>
-              </w:rPr>
-              <w:t xml:space="preserve"> are </w:t>
-            </w:r>
-            <w:r>
-              <w:rPr>
-                <w:rFonts w:asciiTheme="majorHAnsi" w:eastAsia="Calibri" w:hAnsiTheme="majorHAnsi" w:cstheme="majorHAnsi"/>
-                <w:lang w:val="en-US"/>
-              </w:rPr>
-              <w:t xml:space="preserve">Visual Studio 2019 </w:t>
+              <w:t xml:space="preserve">For our project are Visual Studio 2019 </w:t>
             </w:r>
             <w:r>
               <w:rPr>
@@ -1292,21 +1422,7 @@
                 <w:rFonts w:asciiTheme="majorHAnsi" w:eastAsia="Calibri" w:hAnsiTheme="majorHAnsi" w:cstheme="majorHAnsi"/>
                 <w:lang w:val="en-US"/>
               </w:rPr>
-              <w:t xml:space="preserve"> IDE</w:t>
-            </w:r>
-            <w:r>
-              <w:rPr>
-                <w:rFonts w:asciiTheme="majorHAnsi" w:eastAsia="Calibri" w:hAnsiTheme="majorHAnsi" w:cstheme="majorHAnsi"/>
-                <w:lang w:val="en-US"/>
-              </w:rPr>
-              <w:t>,</w:t>
-            </w:r>
-            <w:r>
-              <w:rPr>
-                <w:rFonts w:asciiTheme="majorHAnsi" w:eastAsia="Calibri" w:hAnsiTheme="majorHAnsi" w:cstheme="majorHAnsi"/>
-                <w:lang w:val="en-US"/>
-              </w:rPr>
-              <w:t xml:space="preserve"> </w:t>
+              <w:t xml:space="preserve"> IDE, </w:t>
             </w:r>
             <w:r>
               <w:rPr>
@@ -1321,14 +1437,7 @@
                 <w:rFonts w:asciiTheme="majorHAnsi" w:eastAsia="Calibri" w:hAnsiTheme="majorHAnsi" w:cstheme="majorHAnsi"/>
                 <w:lang w:val="en-US"/>
               </w:rPr>
-              <w:t>Teams for connection and communication</w:t>
-            </w:r>
-            <w:r>
-              <w:rPr>
-                <w:rFonts w:asciiTheme="majorHAnsi" w:eastAsia="Calibri" w:hAnsiTheme="majorHAnsi" w:cstheme="majorHAnsi"/>
-                <w:lang w:val="en-US"/>
-              </w:rPr>
-              <w:t>,</w:t>
+              <w:t>Teams for connection and communication,</w:t>
             </w:r>
             <w:r>
               <w:rPr>
@@ -1534,7 +1643,7 @@
       <w:pPr>
         <w:pStyle w:val="Heading1"/>
       </w:pPr>
-      <w:bookmarkStart w:id="11" w:name="_Toc119184989"/>
+      <w:bookmarkStart w:id="11" w:name="_Toc119263435"/>
       <w:r>
         <w:lastRenderedPageBreak/>
         <w:t>PERFORMED TASKS</w:t>
@@ -1593,6 +1702,7 @@
                 <w:showingPlcHdr/>
                 <w15:appearance w15:val="hidden"/>
               </w:sdtPr>
+              <w:sdtEndPr/>
               <w:sdtContent>
                 <w:r>
                   <w:rPr>
@@ -2296,6 +2406,158 @@
           <w:lang w:val="en-US"/>
         </w:rPr>
       </w:pPr>
+    </w:p>
+    <w:p>
+      <w:pPr>
+        <w:rPr>
+          <w:lang w:val="en-US"/>
+        </w:rPr>
+      </w:pPr>
+    </w:p>
+    <w:p>
+      <w:pPr>
+        <w:rPr>
+          <w:lang w:val="en-US"/>
+        </w:rPr>
+      </w:pPr>
+    </w:p>
+    <w:p>
+      <w:pPr>
+        <w:rPr>
+          <w:lang w:val="en-US"/>
+        </w:rPr>
+      </w:pPr>
+    </w:p>
+    <w:p>
+      <w:pPr>
+        <w:rPr>
+          <w:lang w:val="en-US"/>
+        </w:rPr>
+      </w:pPr>
+    </w:p>
+    <w:p>
+      <w:pPr>
+        <w:rPr>
+          <w:lang w:val="en-US"/>
+        </w:rPr>
+      </w:pPr>
+    </w:p>
+    <w:p>
+      <w:pPr>
+        <w:rPr>
+          <w:lang w:val="en-US"/>
+        </w:rPr>
+      </w:pPr>
+    </w:p>
+    <w:p>
+      <w:pPr>
+        <w:rPr>
+          <w:lang w:val="en-US"/>
+        </w:rPr>
+      </w:pPr>
+    </w:p>
+    <w:p>
+      <w:pPr>
+        <w:pStyle w:val="Heading1"/>
+        <w:sectPr>
+          <w:pgSz w:w="11906" w:h="16838"/>
+          <w:pgMar w:top="1440" w:right="1440" w:bottom="1440" w:left="1440" w:header="708" w:footer="708" w:gutter="0"/>
+          <w:cols w:space="708"/>
+          <w:titlePg/>
+          <w:docGrid w:linePitch="360"/>
+        </w:sectPr>
+      </w:pPr>
+    </w:p>
+    <w:p>
+      <w:pPr>
+        <w:pStyle w:val="Heading1"/>
+      </w:pPr>
+      <w:bookmarkStart w:id="36" w:name="_Toc119263436"/>
+      <w:r>
+        <w:lastRenderedPageBreak/>
+        <w:t>FUNCTIONS</w:t>
+      </w:r>
+      <w:bookmarkEnd w:id="36"/>
+    </w:p>
+    <w:p>
+      <w:pPr>
+        <w:pStyle w:val="Heading1"/>
+        <w:sectPr>
+          <w:pgSz w:w="11906" w:h="16838"/>
+          <w:pgMar w:top="1440" w:right="1440" w:bottom="1440" w:left="1440" w:header="708" w:footer="708" w:gutter="0"/>
+          <w:cols w:space="708"/>
+          <w:titlePg/>
+          <w:docGrid w:linePitch="360"/>
+        </w:sectPr>
+      </w:pPr>
+    </w:p>
+    <w:p>
+      <w:pPr>
+        <w:pStyle w:val="Heading1"/>
+      </w:pPr>
+      <w:bookmarkStart w:id="37" w:name="_Toc119263437"/>
+      <w:r>
+        <w:lastRenderedPageBreak/>
+        <w:t>BLOC</w:t>
+      </w:r>
+      <w:r>
+        <w:t>K DIAGRAM</w:t>
+      </w:r>
+      <w:bookmarkEnd w:id="37"/>
+    </w:p>
+    <w:p>
+      <w:pPr>
+        <w:rPr>
+          <w:lang w:val="en-US"/>
+        </w:rPr>
+      </w:pPr>
+      <w:r>
+        <w:rPr>
+          <w:lang w:val="en-US"/>
+        </w:rPr>
+        <w:drawing>
+          <wp:inline distT="0" distB="0" distL="0" distR="0" wp14:anchorId="2B4C4552" wp14:editId="4DD0E89C">
+            <wp:extent cx="4516916" cy="6686344"/>
+            <wp:effectExtent l="0" t="0" r="0" b="635"/>
+            <wp:docPr id="3" name="Picture 3"/>
+            <wp:cNvGraphicFramePr>
+              <a:graphicFrameLocks xmlns:a="http://schemas.openxmlformats.org/drawingml/2006/main" noChangeAspect="1"/>
+            </wp:cNvGraphicFramePr>
+            <a:graphic xmlns:a="http://schemas.openxmlformats.org/drawingml/2006/main">
+              <a:graphicData uri="http://schemas.openxmlformats.org/drawingml/2006/picture">
+                <pic:pic xmlns:pic="http://schemas.openxmlformats.org/drawingml/2006/picture">
+                  <pic:nvPicPr>
+                    <pic:cNvPr id="1" name=""/>
+                    <pic:cNvPicPr/>
+                  </pic:nvPicPr>
+                  <pic:blipFill rotWithShape="1">
+                    <a:blip r:embed="rId10"/>
+                    <a:srcRect l="2313" t="2334" r="2824" b="3168"/>
+                    <a:stretch/>
+                  </pic:blipFill>
+                  <pic:spPr bwMode="auto">
+                    <a:xfrm>
+                      <a:off x="0" y="0"/>
+                      <a:ext cx="4518476" cy="6688653"/>
+                    </a:xfrm>
+                    <a:prstGeom prst="rect">
+                      <a:avLst/>
+                    </a:prstGeom>
+                    <a:ln>
+                      <a:noFill/>
+                    </a:ln>
+                    <a:extLst>
+                      <a:ext uri="{53640926-AAD7-44D8-BBD7-CCE9431645EC}">
+                        <a14:shadowObscured xmlns:a14="http://schemas.microsoft.com/office/drawing/2010/main"/>
+                      </a:ext>
+                    </a:extLst>
+                  </pic:spPr>
+                </pic:pic>
+              </a:graphicData>
+            </a:graphic>
+          </wp:inline>
+        </w:drawing>
+      </w:r>
     </w:p>
     <w:sectPr>
       <w:pgSz w:w="11906" w:h="16838"/>
@@ -2367,7 +2629,7 @@
           <w:rPr>
             <w:noProof/>
           </w:rPr>
-          <w:t>3</w:t>
+          <w:t>6</w:t>
         </w:r>
         <w:r>
           <w:rPr>
@@ -3197,9 +3459,7 @@
     <w:unhideWhenUsed/>
     <w:rsid w:val="00A653E7"/>
     <w:pPr>
-      <w:numPr>
-        <w:numId w:val="1"/>
-      </w:numPr>
+      <w:ind w:left="360" w:hanging="288"/>
       <w:contextualSpacing/>
     </w:pPr>
   </w:style>
@@ -3307,7 +3567,7 @@
     <w:charset w:val="CC"/>
     <w:family w:val="roman"/>
     <w:pitch w:val="variable"/>
-    <w:sig w:usb0="E0002AFF" w:usb1="C0007841" w:usb2="00000009" w:usb3="00000000" w:csb0="000001FF" w:csb1="00000000"/>
+    <w:sig w:usb0="E0002AFF" w:usb1="C0007843" w:usb2="00000009" w:usb3="00000000" w:csb0="000001FF" w:csb1="00000000"/>
   </w:font>
   <w:font w:name="Calibri">
     <w:panose1 w:val="020F0502020204030204"/>
@@ -3364,6 +3624,8 @@
   </w:compat>
   <w:rsids>
     <w:rsidRoot w:val="00F44931"/>
+    <w:rsid w:val="0075104F"/>
+    <w:rsid w:val="008122C4"/>
     <w:rsid w:val="00F44931"/>
   </w:rsids>
   <m:mathPr>
@@ -4137,7 +4399,7 @@
 </file>
 
 <file path=customXml/itemProps1.xml><?xml version="1.0" encoding="utf-8"?>
-<ds:datastoreItem xmlns:ds="http://schemas.openxmlformats.org/officeDocument/2006/customXml" ds:itemID="{F22948BA-3433-4E0C-9C61-D281026A5937}">
+<ds:datastoreItem xmlns:ds="http://schemas.openxmlformats.org/officeDocument/2006/customXml" ds:itemID="{0F673637-930B-4533-A649-262A3740D9FB}">
   <ds:schemaRefs>
     <ds:schemaRef ds:uri="http://schemas.openxmlformats.org/officeDocument/2006/bibliography"/>
   </ds:schemaRefs>

--- a/documents/s.w.a.g - Documentation.docx
+++ b/documents/s.w.a.g - Documentation.docx
@@ -191,7 +191,7 @@
           <w:r>
             <w:fldChar w:fldCharType="separate"/>
           </w:r>
-          <w:hyperlink w:anchor="_Toc119263432" w:history="1">
+          <w:hyperlink w:anchor="_Toc119354072" w:history="1">
             <w:r>
               <w:rPr>
                 <w:rStyle w:val="Hyperlink"/>
@@ -218,7 +218,7 @@
                 <w:noProof/>
                 <w:webHidden/>
               </w:rPr>
-              <w:instrText xml:space="preserve"> PAGEREF _Toc119263432 \h </w:instrText>
+              <w:instrText xml:space="preserve"> PAGEREF _Toc119354072 \h </w:instrText>
             </w:r>
             <w:r>
               <w:rPr>
@@ -261,7 +261,7 @@
               <w:lang w:val="en-GB" w:eastAsia="ja-JP"/>
             </w:rPr>
           </w:pPr>
-          <w:hyperlink w:anchor="_Toc119263433" w:history="1">
+          <w:hyperlink w:anchor="_Toc119354073" w:history="1">
             <w:r>
               <w:rPr>
                 <w:rStyle w:val="Hyperlink"/>
@@ -288,7 +288,7 @@
                 <w:noProof/>
                 <w:webHidden/>
               </w:rPr>
-              <w:instrText xml:space="preserve"> PAGEREF _Toc119263433 \h </w:instrText>
+              <w:instrText xml:space="preserve"> PAGEREF _Toc119354073 \h </w:instrText>
             </w:r>
             <w:r>
               <w:rPr>
@@ -331,7 +331,7 @@
               <w:lang w:val="en-GB" w:eastAsia="ja-JP"/>
             </w:rPr>
           </w:pPr>
-          <w:hyperlink w:anchor="_Toc119263434" w:history="1">
+          <w:hyperlink w:anchor="_Toc119354074" w:history="1">
             <w:r>
               <w:rPr>
                 <w:rStyle w:val="Hyperlink"/>
@@ -358,7 +358,7 @@
                 <w:noProof/>
                 <w:webHidden/>
               </w:rPr>
-              <w:instrText xml:space="preserve"> PAGEREF _Toc119263434 \h </w:instrText>
+              <w:instrText xml:space="preserve"> PAGEREF _Toc119354074 \h </w:instrText>
             </w:r>
             <w:r>
               <w:rPr>
@@ -401,7 +401,7 @@
               <w:lang w:val="en-GB" w:eastAsia="ja-JP"/>
             </w:rPr>
           </w:pPr>
-          <w:hyperlink w:anchor="_Toc119263435" w:history="1">
+          <w:hyperlink w:anchor="_Toc119354075" w:history="1">
             <w:r>
               <w:rPr>
                 <w:rStyle w:val="Hyperlink"/>
@@ -428,7 +428,7 @@
                 <w:noProof/>
                 <w:webHidden/>
               </w:rPr>
-              <w:instrText xml:space="preserve"> PAGEREF _Toc119263435 \h </w:instrText>
+              <w:instrText xml:space="preserve"> PAGEREF _Toc119354075 \h </w:instrText>
             </w:r>
             <w:r>
               <w:rPr>
@@ -471,7 +471,7 @@
               <w:lang w:val="en-GB" w:eastAsia="ja-JP"/>
             </w:rPr>
           </w:pPr>
-          <w:hyperlink w:anchor="_Toc119263436" w:history="1">
+          <w:hyperlink w:anchor="_Toc119354076" w:history="1">
             <w:r>
               <w:rPr>
                 <w:rStyle w:val="Hyperlink"/>
@@ -498,7 +498,7 @@
                 <w:noProof/>
                 <w:webHidden/>
               </w:rPr>
-              <w:instrText xml:space="preserve"> PAGEREF _Toc119263436 \h </w:instrText>
+              <w:instrText xml:space="preserve"> PAGEREF _Toc119354076 \h </w:instrText>
             </w:r>
             <w:r>
               <w:rPr>
@@ -541,7 +541,7 @@
               <w:lang w:val="en-GB" w:eastAsia="ja-JP"/>
             </w:rPr>
           </w:pPr>
-          <w:hyperlink w:anchor="_Toc119263437" w:history="1">
+          <w:hyperlink w:anchor="_Toc119354077" w:history="1">
             <w:r>
               <w:rPr>
                 <w:rStyle w:val="Hyperlink"/>
@@ -568,7 +568,7 @@
                 <w:noProof/>
                 <w:webHidden/>
               </w:rPr>
-              <w:instrText xml:space="preserve"> PAGEREF _Toc119263437 \h </w:instrText>
+              <w:instrText xml:space="preserve"> PAGEREF _Toc119354077 \h </w:instrText>
             </w:r>
             <w:r>
               <w:rPr>
@@ -646,8 +646,6 @@
         </w:rPr>
         <w:tab/>
       </w:r>
-      <w:bookmarkStart w:id="0" w:name="_GoBack"/>
-      <w:bookmarkEnd w:id="0"/>
     </w:p>
     <w:p>
       <w:pPr>
@@ -656,8 +654,8 @@
           <w:lang w:val="en-US"/>
         </w:rPr>
       </w:pPr>
-      <w:bookmarkStart w:id="1" w:name="_Toc103273159"/>
-      <w:bookmarkStart w:id="2" w:name="_Toc119263432"/>
+      <w:bookmarkStart w:id="0" w:name="_Toc103273159"/>
+      <w:bookmarkStart w:id="1" w:name="_Toc119354072"/>
       <w:r>
         <w:rPr>
           <w:lang w:val="en-US"/>
@@ -665,8 +663,8 @@
         <w:lastRenderedPageBreak/>
         <w:t>IDEA OF THE PROJECT</w:t>
       </w:r>
+      <w:bookmarkEnd w:id="0"/>
       <w:bookmarkEnd w:id="1"/>
-      <w:bookmarkEnd w:id="2"/>
     </w:p>
     <w:p>
       <w:pPr>
@@ -693,14 +691,14 @@
           <w:lang w:val="en-US"/>
         </w:rPr>
       </w:pPr>
-      <w:bookmarkStart w:id="3" w:name="_Toc119263433"/>
+      <w:bookmarkStart w:id="2" w:name="_Toc119354073"/>
       <w:r>
         <w:rPr>
           <w:lang w:val="en-US"/>
         </w:rPr>
         <w:t>TEAM MEMBERS</w:t>
       </w:r>
-      <w:bookmarkEnd w:id="3"/>
+      <w:bookmarkEnd w:id="2"/>
     </w:p>
     <w:tbl>
       <w:tblPr>
@@ -1152,11 +1150,11 @@
       <w:pPr>
         <w:pStyle w:val="Heading1"/>
       </w:pPr>
-      <w:bookmarkStart w:id="4" w:name="_Toc119263434"/>
+      <w:bookmarkStart w:id="3" w:name="_Toc119354074"/>
       <w:r>
         <w:t>PROJECT DESCRIPTION</w:t>
       </w:r>
-      <w:bookmarkEnd w:id="4"/>
+      <w:bookmarkEnd w:id="3"/>
     </w:p>
     <w:tbl>
       <w:tblPr>
@@ -1542,12 +1540,12 @@
                 <w:lang w:val="en-US"/>
               </w:rPr>
             </w:pPr>
-            <w:bookmarkStart w:id="5" w:name="_Toc102696249"/>
-            <w:bookmarkStart w:id="6" w:name="_Toc102869567"/>
-            <w:bookmarkStart w:id="7" w:name="_Toc103185932"/>
-            <w:bookmarkStart w:id="8" w:name="_Toc103273164"/>
-            <w:bookmarkStart w:id="9" w:name="_Toc103273693"/>
-            <w:bookmarkStart w:id="10" w:name="_Toc103550737"/>
+            <w:bookmarkStart w:id="4" w:name="_Toc102696249"/>
+            <w:bookmarkStart w:id="5" w:name="_Toc102869567"/>
+            <w:bookmarkStart w:id="6" w:name="_Toc103185932"/>
+            <w:bookmarkStart w:id="7" w:name="_Toc103273164"/>
+            <w:bookmarkStart w:id="8" w:name="_Toc103273693"/>
+            <w:bookmarkStart w:id="9" w:name="_Toc103550737"/>
             <w:r>
               <w:rPr>
                 <w:b/>
@@ -1556,12 +1554,12 @@
               </w:rPr>
               <w:t>Teamwork</w:t>
             </w:r>
+            <w:bookmarkEnd w:id="4"/>
             <w:bookmarkEnd w:id="5"/>
             <w:bookmarkEnd w:id="6"/>
             <w:bookmarkEnd w:id="7"/>
             <w:bookmarkEnd w:id="8"/>
             <w:bookmarkEnd w:id="9"/>
-            <w:bookmarkEnd w:id="10"/>
           </w:p>
           <w:p>
             <w:pPr>
@@ -1643,12 +1641,12 @@
       <w:pPr>
         <w:pStyle w:val="Heading1"/>
       </w:pPr>
-      <w:bookmarkStart w:id="11" w:name="_Toc119263435"/>
+      <w:bookmarkStart w:id="10" w:name="_Toc119354075"/>
       <w:r>
         <w:lastRenderedPageBreak/>
         <w:t>PERFORMED TASKS</w:t>
       </w:r>
-      <w:bookmarkEnd w:id="11"/>
+      <w:bookmarkEnd w:id="10"/>
     </w:p>
     <w:p/>
     <w:tbl>
@@ -2096,12 +2094,12 @@
                 <w:lang w:val="en-US"/>
               </w:rPr>
             </w:pPr>
-            <w:bookmarkStart w:id="12" w:name="_Toc102696257"/>
-            <w:bookmarkStart w:id="13" w:name="_Toc102869575"/>
-            <w:bookmarkStart w:id="14" w:name="_Toc103185940"/>
-            <w:bookmarkStart w:id="15" w:name="_Toc103273172"/>
-            <w:bookmarkStart w:id="16" w:name="_Toc103273701"/>
-            <w:bookmarkStart w:id="17" w:name="_Toc103550745"/>
+            <w:bookmarkStart w:id="11" w:name="_Toc102696257"/>
+            <w:bookmarkStart w:id="12" w:name="_Toc102869575"/>
+            <w:bookmarkStart w:id="13" w:name="_Toc103185940"/>
+            <w:bookmarkStart w:id="14" w:name="_Toc103273172"/>
+            <w:bookmarkStart w:id="15" w:name="_Toc103273701"/>
+            <w:bookmarkStart w:id="16" w:name="_Toc103550745"/>
             <w:r>
               <w:rPr>
                 <w:b/>
@@ -2110,12 +2108,12 @@
               </w:rPr>
               <w:t>Create QA documentation</w:t>
             </w:r>
+            <w:bookmarkEnd w:id="11"/>
             <w:bookmarkEnd w:id="12"/>
             <w:bookmarkEnd w:id="13"/>
             <w:bookmarkEnd w:id="14"/>
             <w:bookmarkEnd w:id="15"/>
             <w:bookmarkEnd w:id="16"/>
-            <w:bookmarkEnd w:id="17"/>
           </w:p>
           <w:p>
             <w:pPr>
@@ -2190,12 +2188,12 @@
                 <w:lang w:val="en-US"/>
               </w:rPr>
             </w:pPr>
-            <w:bookmarkStart w:id="18" w:name="_Toc102696258"/>
-            <w:bookmarkStart w:id="19" w:name="_Toc102869576"/>
-            <w:bookmarkStart w:id="20" w:name="_Toc103185941"/>
-            <w:bookmarkStart w:id="21" w:name="_Toc103273173"/>
-            <w:bookmarkStart w:id="22" w:name="_Toc103273702"/>
-            <w:bookmarkStart w:id="23" w:name="_Toc103550746"/>
+            <w:bookmarkStart w:id="17" w:name="_Toc102696258"/>
+            <w:bookmarkStart w:id="18" w:name="_Toc102869576"/>
+            <w:bookmarkStart w:id="19" w:name="_Toc103185941"/>
+            <w:bookmarkStart w:id="20" w:name="_Toc103273173"/>
+            <w:bookmarkStart w:id="21" w:name="_Toc103273702"/>
+            <w:bookmarkStart w:id="22" w:name="_Toc103550746"/>
             <w:r>
               <w:rPr>
                 <w:b/>
@@ -2203,12 +2201,12 @@
               </w:rPr>
               <w:t>Make the README file</w:t>
             </w:r>
+            <w:bookmarkEnd w:id="17"/>
             <w:bookmarkEnd w:id="18"/>
             <w:bookmarkEnd w:id="19"/>
             <w:bookmarkEnd w:id="20"/>
             <w:bookmarkEnd w:id="21"/>
             <w:bookmarkEnd w:id="22"/>
-            <w:bookmarkEnd w:id="23"/>
           </w:p>
           <w:p>
             <w:pPr>
@@ -2283,25 +2281,34 @@
                 <w:lang w:val="en-US"/>
               </w:rPr>
             </w:pPr>
-            <w:bookmarkStart w:id="24" w:name="_Toc102696259"/>
-            <w:bookmarkStart w:id="25" w:name="_Toc102869577"/>
-            <w:bookmarkStart w:id="26" w:name="_Toc103185942"/>
-            <w:bookmarkStart w:id="27" w:name="_Toc103273174"/>
-            <w:bookmarkStart w:id="28" w:name="_Toc103273703"/>
-            <w:bookmarkStart w:id="29" w:name="_Toc103550747"/>
-            <w:r>
-              <w:rPr>
-                <w:b/>
-                <w:lang w:val="en-US"/>
-              </w:rPr>
-              <w:t>Make the documentation</w:t>
-            </w:r>
+            <w:bookmarkStart w:id="23" w:name="_Toc102696259"/>
+            <w:bookmarkStart w:id="24" w:name="_Toc102869577"/>
+            <w:bookmarkStart w:id="25" w:name="_Toc103185942"/>
+            <w:bookmarkStart w:id="26" w:name="_Toc103273174"/>
+            <w:bookmarkStart w:id="27" w:name="_Toc103273703"/>
+            <w:bookmarkStart w:id="28" w:name="_Toc103550747"/>
+            <w:bookmarkStart w:id="29" w:name="_GoBack"/>
+            <w:r>
+              <w:rPr>
+                <w:b/>
+                <w:lang w:val="en-US"/>
+              </w:rPr>
+              <w:t xml:space="preserve">Make </w:t>
+            </w:r>
+            <w:bookmarkEnd w:id="29"/>
+            <w:r>
+              <w:rPr>
+                <w:b/>
+                <w:lang w:val="en-US"/>
+              </w:rPr>
+              <w:t>the documentation</w:t>
+            </w:r>
+            <w:bookmarkEnd w:id="23"/>
             <w:bookmarkEnd w:id="24"/>
             <w:bookmarkEnd w:id="25"/>
             <w:bookmarkEnd w:id="26"/>
             <w:bookmarkEnd w:id="27"/>
             <w:bookmarkEnd w:id="28"/>
-            <w:bookmarkEnd w:id="29"/>
           </w:p>
           <w:p>
             <w:pPr>
@@ -2472,7 +2479,7 @@
       <w:pPr>
         <w:pStyle w:val="Heading1"/>
       </w:pPr>
-      <w:bookmarkStart w:id="36" w:name="_Toc119263436"/>
+      <w:bookmarkStart w:id="36" w:name="_Toc119354076"/>
       <w:r>
         <w:lastRenderedPageBreak/>
         <w:t>FUNCTIONS</w:t>
@@ -2495,7 +2502,7 @@
       <w:pPr>
         <w:pStyle w:val="Heading1"/>
       </w:pPr>
-      <w:bookmarkStart w:id="37" w:name="_Toc119263437"/>
+      <w:bookmarkStart w:id="37" w:name="_Toc119354077"/>
       <w:r>
         <w:lastRenderedPageBreak/>
         <w:t>BLOC</w:t>
@@ -2513,13 +2520,13 @@
       </w:pPr>
       <w:r>
         <w:rPr>
-          <w:lang w:val="en-US"/>
+          <w:noProof/>
         </w:rPr>
         <w:drawing>
-          <wp:inline distT="0" distB="0" distL="0" distR="0" wp14:anchorId="2B4C4552" wp14:editId="4DD0E89C">
-            <wp:extent cx="4516916" cy="6686344"/>
-            <wp:effectExtent l="0" t="0" r="0" b="635"/>
-            <wp:docPr id="3" name="Picture 3"/>
+          <wp:inline distT="0" distB="0" distL="0" distR="0" wp14:anchorId="28F13B79" wp14:editId="3A9F923D">
+            <wp:extent cx="5382376" cy="7259063"/>
+            <wp:effectExtent l="0" t="0" r="8890" b="0"/>
+            <wp:docPr id="2" name="Picture 2"/>
             <wp:cNvGraphicFramePr>
               <a:graphicFrameLocks xmlns:a="http://schemas.openxmlformats.org/drawingml/2006/main" noChangeAspect="1"/>
             </wp:cNvGraphicFramePr>
@@ -2530,27 +2537,20 @@
                     <pic:cNvPr id="1" name=""/>
                     <pic:cNvPicPr/>
                   </pic:nvPicPr>
-                  <pic:blipFill rotWithShape="1">
+                  <pic:blipFill>
                     <a:blip r:embed="rId10"/>
-                    <a:srcRect l="2313" t="2334" r="2824" b="3168"/>
-                    <a:stretch/>
+                    <a:stretch>
+                      <a:fillRect/>
+                    </a:stretch>
                   </pic:blipFill>
-                  <pic:spPr bwMode="auto">
+                  <pic:spPr>
                     <a:xfrm>
                       <a:off x="0" y="0"/>
-                      <a:ext cx="4518476" cy="6688653"/>
+                      <a:ext cx="5382376" cy="7259063"/>
                     </a:xfrm>
                     <a:prstGeom prst="rect">
                       <a:avLst/>
                     </a:prstGeom>
-                    <a:ln>
-                      <a:noFill/>
-                    </a:ln>
-                    <a:extLst>
-                      <a:ext uri="{53640926-AAD7-44D8-BBD7-CCE9431645EC}">
-                        <a14:shadowObscured xmlns:a14="http://schemas.microsoft.com/office/drawing/2010/main"/>
-                      </a:ext>
-                    </a:extLst>
                   </pic:spPr>
                 </pic:pic>
               </a:graphicData>
@@ -3567,14 +3567,14 @@
     <w:charset w:val="CC"/>
     <w:family w:val="roman"/>
     <w:pitch w:val="variable"/>
-    <w:sig w:usb0="E0002AFF" w:usb1="C0007843" w:usb2="00000009" w:usb3="00000000" w:csb0="000001FF" w:csb1="00000000"/>
+    <w:sig w:usb0="E0002EFF" w:usb1="C000785B" w:usb2="00000009" w:usb3="00000000" w:csb0="000001FF" w:csb1="00000000"/>
   </w:font>
   <w:font w:name="Calibri">
     <w:panose1 w:val="020F0502020204030204"/>
     <w:charset w:val="CC"/>
     <w:family w:val="swiss"/>
     <w:pitch w:val="variable"/>
-    <w:sig w:usb0="E0002AFF" w:usb1="4000ACFF" w:usb2="00000001" w:usb3="00000000" w:csb0="000001FF" w:csb1="00000000"/>
+    <w:sig w:usb0="E4002EFF" w:usb1="C000247B" w:usb2="00000009" w:usb3="00000000" w:csb0="000001FF" w:csb1="00000000"/>
   </w:font>
   <w:font w:name="Meiryo">
     <w:panose1 w:val="020B0604030504040204"/>
@@ -3604,7 +3604,7 @@
     <w:charset w:val="CC"/>
     <w:family w:val="swiss"/>
     <w:pitch w:val="variable"/>
-    <w:sig w:usb0="A0002AEF" w:usb1="4000207B" w:usb2="00000000" w:usb3="00000000" w:csb0="000001FF" w:csb1="00000000"/>
+    <w:sig w:usb0="E4002EFF" w:usb1="C000247B" w:usb2="00000009" w:usb3="00000000" w:csb0="000001FF" w:csb1="00000000"/>
   </w:font>
 </w:fonts>
 </file>
@@ -3624,8 +3624,10 @@
   </w:compat>
   <w:rsids>
     <w:rsidRoot w:val="00F44931"/>
+    <w:rsid w:val="00734DC5"/>
     <w:rsid w:val="0075104F"/>
     <w:rsid w:val="008122C4"/>
+    <w:rsid w:val="00EC4298"/>
     <w:rsid w:val="00F44931"/>
   </w:rsids>
   <m:mathPr>
@@ -4399,7 +4401,7 @@
 </file>
 
 <file path=customXml/itemProps1.xml><?xml version="1.0" encoding="utf-8"?>
-<ds:datastoreItem xmlns:ds="http://schemas.openxmlformats.org/officeDocument/2006/customXml" ds:itemID="{0F673637-930B-4533-A649-262A3740D9FB}">
+<ds:datastoreItem xmlns:ds="http://schemas.openxmlformats.org/officeDocument/2006/customXml" ds:itemID="{AE849EFB-E4F3-4BD4-80BE-EC26BCE696A7}">
   <ds:schemaRefs>
     <ds:schemaRef ds:uri="http://schemas.openxmlformats.org/officeDocument/2006/bibliography"/>
   </ds:schemaRefs>

--- a/documents/s.w.a.g - Documentation.docx
+++ b/documents/s.w.a.g - Documentation.docx
@@ -10,6 +10,7 @@
           <w:sz w:val="56"/>
         </w:rPr>
       </w:pPr>
+      <w:bookmarkStart w:id="0" w:name="_GoBack"/>
       <w:r>
         <w:rPr>
           <w:rFonts w:asciiTheme="majorHAnsi" w:hAnsiTheme="majorHAnsi" w:cstheme="majorHAnsi"/>
@@ -191,7 +192,7 @@
           <w:r>
             <w:fldChar w:fldCharType="separate"/>
           </w:r>
-          <w:hyperlink w:anchor="_Toc119354072" w:history="1">
+          <w:hyperlink w:anchor="_Toc119709074" w:history="1">
             <w:r>
               <w:rPr>
                 <w:rStyle w:val="Hyperlink"/>
@@ -218,7 +219,7 @@
                 <w:noProof/>
                 <w:webHidden/>
               </w:rPr>
-              <w:instrText xml:space="preserve"> PAGEREF _Toc119354072 \h </w:instrText>
+              <w:instrText xml:space="preserve"> PAGEREF _Toc119709074 \h </w:instrText>
             </w:r>
             <w:r>
               <w:rPr>
@@ -261,7 +262,7 @@
               <w:lang w:val="en-GB" w:eastAsia="ja-JP"/>
             </w:rPr>
           </w:pPr>
-          <w:hyperlink w:anchor="_Toc119354073" w:history="1">
+          <w:hyperlink w:anchor="_Toc119709075" w:history="1">
             <w:r>
               <w:rPr>
                 <w:rStyle w:val="Hyperlink"/>
@@ -288,7 +289,7 @@
                 <w:noProof/>
                 <w:webHidden/>
               </w:rPr>
-              <w:instrText xml:space="preserve"> PAGEREF _Toc119354073 \h </w:instrText>
+              <w:instrText xml:space="preserve"> PAGEREF _Toc119709075 \h </w:instrText>
             </w:r>
             <w:r>
               <w:rPr>
@@ -331,7 +332,7 @@
               <w:lang w:val="en-GB" w:eastAsia="ja-JP"/>
             </w:rPr>
           </w:pPr>
-          <w:hyperlink w:anchor="_Toc119354074" w:history="1">
+          <w:hyperlink w:anchor="_Toc119709076" w:history="1">
             <w:r>
               <w:rPr>
                 <w:rStyle w:val="Hyperlink"/>
@@ -358,7 +359,7 @@
                 <w:noProof/>
                 <w:webHidden/>
               </w:rPr>
-              <w:instrText xml:space="preserve"> PAGEREF _Toc119354074 \h </w:instrText>
+              <w:instrText xml:space="preserve"> PAGEREF _Toc119709076 \h </w:instrText>
             </w:r>
             <w:r>
               <w:rPr>
@@ -401,7 +402,7 @@
               <w:lang w:val="en-GB" w:eastAsia="ja-JP"/>
             </w:rPr>
           </w:pPr>
-          <w:hyperlink w:anchor="_Toc119354075" w:history="1">
+          <w:hyperlink w:anchor="_Toc119709077" w:history="1">
             <w:r>
               <w:rPr>
                 <w:rStyle w:val="Hyperlink"/>
@@ -428,7 +429,7 @@
                 <w:noProof/>
                 <w:webHidden/>
               </w:rPr>
-              <w:instrText xml:space="preserve"> PAGEREF _Toc119354075 \h </w:instrText>
+              <w:instrText xml:space="preserve"> PAGEREF _Toc119709077 \h </w:instrText>
             </w:r>
             <w:r>
               <w:rPr>
@@ -471,13 +472,27 @@
               <w:lang w:val="en-GB" w:eastAsia="ja-JP"/>
             </w:rPr>
           </w:pPr>
-          <w:hyperlink w:anchor="_Toc119354076" w:history="1">
+          <w:hyperlink w:anchor="_Toc119709078" w:history="1">
             <w:r>
               <w:rPr>
                 <w:rStyle w:val="Hyperlink"/>
                 <w:noProof/>
               </w:rPr>
-              <w:t>FUNCTIONS</w:t>
+              <w:t>FUN</w:t>
+            </w:r>
+            <w:r>
+              <w:rPr>
+                <w:rStyle w:val="Hyperlink"/>
+                <w:noProof/>
+              </w:rPr>
+              <w:t>C</w:t>
+            </w:r>
+            <w:r>
+              <w:rPr>
+                <w:rStyle w:val="Hyperlink"/>
+                <w:noProof/>
+              </w:rPr>
+              <w:t>TIONS</w:t>
             </w:r>
             <w:r>
               <w:rPr>
@@ -498,7 +513,7 @@
                 <w:noProof/>
                 <w:webHidden/>
               </w:rPr>
-              <w:instrText xml:space="preserve"> PAGEREF _Toc119354076 \h </w:instrText>
+              <w:instrText xml:space="preserve"> PAGEREF _Toc119709078 \h </w:instrText>
             </w:r>
             <w:r>
               <w:rPr>
@@ -541,7 +556,7 @@
               <w:lang w:val="en-GB" w:eastAsia="ja-JP"/>
             </w:rPr>
           </w:pPr>
-          <w:hyperlink w:anchor="_Toc119354077" w:history="1">
+          <w:hyperlink w:anchor="_Toc119709079" w:history="1">
             <w:r>
               <w:rPr>
                 <w:rStyle w:val="Hyperlink"/>
@@ -568,7 +583,7 @@
                 <w:noProof/>
                 <w:webHidden/>
               </w:rPr>
-              <w:instrText xml:space="preserve"> PAGEREF _Toc119354077 \h </w:instrText>
+              <w:instrText xml:space="preserve"> PAGEREF _Toc119709079 \h </w:instrText>
             </w:r>
             <w:r>
               <w:rPr>
@@ -588,7 +603,7 @@
                 <w:noProof/>
                 <w:webHidden/>
               </w:rPr>
-              <w:t>6</w:t>
+              <w:t>8</w:t>
             </w:r>
             <w:r>
               <w:rPr>
@@ -654,8 +669,8 @@
           <w:lang w:val="en-US"/>
         </w:rPr>
       </w:pPr>
-      <w:bookmarkStart w:id="0" w:name="_Toc103273159"/>
-      <w:bookmarkStart w:id="1" w:name="_Toc119354072"/>
+      <w:bookmarkStart w:id="1" w:name="_Toc103273159"/>
+      <w:bookmarkStart w:id="2" w:name="_Toc119709074"/>
       <w:r>
         <w:rPr>
           <w:lang w:val="en-US"/>
@@ -663,17 +678,27 @@
         <w:lastRenderedPageBreak/>
         <w:t>IDEA OF THE PROJECT</w:t>
       </w:r>
-      <w:bookmarkEnd w:id="0"/>
       <w:bookmarkEnd w:id="1"/>
+      <w:bookmarkEnd w:id="2"/>
     </w:p>
     <w:p>
       <w:pPr>
         <w:rPr>
           <w:rFonts w:asciiTheme="majorHAnsi" w:eastAsia="Times New Roman" w:hAnsiTheme="majorHAnsi" w:cstheme="majorHAnsi"/>
-          <w:sz w:val="32"/>
+          <w:color w:val="3A3F4B" w:themeColor="accent1" w:themeTint="E6"/>
+          <w:sz w:val="24"/>
           <w:lang w:val="en-US"/>
         </w:rPr>
       </w:pPr>
+      <w:r>
+        <w:rPr>
+          <w:rFonts w:asciiTheme="majorHAnsi" w:eastAsia="Times New Roman" w:hAnsiTheme="majorHAnsi" w:cstheme="majorHAnsi"/>
+          <w:color w:val="3A3F4B" w:themeColor="accent1" w:themeTint="E6"/>
+          <w:sz w:val="24"/>
+          <w:lang w:val="en-US"/>
+        </w:rPr>
+        <w:t>The general idea for this project was to create a C++ game about travelling in European countries. In the game, you can complete five different quests and save your progress in two other countries from the Balkan Peninsula.</w:t>
+      </w:r>
     </w:p>
     <w:p>
       <w:pPr>
@@ -691,14 +716,14 @@
           <w:lang w:val="en-US"/>
         </w:rPr>
       </w:pPr>
-      <w:bookmarkStart w:id="2" w:name="_Toc119354073"/>
+      <w:bookmarkStart w:id="3" w:name="_Toc119709075"/>
       <w:r>
         <w:rPr>
           <w:lang w:val="en-US"/>
         </w:rPr>
         <w:t>TEAM MEMBERS</w:t>
       </w:r>
-      <w:bookmarkEnd w:id="2"/>
+      <w:bookmarkEnd w:id="3"/>
     </w:p>
     <w:tbl>
       <w:tblPr>
@@ -753,7 +778,6 @@
                 <w:showingPlcHdr/>
                 <w15:appearance w15:val="hidden"/>
               </w:sdtPr>
-              <w:sdtEndPr/>
               <w:sdtContent>
                 <w:r>
                   <w:rPr>
@@ -851,23 +875,7 @@
                 <w:rFonts w:asciiTheme="majorHAnsi" w:eastAsia="Calibri" w:hAnsiTheme="majorHAnsi" w:cstheme="majorHAnsi"/>
                 <w:lang w:val="en-US" w:eastAsia="en-US"/>
               </w:rPr>
-              <w:t xml:space="preserve">Konstantin </w:t>
-            </w:r>
-            <w:proofErr w:type="spellStart"/>
-            <w:r>
-              <w:rPr>
-                <w:rFonts w:asciiTheme="majorHAnsi" w:eastAsia="Calibri" w:hAnsiTheme="majorHAnsi" w:cstheme="majorHAnsi"/>
-                <w:lang w:val="en-US" w:eastAsia="en-US"/>
-              </w:rPr>
-              <w:t>Dinev</w:t>
-            </w:r>
-            <w:proofErr w:type="spellEnd"/>
-            <w:r>
-              <w:rPr>
-                <w:rFonts w:asciiTheme="majorHAnsi" w:eastAsia="Calibri" w:hAnsiTheme="majorHAnsi" w:cstheme="majorHAnsi"/>
-                <w:lang w:val="en-US" w:eastAsia="en-US"/>
-              </w:rPr>
-              <w:t xml:space="preserve"> </w:t>
+              <w:t xml:space="preserve">Konstantin Dinev </w:t>
             </w:r>
             <w:r>
               <w:rPr>
@@ -931,23 +939,7 @@
                 <w:rFonts w:asciiTheme="majorHAnsi" w:eastAsia="Calibri" w:hAnsiTheme="majorHAnsi" w:cstheme="majorHAnsi"/>
                 <w:lang w:val="en-US" w:eastAsia="en-US"/>
               </w:rPr>
-              <w:t xml:space="preserve">Victoria </w:t>
-            </w:r>
-            <w:proofErr w:type="spellStart"/>
-            <w:r>
-              <w:rPr>
-                <w:rFonts w:asciiTheme="majorHAnsi" w:eastAsia="Calibri" w:hAnsiTheme="majorHAnsi" w:cstheme="majorHAnsi"/>
-                <w:lang w:val="en-US" w:eastAsia="en-US"/>
-              </w:rPr>
-              <w:t>Bolashikova</w:t>
-            </w:r>
-            <w:proofErr w:type="spellEnd"/>
-            <w:r>
-              <w:rPr>
-                <w:rFonts w:asciiTheme="majorHAnsi" w:eastAsia="Calibri" w:hAnsiTheme="majorHAnsi" w:cstheme="majorHAnsi"/>
-                <w:lang w:val="en-US" w:eastAsia="en-US"/>
-              </w:rPr>
-              <w:t xml:space="preserve"> </w:t>
+              <w:t xml:space="preserve">Victoria Bolashikova </w:t>
             </w:r>
             <w:r>
               <w:rPr>
@@ -1006,37 +998,12 @@
                 <w:lang w:val="en-US" w:eastAsia="en-US"/>
               </w:rPr>
             </w:pPr>
-            <w:proofErr w:type="spellStart"/>
             <w:r>
               <w:rPr>
                 <w:rFonts w:asciiTheme="majorHAnsi" w:eastAsia="Calibri" w:hAnsiTheme="majorHAnsi" w:cstheme="majorHAnsi"/>
                 <w:lang w:val="en-US" w:eastAsia="en-US"/>
               </w:rPr>
-              <w:t>Kaloqn</w:t>
-            </w:r>
-            <w:proofErr w:type="spellEnd"/>
-            <w:r>
-              <w:rPr>
-                <w:rFonts w:asciiTheme="majorHAnsi" w:eastAsia="Calibri" w:hAnsiTheme="majorHAnsi" w:cstheme="majorHAnsi"/>
-                <w:lang w:val="en-US" w:eastAsia="en-US"/>
-              </w:rPr>
-              <w:t xml:space="preserve"> </w:t>
-            </w:r>
-            <w:proofErr w:type="spellStart"/>
-            <w:r>
-              <w:rPr>
-                <w:rFonts w:asciiTheme="majorHAnsi" w:eastAsia="Calibri" w:hAnsiTheme="majorHAnsi" w:cstheme="majorHAnsi"/>
-                <w:lang w:val="en-US" w:eastAsia="en-US"/>
-              </w:rPr>
-              <w:t>Dimov</w:t>
-            </w:r>
-            <w:proofErr w:type="spellEnd"/>
-            <w:r>
-              <w:rPr>
-                <w:rFonts w:asciiTheme="majorHAnsi" w:eastAsia="Calibri" w:hAnsiTheme="majorHAnsi" w:cstheme="majorHAnsi"/>
-                <w:lang w:val="en-US" w:eastAsia="en-US"/>
-              </w:rPr>
-              <w:t xml:space="preserve"> – </w:t>
+              <w:t xml:space="preserve">Kaloqn Dimov – </w:t>
             </w:r>
             <w:r>
               <w:rPr>
@@ -1095,37 +1062,12 @@
                 <w:lang w:val="en-US" w:eastAsia="en-US"/>
               </w:rPr>
             </w:pPr>
-            <w:proofErr w:type="spellStart"/>
             <w:r>
               <w:rPr>
                 <w:rFonts w:asciiTheme="majorHAnsi" w:eastAsia="Calibri" w:hAnsiTheme="majorHAnsi" w:cstheme="majorHAnsi"/>
                 <w:lang w:val="en-US" w:eastAsia="en-US"/>
               </w:rPr>
-              <w:t>Gergana</w:t>
-            </w:r>
-            <w:proofErr w:type="spellEnd"/>
-            <w:r>
-              <w:rPr>
-                <w:rFonts w:asciiTheme="majorHAnsi" w:eastAsia="Calibri" w:hAnsiTheme="majorHAnsi" w:cstheme="majorHAnsi"/>
-                <w:lang w:val="en-US" w:eastAsia="en-US"/>
-              </w:rPr>
-              <w:t xml:space="preserve"> </w:t>
-            </w:r>
-            <w:proofErr w:type="spellStart"/>
-            <w:r>
-              <w:rPr>
-                <w:rFonts w:asciiTheme="majorHAnsi" w:eastAsia="Calibri" w:hAnsiTheme="majorHAnsi" w:cstheme="majorHAnsi"/>
-                <w:lang w:val="en-US" w:eastAsia="en-US"/>
-              </w:rPr>
-              <w:t>Bineva</w:t>
-            </w:r>
-            <w:proofErr w:type="spellEnd"/>
-            <w:r>
-              <w:rPr>
-                <w:rFonts w:asciiTheme="majorHAnsi" w:eastAsia="Calibri" w:hAnsiTheme="majorHAnsi" w:cstheme="majorHAnsi"/>
-                <w:lang w:val="en-US" w:eastAsia="en-US"/>
-              </w:rPr>
-              <w:t xml:space="preserve"> </w:t>
+              <w:t xml:space="preserve">Gergana Bineva </w:t>
             </w:r>
             <w:r>
               <w:rPr>
@@ -1150,11 +1092,11 @@
       <w:pPr>
         <w:pStyle w:val="Heading1"/>
       </w:pPr>
-      <w:bookmarkStart w:id="3" w:name="_Toc119354074"/>
+      <w:bookmarkStart w:id="4" w:name="_Toc119709076"/>
       <w:r>
         <w:t>PROJECT DESCRIPTION</w:t>
       </w:r>
-      <w:bookmarkEnd w:id="3"/>
+      <w:bookmarkEnd w:id="4"/>
     </w:p>
     <w:tbl>
       <w:tblPr>
@@ -1207,7 +1149,6 @@
                 <w:showingPlcHdr/>
                 <w15:appearance w15:val="hidden"/>
               </w:sdtPr>
-              <w:sdtEndPr/>
               <w:sdtContent>
                 <w:r>
                   <w:rPr>
@@ -1442,23 +1383,7 @@
                 <w:rFonts w:asciiTheme="majorHAnsi" w:eastAsia="Calibri" w:hAnsiTheme="majorHAnsi" w:cstheme="majorHAnsi"/>
                 <w:lang w:val="en-US"/>
               </w:rPr>
-              <w:t xml:space="preserve"> </w:t>
-            </w:r>
-            <w:proofErr w:type="spellStart"/>
-            <w:r>
-              <w:rPr>
-                <w:rFonts w:asciiTheme="majorHAnsi" w:eastAsia="Calibri" w:hAnsiTheme="majorHAnsi" w:cstheme="majorHAnsi"/>
-                <w:lang w:val="en-US"/>
-              </w:rPr>
-              <w:t>MediBang</w:t>
-            </w:r>
-            <w:proofErr w:type="spellEnd"/>
-            <w:r>
-              <w:rPr>
-                <w:rFonts w:asciiTheme="majorHAnsi" w:eastAsia="Calibri" w:hAnsiTheme="majorHAnsi" w:cstheme="majorHAnsi"/>
-                <w:lang w:val="en-US"/>
-              </w:rPr>
-              <w:t xml:space="preserve"> Studio for creating the game design and the logo,</w:t>
+              <w:t xml:space="preserve"> MediBang Studio for creating the game design and the logo,</w:t>
             </w:r>
             <w:r>
               <w:rPr>
@@ -1540,12 +1465,12 @@
                 <w:lang w:val="en-US"/>
               </w:rPr>
             </w:pPr>
-            <w:bookmarkStart w:id="4" w:name="_Toc102696249"/>
-            <w:bookmarkStart w:id="5" w:name="_Toc102869567"/>
-            <w:bookmarkStart w:id="6" w:name="_Toc103185932"/>
-            <w:bookmarkStart w:id="7" w:name="_Toc103273164"/>
-            <w:bookmarkStart w:id="8" w:name="_Toc103273693"/>
-            <w:bookmarkStart w:id="9" w:name="_Toc103550737"/>
+            <w:bookmarkStart w:id="5" w:name="_Toc102696249"/>
+            <w:bookmarkStart w:id="6" w:name="_Toc102869567"/>
+            <w:bookmarkStart w:id="7" w:name="_Toc103185932"/>
+            <w:bookmarkStart w:id="8" w:name="_Toc103273164"/>
+            <w:bookmarkStart w:id="9" w:name="_Toc103273693"/>
+            <w:bookmarkStart w:id="10" w:name="_Toc103550737"/>
             <w:r>
               <w:rPr>
                 <w:b/>
@@ -1554,12 +1479,12 @@
               </w:rPr>
               <w:t>Teamwork</w:t>
             </w:r>
-            <w:bookmarkEnd w:id="4"/>
             <w:bookmarkEnd w:id="5"/>
             <w:bookmarkEnd w:id="6"/>
             <w:bookmarkEnd w:id="7"/>
             <w:bookmarkEnd w:id="8"/>
             <w:bookmarkEnd w:id="9"/>
+            <w:bookmarkEnd w:id="10"/>
           </w:p>
           <w:p>
             <w:pPr>
@@ -1641,12 +1566,12 @@
       <w:pPr>
         <w:pStyle w:val="Heading1"/>
       </w:pPr>
-      <w:bookmarkStart w:id="10" w:name="_Toc119354075"/>
+      <w:bookmarkStart w:id="11" w:name="_Toc119709077"/>
       <w:r>
         <w:lastRenderedPageBreak/>
         <w:t>PERFORMED TASKS</w:t>
       </w:r>
-      <w:bookmarkEnd w:id="10"/>
+      <w:bookmarkEnd w:id="11"/>
     </w:p>
     <w:p/>
     <w:tbl>
@@ -1700,7 +1625,6 @@
                 <w:showingPlcHdr/>
                 <w15:appearance w15:val="hidden"/>
               </w:sdtPr>
-              <w:sdtEndPr/>
               <w:sdtContent>
                 <w:r>
                   <w:rPr>
@@ -2094,12 +2018,12 @@
                 <w:lang w:val="en-US"/>
               </w:rPr>
             </w:pPr>
-            <w:bookmarkStart w:id="11" w:name="_Toc102696257"/>
-            <w:bookmarkStart w:id="12" w:name="_Toc102869575"/>
-            <w:bookmarkStart w:id="13" w:name="_Toc103185940"/>
-            <w:bookmarkStart w:id="14" w:name="_Toc103273172"/>
-            <w:bookmarkStart w:id="15" w:name="_Toc103273701"/>
-            <w:bookmarkStart w:id="16" w:name="_Toc103550745"/>
+            <w:bookmarkStart w:id="12" w:name="_Toc102696257"/>
+            <w:bookmarkStart w:id="13" w:name="_Toc102869575"/>
+            <w:bookmarkStart w:id="14" w:name="_Toc103185940"/>
+            <w:bookmarkStart w:id="15" w:name="_Toc103273172"/>
+            <w:bookmarkStart w:id="16" w:name="_Toc103273701"/>
+            <w:bookmarkStart w:id="17" w:name="_Toc103550745"/>
             <w:r>
               <w:rPr>
                 <w:b/>
@@ -2108,12 +2032,12 @@
               </w:rPr>
               <w:t>Create QA documentation</w:t>
             </w:r>
-            <w:bookmarkEnd w:id="11"/>
             <w:bookmarkEnd w:id="12"/>
             <w:bookmarkEnd w:id="13"/>
             <w:bookmarkEnd w:id="14"/>
             <w:bookmarkEnd w:id="15"/>
             <w:bookmarkEnd w:id="16"/>
+            <w:bookmarkEnd w:id="17"/>
           </w:p>
           <w:p>
             <w:pPr>
@@ -2188,12 +2112,12 @@
                 <w:lang w:val="en-US"/>
               </w:rPr>
             </w:pPr>
-            <w:bookmarkStart w:id="17" w:name="_Toc102696258"/>
-            <w:bookmarkStart w:id="18" w:name="_Toc102869576"/>
-            <w:bookmarkStart w:id="19" w:name="_Toc103185941"/>
-            <w:bookmarkStart w:id="20" w:name="_Toc103273173"/>
-            <w:bookmarkStart w:id="21" w:name="_Toc103273702"/>
-            <w:bookmarkStart w:id="22" w:name="_Toc103550746"/>
+            <w:bookmarkStart w:id="18" w:name="_Toc102696258"/>
+            <w:bookmarkStart w:id="19" w:name="_Toc102869576"/>
+            <w:bookmarkStart w:id="20" w:name="_Toc103185941"/>
+            <w:bookmarkStart w:id="21" w:name="_Toc103273173"/>
+            <w:bookmarkStart w:id="22" w:name="_Toc103273702"/>
+            <w:bookmarkStart w:id="23" w:name="_Toc103550746"/>
             <w:r>
               <w:rPr>
                 <w:b/>
@@ -2201,12 +2125,12 @@
               </w:rPr>
               <w:t>Make the README file</w:t>
             </w:r>
-            <w:bookmarkEnd w:id="17"/>
             <w:bookmarkEnd w:id="18"/>
             <w:bookmarkEnd w:id="19"/>
             <w:bookmarkEnd w:id="20"/>
             <w:bookmarkEnd w:id="21"/>
             <w:bookmarkEnd w:id="22"/>
+            <w:bookmarkEnd w:id="23"/>
           </w:p>
           <w:p>
             <w:pPr>
@@ -2281,34 +2205,25 @@
                 <w:lang w:val="en-US"/>
               </w:rPr>
             </w:pPr>
-            <w:bookmarkStart w:id="23" w:name="_Toc102696259"/>
-            <w:bookmarkStart w:id="24" w:name="_Toc102869577"/>
-            <w:bookmarkStart w:id="25" w:name="_Toc103185942"/>
-            <w:bookmarkStart w:id="26" w:name="_Toc103273174"/>
-            <w:bookmarkStart w:id="27" w:name="_Toc103273703"/>
-            <w:bookmarkStart w:id="28" w:name="_Toc103550747"/>
-            <w:bookmarkStart w:id="29" w:name="_GoBack"/>
-            <w:r>
-              <w:rPr>
-                <w:b/>
-                <w:lang w:val="en-US"/>
-              </w:rPr>
-              <w:t xml:space="preserve">Make </w:t>
-            </w:r>
-            <w:bookmarkEnd w:id="29"/>
-            <w:r>
-              <w:rPr>
-                <w:b/>
-                <w:lang w:val="en-US"/>
-              </w:rPr>
-              <w:t>the documentation</w:t>
-            </w:r>
-            <w:bookmarkEnd w:id="23"/>
+            <w:bookmarkStart w:id="24" w:name="_Toc102696259"/>
+            <w:bookmarkStart w:id="25" w:name="_Toc102869577"/>
+            <w:bookmarkStart w:id="26" w:name="_Toc103185942"/>
+            <w:bookmarkStart w:id="27" w:name="_Toc103273174"/>
+            <w:bookmarkStart w:id="28" w:name="_Toc103273703"/>
+            <w:bookmarkStart w:id="29" w:name="_Toc103550747"/>
+            <w:r>
+              <w:rPr>
+                <w:b/>
+                <w:lang w:val="en-US"/>
+              </w:rPr>
+              <w:t>Make the documentation</w:t>
+            </w:r>
             <w:bookmarkEnd w:id="24"/>
             <w:bookmarkEnd w:id="25"/>
             <w:bookmarkEnd w:id="26"/>
             <w:bookmarkEnd w:id="27"/>
             <w:bookmarkEnd w:id="28"/>
+            <w:bookmarkEnd w:id="29"/>
           </w:p>
           <w:p>
             <w:pPr>
@@ -2479,16 +2394,2356 @@
       <w:pPr>
         <w:pStyle w:val="Heading1"/>
       </w:pPr>
-      <w:bookmarkStart w:id="36" w:name="_Toc119354076"/>
+      <w:bookmarkStart w:id="36" w:name="_Toc119709078"/>
       <w:r>
         <w:lastRenderedPageBreak/>
         <w:t>FUNCTIONS</w:t>
       </w:r>
       <w:bookmarkEnd w:id="36"/>
     </w:p>
+    <w:p/>
     <w:p>
       <w:pPr>
-        <w:pStyle w:val="Heading1"/>
+        <w:rPr>
+          <w:color w:val="292C35" w:themeColor="accent1"/>
+          <w:sz w:val="26"/>
+          <w:szCs w:val="26"/>
+        </w:rPr>
+      </w:pPr>
+      <w:r>
+        <w:rPr>
+          <w:color w:val="292C35" w:themeColor="accent1"/>
+          <w:sz w:val="26"/>
+          <w:szCs w:val="26"/>
+        </w:rPr>
+        <w:t>function.cpp</w:t>
+      </w:r>
+    </w:p>
+    <w:tbl>
+      <w:tblPr>
+        <w:tblStyle w:val="TableGrid1"/>
+        <w:tblW w:w="9200" w:type="dxa"/>
+        <w:tblLook w:val="04A0" w:firstRow="1" w:lastRow="0" w:firstColumn="1" w:lastColumn="0" w:noHBand="0" w:noVBand="1"/>
+      </w:tblPr>
+      <w:tblGrid>
+        <w:gridCol w:w="4600"/>
+        <w:gridCol w:w="4600"/>
+      </w:tblGrid>
+      <w:tr>
+        <w:trPr>
+          <w:trHeight w:val="570"/>
+        </w:trPr>
+        <w:tc>
+          <w:tcPr>
+            <w:tcW w:w="4600" w:type="dxa"/>
+            <w:tcBorders>
+              <w:top w:val="dotDash" w:sz="4" w:space="0" w:color="FFFFFF"/>
+              <w:left w:val="dotDash" w:sz="4" w:space="0" w:color="FFFFFF"/>
+              <w:bottom w:val="single" w:sz="4" w:space="0" w:color="475972" w:themeColor="accent2"/>
+              <w:right w:val="single" w:sz="4" w:space="0" w:color="475972" w:themeColor="accent2"/>
+            </w:tcBorders>
+          </w:tcPr>
+          <w:p>
+            <w:pPr>
+              <w:rPr>
+                <w:rFonts w:ascii="Calibri" w:eastAsia="Calibri" w:hAnsi="Calibri" w:cs="Times New Roman"/>
+                <w:lang w:val="en-US"/>
+              </w:rPr>
+            </w:pPr>
+            <w:r>
+              <w:rPr>
+                <w:rFonts w:ascii="Calibri" w:eastAsia="Calibri" w:hAnsi="Calibri" w:cs="Times New Roman"/>
+                <w:b/>
+                <w:lang w:val="en-US"/>
+              </w:rPr>
+              <w:t>Function</w:t>
+            </w:r>
+          </w:p>
+        </w:tc>
+        <w:tc>
+          <w:tcPr>
+            <w:tcW w:w="4600" w:type="dxa"/>
+            <w:tcBorders>
+              <w:top w:val="dotDash" w:sz="4" w:space="0" w:color="FFFFFF"/>
+              <w:left w:val="single" w:sz="4" w:space="0" w:color="475972" w:themeColor="accent2"/>
+              <w:bottom w:val="single" w:sz="4" w:space="0" w:color="475972" w:themeColor="accent2"/>
+              <w:right w:val="dotDash" w:sz="4" w:space="0" w:color="FFFFFF"/>
+            </w:tcBorders>
+          </w:tcPr>
+          <w:p>
+            <w:pPr>
+              <w:rPr>
+                <w:rFonts w:ascii="Calibri" w:eastAsia="Calibri" w:hAnsi="Calibri" w:cs="Times New Roman"/>
+                <w:lang w:val="en-US"/>
+              </w:rPr>
+            </w:pPr>
+            <w:r>
+              <w:rPr>
+                <w:rFonts w:ascii="Calibri" w:eastAsia="Calibri" w:hAnsi="Calibri" w:cs="Times New Roman"/>
+                <w:b/>
+                <w:lang w:val="en-US"/>
+              </w:rPr>
+              <w:t>Description</w:t>
+            </w:r>
+          </w:p>
+        </w:tc>
+      </w:tr>
+      <w:tr>
+        <w:trPr>
+          <w:trHeight w:val="570"/>
+        </w:trPr>
+        <w:tc>
+          <w:tcPr>
+            <w:tcW w:w="4600" w:type="dxa"/>
+            <w:tcBorders>
+              <w:top w:val="single" w:sz="4" w:space="0" w:color="475972" w:themeColor="accent2"/>
+              <w:left w:val="dotDash" w:sz="4" w:space="0" w:color="FFFFFF"/>
+              <w:bottom w:val="single" w:sz="4" w:space="0" w:color="475972" w:themeColor="accent2"/>
+              <w:right w:val="single" w:sz="4" w:space="0" w:color="475972" w:themeColor="accent2"/>
+            </w:tcBorders>
+            <w:vAlign w:val="center"/>
+          </w:tcPr>
+          <w:p>
+            <w:pPr>
+              <w:rPr>
+                <w:rFonts w:ascii="Calibri" w:eastAsia="Calibri" w:hAnsi="Calibri" w:cs="Times New Roman"/>
+              </w:rPr>
+            </w:pPr>
+            <w:r>
+              <w:rPr>
+                <w:rFonts w:ascii="Cascadia Mono" w:hAnsi="Cascadia Mono" w:cs="Cascadia Mono"/>
+                <w:color w:val="0000FF"/>
+                <w:sz w:val="19"/>
+                <w:szCs w:val="19"/>
+              </w:rPr>
+              <w:t>void</w:t>
+            </w:r>
+            <w:r>
+              <w:rPr>
+                <w:rFonts w:ascii="Cascadia Mono" w:hAnsi="Cascadia Mono" w:cs="Cascadia Mono"/>
+                <w:color w:val="000000"/>
+                <w:sz w:val="19"/>
+                <w:szCs w:val="19"/>
+              </w:rPr>
+              <w:t xml:space="preserve"> drawLossPrompt(</w:t>
+            </w:r>
+            <w:r>
+              <w:rPr>
+                <w:rFonts w:ascii="Cascadia Mono" w:hAnsi="Cascadia Mono" w:cs="Cascadia Mono"/>
+                <w:color w:val="0000FF"/>
+                <w:sz w:val="19"/>
+                <w:szCs w:val="19"/>
+              </w:rPr>
+              <w:t>int</w:t>
+            </w:r>
+            <w:r>
+              <w:rPr>
+                <w:rFonts w:ascii="Cascadia Mono" w:hAnsi="Cascadia Mono" w:cs="Cascadia Mono"/>
+                <w:color w:val="000000"/>
+                <w:sz w:val="19"/>
+                <w:szCs w:val="19"/>
+              </w:rPr>
+              <w:t xml:space="preserve">* </w:t>
+            </w:r>
+            <w:r>
+              <w:rPr>
+                <w:rFonts w:ascii="Cascadia Mono" w:hAnsi="Cascadia Mono" w:cs="Cascadia Mono"/>
+                <w:color w:val="808080"/>
+                <w:sz w:val="19"/>
+                <w:szCs w:val="19"/>
+              </w:rPr>
+              <w:t>promptChoice</w:t>
+            </w:r>
+            <w:r>
+              <w:rPr>
+                <w:rFonts w:ascii="Cascadia Mono" w:hAnsi="Cascadia Mono" w:cs="Cascadia Mono"/>
+                <w:color w:val="000000"/>
+                <w:sz w:val="19"/>
+                <w:szCs w:val="19"/>
+              </w:rPr>
+              <w:t>)</w:t>
+            </w:r>
+          </w:p>
+        </w:tc>
+        <w:tc>
+          <w:tcPr>
+            <w:tcW w:w="4600" w:type="dxa"/>
+            <w:tcBorders>
+              <w:top w:val="single" w:sz="4" w:space="0" w:color="475972" w:themeColor="accent2"/>
+              <w:left w:val="single" w:sz="4" w:space="0" w:color="475972" w:themeColor="accent2"/>
+              <w:bottom w:val="single" w:sz="4" w:space="0" w:color="475972" w:themeColor="accent2"/>
+              <w:right w:val="dotDash" w:sz="4" w:space="0" w:color="FFFFFF"/>
+            </w:tcBorders>
+            <w:vAlign w:val="center"/>
+          </w:tcPr>
+          <w:p>
+            <w:pPr>
+              <w:rPr>
+                <w:rFonts w:ascii="Calibri" w:eastAsia="Calibri" w:hAnsi="Calibri" w:cs="Times New Roman"/>
+                <w:lang w:val="en-US"/>
+              </w:rPr>
+            </w:pPr>
+            <w:r>
+              <w:rPr>
+                <w:rFonts w:ascii="Calibri" w:eastAsia="Calibri" w:hAnsi="Calibri" w:cs="Times New Roman"/>
+                <w:lang w:val="en-US"/>
+              </w:rPr>
+              <w:t xml:space="preserve">This functions displays a message when you lose. It gives you </w:t>
+            </w:r>
+            <w:r>
+              <w:rPr>
+                <w:rFonts w:ascii="Calibri" w:eastAsia="Calibri" w:hAnsi="Calibri" w:cs="Times New Roman"/>
+                <w:lang w:val="en-US"/>
+              </w:rPr>
+              <w:t xml:space="preserve">the </w:t>
+            </w:r>
+            <w:r>
+              <w:rPr>
+                <w:rFonts w:ascii="Calibri" w:eastAsia="Calibri" w:hAnsi="Calibri" w:cs="Times New Roman"/>
+                <w:lang w:val="en-US"/>
+              </w:rPr>
+              <w:t>option to return to map or retry</w:t>
+            </w:r>
+            <w:r>
+              <w:rPr>
+                <w:rFonts w:ascii="Calibri" w:eastAsia="Calibri" w:hAnsi="Calibri" w:cs="Times New Roman"/>
+                <w:lang w:val="en-US"/>
+              </w:rPr>
+              <w:t xml:space="preserve"> the quest.</w:t>
+            </w:r>
+          </w:p>
+        </w:tc>
+      </w:tr>
+      <w:tr>
+        <w:trPr>
+          <w:trHeight w:val="570"/>
+        </w:trPr>
+        <w:tc>
+          <w:tcPr>
+            <w:tcW w:w="4600" w:type="dxa"/>
+            <w:tcBorders>
+              <w:top w:val="single" w:sz="4" w:space="0" w:color="475972" w:themeColor="accent2"/>
+              <w:left w:val="dotDash" w:sz="4" w:space="0" w:color="FFFFFF"/>
+              <w:bottom w:val="single" w:sz="4" w:space="0" w:color="auto"/>
+              <w:right w:val="single" w:sz="4" w:space="0" w:color="475972" w:themeColor="accent2"/>
+            </w:tcBorders>
+            <w:vAlign w:val="center"/>
+          </w:tcPr>
+          <w:p>
+            <w:pPr>
+              <w:rPr>
+                <w:rFonts w:ascii="Calibri" w:eastAsia="Calibri" w:hAnsi="Calibri" w:cs="Times New Roman"/>
+              </w:rPr>
+            </w:pPr>
+            <w:r>
+              <w:rPr>
+                <w:rFonts w:ascii="Cascadia Mono" w:hAnsi="Cascadia Mono" w:cs="Cascadia Mono"/>
+                <w:color w:val="0000FF"/>
+                <w:sz w:val="19"/>
+                <w:szCs w:val="19"/>
+              </w:rPr>
+              <w:t>void</w:t>
+            </w:r>
+            <w:r>
+              <w:rPr>
+                <w:rFonts w:ascii="Cascadia Mono" w:hAnsi="Cascadia Mono" w:cs="Cascadia Mono"/>
+                <w:color w:val="000000"/>
+                <w:sz w:val="19"/>
+                <w:szCs w:val="19"/>
+              </w:rPr>
+              <w:t xml:space="preserve"> drawWinPrompt(</w:t>
+            </w:r>
+            <w:r>
+              <w:rPr>
+                <w:rFonts w:ascii="Cascadia Mono" w:hAnsi="Cascadia Mono" w:cs="Cascadia Mono"/>
+                <w:color w:val="0000FF"/>
+                <w:sz w:val="19"/>
+                <w:szCs w:val="19"/>
+              </w:rPr>
+              <w:t>const</w:t>
+            </w:r>
+            <w:r>
+              <w:rPr>
+                <w:rFonts w:ascii="Cascadia Mono" w:hAnsi="Cascadia Mono" w:cs="Cascadia Mono"/>
+                <w:color w:val="000000"/>
+                <w:sz w:val="19"/>
+                <w:szCs w:val="19"/>
+              </w:rPr>
+              <w:t xml:space="preserve"> </w:t>
+            </w:r>
+            <w:r>
+              <w:rPr>
+                <w:rFonts w:ascii="Cascadia Mono" w:hAnsi="Cascadia Mono" w:cs="Cascadia Mono"/>
+                <w:color w:val="0000FF"/>
+                <w:sz w:val="19"/>
+                <w:szCs w:val="19"/>
+              </w:rPr>
+              <w:t>char</w:t>
+            </w:r>
+            <w:r>
+              <w:rPr>
+                <w:rFonts w:ascii="Cascadia Mono" w:hAnsi="Cascadia Mono" w:cs="Cascadia Mono"/>
+                <w:color w:val="000000"/>
+                <w:sz w:val="19"/>
+                <w:szCs w:val="19"/>
+              </w:rPr>
+              <w:t xml:space="preserve">* </w:t>
+            </w:r>
+            <w:r>
+              <w:rPr>
+                <w:rFonts w:ascii="Cascadia Mono" w:hAnsi="Cascadia Mono" w:cs="Cascadia Mono"/>
+                <w:color w:val="808080"/>
+                <w:sz w:val="19"/>
+                <w:szCs w:val="19"/>
+              </w:rPr>
+              <w:t>message</w:t>
+            </w:r>
+            <w:r>
+              <w:rPr>
+                <w:rFonts w:ascii="Cascadia Mono" w:hAnsi="Cascadia Mono" w:cs="Cascadia Mono"/>
+                <w:color w:val="000000"/>
+                <w:sz w:val="19"/>
+                <w:szCs w:val="19"/>
+              </w:rPr>
+              <w:t>[3])</w:t>
+            </w:r>
+          </w:p>
+        </w:tc>
+        <w:tc>
+          <w:tcPr>
+            <w:tcW w:w="4600" w:type="dxa"/>
+            <w:tcBorders>
+              <w:top w:val="single" w:sz="4" w:space="0" w:color="475972" w:themeColor="accent2"/>
+              <w:left w:val="single" w:sz="4" w:space="0" w:color="475972" w:themeColor="accent2"/>
+              <w:bottom w:val="single" w:sz="4" w:space="0" w:color="auto"/>
+              <w:right w:val="dotDash" w:sz="4" w:space="0" w:color="FFFFFF"/>
+            </w:tcBorders>
+            <w:vAlign w:val="center"/>
+          </w:tcPr>
+          <w:p>
+            <w:pPr>
+              <w:rPr>
+                <w:rFonts w:ascii="Calibri" w:eastAsia="Calibri" w:hAnsi="Calibri" w:cs="Times New Roman"/>
+                <w:lang w:val="en-US"/>
+              </w:rPr>
+            </w:pPr>
+            <w:r>
+              <w:rPr>
+                <w:rFonts w:ascii="Calibri" w:eastAsia="Calibri" w:hAnsi="Calibri" w:cs="Times New Roman"/>
+                <w:lang w:val="en-US"/>
+              </w:rPr>
+              <w:t>This functions display</w:t>
+            </w:r>
+            <w:r>
+              <w:rPr>
+                <w:rFonts w:ascii="Calibri" w:eastAsia="Calibri" w:hAnsi="Calibri" w:cs="Times New Roman"/>
+                <w:lang w:val="en-US"/>
+              </w:rPr>
+              <w:t>s</w:t>
+            </w:r>
+            <w:r>
+              <w:rPr>
+                <w:rFonts w:ascii="Calibri" w:eastAsia="Calibri" w:hAnsi="Calibri" w:cs="Times New Roman"/>
+                <w:lang w:val="en-US"/>
+              </w:rPr>
+              <w:t xml:space="preserve"> a message when you </w:t>
+            </w:r>
+            <w:r>
+              <w:rPr>
+                <w:rFonts w:ascii="Calibri" w:eastAsia="Calibri" w:hAnsi="Calibri" w:cs="Times New Roman"/>
+                <w:lang w:val="en-US"/>
+              </w:rPr>
+              <w:t xml:space="preserve">win. </w:t>
+            </w:r>
+          </w:p>
+        </w:tc>
+      </w:tr>
+    </w:tbl>
+    <w:p>
+      <w:pPr>
+        <w:rPr>
+          <w:color w:val="292C35" w:themeColor="accent1"/>
+          <w:sz w:val="26"/>
+          <w:szCs w:val="26"/>
+        </w:rPr>
+      </w:pPr>
+    </w:p>
+    <w:p>
+      <w:pPr>
+        <w:rPr>
+          <w:color w:val="292C35" w:themeColor="accent1"/>
+          <w:sz w:val="26"/>
+          <w:szCs w:val="26"/>
+        </w:rPr>
+      </w:pPr>
+      <w:r>
+        <w:rPr>
+          <w:color w:val="292C35" w:themeColor="accent1"/>
+          <w:sz w:val="26"/>
+          <w:szCs w:val="26"/>
+        </w:rPr>
+        <w:t>map</w:t>
+      </w:r>
+      <w:r>
+        <w:rPr>
+          <w:color w:val="292C35" w:themeColor="accent1"/>
+          <w:sz w:val="26"/>
+          <w:szCs w:val="26"/>
+        </w:rPr>
+        <w:t>.cpp</w:t>
+      </w:r>
+    </w:p>
+    <w:tbl>
+      <w:tblPr>
+        <w:tblStyle w:val="TableGrid1"/>
+        <w:tblW w:w="9200" w:type="dxa"/>
+        <w:tblLook w:val="04A0" w:firstRow="1" w:lastRow="0" w:firstColumn="1" w:lastColumn="0" w:noHBand="0" w:noVBand="1"/>
+      </w:tblPr>
+      <w:tblGrid>
+        <w:gridCol w:w="4600"/>
+        <w:gridCol w:w="4600"/>
+      </w:tblGrid>
+      <w:tr>
+        <w:trPr>
+          <w:trHeight w:val="570"/>
+        </w:trPr>
+        <w:tc>
+          <w:tcPr>
+            <w:tcW w:w="4600" w:type="dxa"/>
+            <w:tcBorders>
+              <w:top w:val="dotDash" w:sz="4" w:space="0" w:color="FFFFFF"/>
+              <w:left w:val="dotDash" w:sz="4" w:space="0" w:color="FFFFFF"/>
+              <w:bottom w:val="single" w:sz="4" w:space="0" w:color="475972" w:themeColor="accent2"/>
+              <w:right w:val="single" w:sz="4" w:space="0" w:color="475972" w:themeColor="accent2"/>
+            </w:tcBorders>
+          </w:tcPr>
+          <w:p>
+            <w:pPr>
+              <w:rPr>
+                <w:rFonts w:ascii="Calibri" w:eastAsia="Calibri" w:hAnsi="Calibri" w:cs="Times New Roman"/>
+                <w:lang w:val="en-US"/>
+              </w:rPr>
+            </w:pPr>
+            <w:r>
+              <w:rPr>
+                <w:rFonts w:ascii="Calibri" w:eastAsia="Calibri" w:hAnsi="Calibri" w:cs="Times New Roman"/>
+                <w:b/>
+                <w:lang w:val="en-US"/>
+              </w:rPr>
+              <w:t>Function</w:t>
+            </w:r>
+          </w:p>
+        </w:tc>
+        <w:tc>
+          <w:tcPr>
+            <w:tcW w:w="4600" w:type="dxa"/>
+            <w:tcBorders>
+              <w:top w:val="dotDash" w:sz="4" w:space="0" w:color="FFFFFF"/>
+              <w:left w:val="single" w:sz="4" w:space="0" w:color="475972" w:themeColor="accent2"/>
+              <w:bottom w:val="single" w:sz="4" w:space="0" w:color="475972" w:themeColor="accent2"/>
+              <w:right w:val="dotDash" w:sz="4" w:space="0" w:color="FFFFFF"/>
+            </w:tcBorders>
+          </w:tcPr>
+          <w:p>
+            <w:pPr>
+              <w:rPr>
+                <w:rFonts w:ascii="Calibri" w:eastAsia="Calibri" w:hAnsi="Calibri" w:cs="Times New Roman"/>
+                <w:lang w:val="en-US"/>
+              </w:rPr>
+            </w:pPr>
+            <w:r>
+              <w:rPr>
+                <w:rFonts w:ascii="Calibri" w:eastAsia="Calibri" w:hAnsi="Calibri" w:cs="Times New Roman"/>
+                <w:b/>
+                <w:lang w:val="en-US"/>
+              </w:rPr>
+              <w:t>Description</w:t>
+            </w:r>
+          </w:p>
+        </w:tc>
+      </w:tr>
+      <w:tr>
+        <w:trPr>
+          <w:trHeight w:val="570"/>
+        </w:trPr>
+        <w:tc>
+          <w:tcPr>
+            <w:tcW w:w="4600" w:type="dxa"/>
+            <w:tcBorders>
+              <w:top w:val="single" w:sz="4" w:space="0" w:color="475972" w:themeColor="accent2"/>
+              <w:left w:val="dotDash" w:sz="4" w:space="0" w:color="FFFFFF"/>
+              <w:bottom w:val="single" w:sz="4" w:space="0" w:color="475972" w:themeColor="accent2"/>
+              <w:right w:val="single" w:sz="4" w:space="0" w:color="475972" w:themeColor="accent2"/>
+            </w:tcBorders>
+            <w:vAlign w:val="center"/>
+          </w:tcPr>
+          <w:p>
+            <w:pPr>
+              <w:rPr>
+                <w:rFonts w:ascii="Calibri" w:eastAsia="Calibri" w:hAnsi="Calibri" w:cs="Times New Roman"/>
+              </w:rPr>
+            </w:pPr>
+            <w:r>
+              <w:rPr>
+                <w:rFonts w:ascii="Cascadia Mono" w:hAnsi="Cascadia Mono" w:cs="Cascadia Mono"/>
+                <w:color w:val="2B91AF"/>
+                <w:sz w:val="19"/>
+                <w:szCs w:val="19"/>
+              </w:rPr>
+              <w:t>Rectangle</w:t>
+            </w:r>
+            <w:r>
+              <w:rPr>
+                <w:rFonts w:ascii="Cascadia Mono" w:hAnsi="Cascadia Mono" w:cs="Cascadia Mono"/>
+                <w:color w:val="000000"/>
+                <w:sz w:val="19"/>
+                <w:szCs w:val="19"/>
+              </w:rPr>
+              <w:t xml:space="preserve"> convertStringToRect(</w:t>
+            </w:r>
+            <w:r>
+              <w:rPr>
+                <w:rFonts w:ascii="Cascadia Mono" w:hAnsi="Cascadia Mono" w:cs="Cascadia Mono"/>
+                <w:color w:val="2B91AF"/>
+                <w:sz w:val="19"/>
+                <w:szCs w:val="19"/>
+              </w:rPr>
+              <w:t>string</w:t>
+            </w:r>
+            <w:r>
+              <w:rPr>
+                <w:rFonts w:ascii="Cascadia Mono" w:hAnsi="Cascadia Mono" w:cs="Cascadia Mono"/>
+                <w:color w:val="000000"/>
+                <w:sz w:val="19"/>
+                <w:szCs w:val="19"/>
+              </w:rPr>
+              <w:t xml:space="preserve"> </w:t>
+            </w:r>
+            <w:r>
+              <w:rPr>
+                <w:rFonts w:ascii="Cascadia Mono" w:hAnsi="Cascadia Mono" w:cs="Cascadia Mono"/>
+                <w:color w:val="808080"/>
+                <w:sz w:val="19"/>
+                <w:szCs w:val="19"/>
+              </w:rPr>
+              <w:t>str</w:t>
+            </w:r>
+            <w:r>
+              <w:rPr>
+                <w:rFonts w:ascii="Cascadia Mono" w:hAnsi="Cascadia Mono" w:cs="Cascadia Mono"/>
+                <w:color w:val="000000"/>
+                <w:sz w:val="19"/>
+                <w:szCs w:val="19"/>
+              </w:rPr>
+              <w:t>)</w:t>
+            </w:r>
+          </w:p>
+        </w:tc>
+        <w:tc>
+          <w:tcPr>
+            <w:tcW w:w="4600" w:type="dxa"/>
+            <w:tcBorders>
+              <w:top w:val="single" w:sz="4" w:space="0" w:color="475972" w:themeColor="accent2"/>
+              <w:left w:val="single" w:sz="4" w:space="0" w:color="475972" w:themeColor="accent2"/>
+              <w:bottom w:val="single" w:sz="4" w:space="0" w:color="475972" w:themeColor="accent2"/>
+              <w:right w:val="dotDash" w:sz="4" w:space="0" w:color="FFFFFF"/>
+            </w:tcBorders>
+            <w:vAlign w:val="center"/>
+          </w:tcPr>
+          <w:p>
+            <w:pPr>
+              <w:rPr>
+                <w:rFonts w:ascii="Calibri" w:eastAsia="Calibri" w:hAnsi="Calibri" w:cs="Times New Roman"/>
+              </w:rPr>
+            </w:pPr>
+            <w:r>
+              <w:rPr>
+                <w:rFonts w:ascii="Calibri" w:eastAsia="Calibri" w:hAnsi="Calibri" w:cs="Times New Roman"/>
+                <w:lang w:val="en-US"/>
+              </w:rPr>
+              <w:t xml:space="preserve">This functions </w:t>
+            </w:r>
+            <w:r>
+              <w:rPr>
+                <w:rFonts w:ascii="Calibri" w:eastAsia="Calibri" w:hAnsi="Calibri" w:cs="Times New Roman"/>
+                <w:lang w:val="en-US"/>
+              </w:rPr>
+              <w:t>converts a string to the Rectangle data type</w:t>
+            </w:r>
+            <w:r>
+              <w:rPr>
+                <w:rFonts w:ascii="Calibri" w:eastAsia="Calibri" w:hAnsi="Calibri" w:cs="Times New Roman"/>
+                <w:lang w:val="en-US"/>
+              </w:rPr>
+              <w:t>.</w:t>
+            </w:r>
+          </w:p>
+        </w:tc>
+      </w:tr>
+      <w:tr>
+        <w:trPr>
+          <w:trHeight w:val="570"/>
+        </w:trPr>
+        <w:tc>
+          <w:tcPr>
+            <w:tcW w:w="4600" w:type="dxa"/>
+            <w:tcBorders>
+              <w:top w:val="single" w:sz="4" w:space="0" w:color="475972" w:themeColor="accent2"/>
+              <w:left w:val="dotDash" w:sz="4" w:space="0" w:color="FFFFFF"/>
+              <w:bottom w:val="single" w:sz="4" w:space="0" w:color="auto"/>
+              <w:right w:val="single" w:sz="4" w:space="0" w:color="475972" w:themeColor="accent2"/>
+            </w:tcBorders>
+            <w:vAlign w:val="center"/>
+          </w:tcPr>
+          <w:p>
+            <w:pPr>
+              <w:rPr>
+                <w:rFonts w:ascii="Calibri" w:eastAsia="Calibri" w:hAnsi="Calibri" w:cs="Times New Roman"/>
+              </w:rPr>
+            </w:pPr>
+            <w:r>
+              <w:rPr>
+                <w:rFonts w:ascii="Cascadia Mono" w:hAnsi="Cascadia Mono" w:cs="Cascadia Mono"/>
+                <w:color w:val="0000FF"/>
+                <w:sz w:val="19"/>
+                <w:szCs w:val="19"/>
+              </w:rPr>
+              <w:t>void</w:t>
+            </w:r>
+            <w:r>
+              <w:rPr>
+                <w:rFonts w:ascii="Cascadia Mono" w:hAnsi="Cascadia Mono" w:cs="Cascadia Mono"/>
+                <w:color w:val="000000"/>
+                <w:sz w:val="19"/>
+                <w:szCs w:val="19"/>
+              </w:rPr>
+              <w:t xml:space="preserve"> drawMap()</w:t>
+            </w:r>
+          </w:p>
+        </w:tc>
+        <w:tc>
+          <w:tcPr>
+            <w:tcW w:w="4600" w:type="dxa"/>
+            <w:tcBorders>
+              <w:top w:val="single" w:sz="4" w:space="0" w:color="475972" w:themeColor="accent2"/>
+              <w:left w:val="single" w:sz="4" w:space="0" w:color="475972" w:themeColor="accent2"/>
+              <w:bottom w:val="single" w:sz="4" w:space="0" w:color="auto"/>
+              <w:right w:val="dotDash" w:sz="4" w:space="0" w:color="FFFFFF"/>
+            </w:tcBorders>
+            <w:vAlign w:val="center"/>
+          </w:tcPr>
+          <w:p>
+            <w:pPr>
+              <w:rPr>
+                <w:rFonts w:ascii="Calibri" w:eastAsia="Calibri" w:hAnsi="Calibri" w:cs="Times New Roman"/>
+                <w:lang w:val="en-US"/>
+              </w:rPr>
+            </w:pPr>
+            <w:r>
+              <w:rPr>
+                <w:rFonts w:ascii="Calibri" w:eastAsia="Calibri" w:hAnsi="Calibri" w:cs="Times New Roman"/>
+                <w:lang w:val="en-US"/>
+              </w:rPr>
+              <w:t xml:space="preserve">This functions displays </w:t>
+            </w:r>
+            <w:r>
+              <w:rPr>
+                <w:rFonts w:ascii="Calibri" w:eastAsia="Calibri" w:hAnsi="Calibri" w:cs="Times New Roman"/>
+                <w:lang w:val="en-US"/>
+              </w:rPr>
+              <w:t>the map and loads the masks of each country</w:t>
+            </w:r>
+            <w:r>
+              <w:rPr>
+                <w:rFonts w:ascii="Calibri" w:eastAsia="Calibri" w:hAnsi="Calibri" w:cs="Times New Roman"/>
+                <w:lang w:val="en-US"/>
+              </w:rPr>
+              <w:t xml:space="preserve">. </w:t>
+            </w:r>
+          </w:p>
+        </w:tc>
+      </w:tr>
+    </w:tbl>
+    <w:p>
+      <w:pPr>
+        <w:rPr>
+          <w:lang w:val="en-US"/>
+        </w:rPr>
+      </w:pPr>
+    </w:p>
+    <w:p>
+      <w:pPr>
+        <w:rPr>
+          <w:color w:val="292C35" w:themeColor="accent1"/>
+          <w:sz w:val="26"/>
+          <w:szCs w:val="26"/>
+        </w:rPr>
+      </w:pPr>
+      <w:r>
+        <w:rPr>
+          <w:color w:val="292C35" w:themeColor="accent1"/>
+          <w:sz w:val="26"/>
+          <w:szCs w:val="26"/>
+        </w:rPr>
+        <w:t>settings</w:t>
+      </w:r>
+      <w:r>
+        <w:rPr>
+          <w:color w:val="292C35" w:themeColor="accent1"/>
+          <w:sz w:val="26"/>
+          <w:szCs w:val="26"/>
+        </w:rPr>
+        <w:t>.cpp</w:t>
+      </w:r>
+    </w:p>
+    <w:tbl>
+      <w:tblPr>
+        <w:tblStyle w:val="TableGrid1"/>
+        <w:tblW w:w="9200" w:type="dxa"/>
+        <w:tblLook w:val="04A0" w:firstRow="1" w:lastRow="0" w:firstColumn="1" w:lastColumn="0" w:noHBand="0" w:noVBand="1"/>
+      </w:tblPr>
+      <w:tblGrid>
+        <w:gridCol w:w="4600"/>
+        <w:gridCol w:w="4600"/>
+      </w:tblGrid>
+      <w:tr>
+        <w:trPr>
+          <w:trHeight w:val="570"/>
+        </w:trPr>
+        <w:tc>
+          <w:tcPr>
+            <w:tcW w:w="4600" w:type="dxa"/>
+            <w:tcBorders>
+              <w:top w:val="dotDash" w:sz="4" w:space="0" w:color="FFFFFF"/>
+              <w:left w:val="dotDash" w:sz="4" w:space="0" w:color="FFFFFF"/>
+              <w:bottom w:val="single" w:sz="4" w:space="0" w:color="475972" w:themeColor="accent2"/>
+              <w:right w:val="single" w:sz="4" w:space="0" w:color="475972" w:themeColor="accent2"/>
+            </w:tcBorders>
+          </w:tcPr>
+          <w:p>
+            <w:pPr>
+              <w:rPr>
+                <w:rFonts w:ascii="Calibri" w:eastAsia="Calibri" w:hAnsi="Calibri" w:cs="Times New Roman"/>
+                <w:lang w:val="en-US"/>
+              </w:rPr>
+            </w:pPr>
+            <w:r>
+              <w:rPr>
+                <w:rFonts w:ascii="Calibri" w:eastAsia="Calibri" w:hAnsi="Calibri" w:cs="Times New Roman"/>
+                <w:b/>
+                <w:lang w:val="en-US"/>
+              </w:rPr>
+              <w:t>Function</w:t>
+            </w:r>
+          </w:p>
+        </w:tc>
+        <w:tc>
+          <w:tcPr>
+            <w:tcW w:w="4600" w:type="dxa"/>
+            <w:tcBorders>
+              <w:top w:val="dotDash" w:sz="4" w:space="0" w:color="FFFFFF"/>
+              <w:left w:val="single" w:sz="4" w:space="0" w:color="475972" w:themeColor="accent2"/>
+              <w:bottom w:val="single" w:sz="4" w:space="0" w:color="475972" w:themeColor="accent2"/>
+              <w:right w:val="dotDash" w:sz="4" w:space="0" w:color="FFFFFF"/>
+            </w:tcBorders>
+          </w:tcPr>
+          <w:p>
+            <w:pPr>
+              <w:rPr>
+                <w:rFonts w:ascii="Calibri" w:eastAsia="Calibri" w:hAnsi="Calibri" w:cs="Times New Roman"/>
+                <w:lang w:val="en-US"/>
+              </w:rPr>
+            </w:pPr>
+            <w:r>
+              <w:rPr>
+                <w:rFonts w:ascii="Calibri" w:eastAsia="Calibri" w:hAnsi="Calibri" w:cs="Times New Roman"/>
+                <w:b/>
+                <w:lang w:val="en-US"/>
+              </w:rPr>
+              <w:t>Description</w:t>
+            </w:r>
+          </w:p>
+        </w:tc>
+      </w:tr>
+      <w:tr>
+        <w:trPr>
+          <w:trHeight w:val="570"/>
+        </w:trPr>
+        <w:tc>
+          <w:tcPr>
+            <w:tcW w:w="4600" w:type="dxa"/>
+            <w:tcBorders>
+              <w:top w:val="single" w:sz="4" w:space="0" w:color="475972" w:themeColor="accent2"/>
+              <w:left w:val="dotDash" w:sz="4" w:space="0" w:color="FFFFFF"/>
+              <w:bottom w:val="single" w:sz="4" w:space="0" w:color="475972" w:themeColor="accent2"/>
+              <w:right w:val="single" w:sz="4" w:space="0" w:color="475972" w:themeColor="accent2"/>
+            </w:tcBorders>
+            <w:vAlign w:val="center"/>
+          </w:tcPr>
+          <w:p>
+            <w:pPr>
+              <w:rPr>
+                <w:rFonts w:ascii="Calibri" w:eastAsia="Calibri" w:hAnsi="Calibri" w:cs="Times New Roman"/>
+              </w:rPr>
+            </w:pPr>
+            <w:r>
+              <w:rPr>
+                <w:rFonts w:ascii="Cascadia Mono" w:hAnsi="Cascadia Mono" w:cs="Cascadia Mono"/>
+                <w:color w:val="0000FF"/>
+                <w:sz w:val="19"/>
+                <w:szCs w:val="19"/>
+              </w:rPr>
+              <w:t>void</w:t>
+            </w:r>
+            <w:r>
+              <w:rPr>
+                <w:rFonts w:ascii="Cascadia Mono" w:hAnsi="Cascadia Mono" w:cs="Cascadia Mono"/>
+                <w:color w:val="000000"/>
+                <w:sz w:val="19"/>
+                <w:szCs w:val="19"/>
+              </w:rPr>
+              <w:t xml:space="preserve"> drawSettingsMenu()</w:t>
+            </w:r>
+          </w:p>
+        </w:tc>
+        <w:tc>
+          <w:tcPr>
+            <w:tcW w:w="4600" w:type="dxa"/>
+            <w:tcBorders>
+              <w:top w:val="single" w:sz="4" w:space="0" w:color="475972" w:themeColor="accent2"/>
+              <w:left w:val="single" w:sz="4" w:space="0" w:color="475972" w:themeColor="accent2"/>
+              <w:bottom w:val="single" w:sz="4" w:space="0" w:color="475972" w:themeColor="accent2"/>
+              <w:right w:val="dotDash" w:sz="4" w:space="0" w:color="FFFFFF"/>
+            </w:tcBorders>
+            <w:vAlign w:val="center"/>
+          </w:tcPr>
+          <w:p>
+            <w:pPr>
+              <w:rPr>
+                <w:rFonts w:ascii="Calibri" w:eastAsia="Calibri" w:hAnsi="Calibri" w:cs="Times New Roman"/>
+              </w:rPr>
+            </w:pPr>
+            <w:r>
+              <w:rPr>
+                <w:rFonts w:ascii="Calibri" w:eastAsia="Calibri" w:hAnsi="Calibri" w:cs="Times New Roman"/>
+                <w:lang w:val="en-US"/>
+              </w:rPr>
+              <w:t xml:space="preserve">This functions </w:t>
+            </w:r>
+            <w:r>
+              <w:rPr>
+                <w:rFonts w:ascii="Calibri" w:eastAsia="Calibri" w:hAnsi="Calibri" w:cs="Times New Roman"/>
+                <w:lang w:val="en-US"/>
+              </w:rPr>
+              <w:t xml:space="preserve">loads the settings menu design, and lets you change your character </w:t>
+            </w:r>
+            <w:r>
+              <w:rPr>
+                <w:rFonts w:ascii="Calibri" w:eastAsia="Calibri" w:hAnsi="Calibri" w:cs="Times New Roman"/>
+                <w:lang w:val="en-US"/>
+              </w:rPr>
+              <w:t>and theme</w:t>
+            </w:r>
+            <w:r>
+              <w:rPr>
+                <w:rFonts w:ascii="Calibri" w:eastAsia="Calibri" w:hAnsi="Calibri" w:cs="Times New Roman"/>
+                <w:lang w:val="en-US"/>
+              </w:rPr>
+              <w:t xml:space="preserve">. </w:t>
+            </w:r>
+          </w:p>
+        </w:tc>
+      </w:tr>
+    </w:tbl>
+    <w:p>
+      <w:pPr>
+        <w:rPr>
+          <w:lang w:val="en-US"/>
+        </w:rPr>
+      </w:pPr>
+    </w:p>
+    <w:p>
+      <w:pPr>
+        <w:rPr>
+          <w:lang w:val="en-US"/>
+        </w:rPr>
+      </w:pPr>
+    </w:p>
+    <w:p>
+      <w:pPr>
+        <w:rPr>
+          <w:color w:val="292C35" w:themeColor="accent1"/>
+          <w:sz w:val="26"/>
+          <w:szCs w:val="26"/>
+        </w:rPr>
+      </w:pPr>
+      <w:r>
+        <w:rPr>
+          <w:color w:val="292C35" w:themeColor="accent1"/>
+          <w:sz w:val="26"/>
+          <w:szCs w:val="26"/>
+        </w:rPr>
+        <w:t>Albania</w:t>
+      </w:r>
+      <w:r>
+        <w:rPr>
+          <w:color w:val="292C35" w:themeColor="accent1"/>
+          <w:sz w:val="26"/>
+          <w:szCs w:val="26"/>
+        </w:rPr>
+        <w:t>.cpp</w:t>
+      </w:r>
+    </w:p>
+    <w:tbl>
+      <w:tblPr>
+        <w:tblStyle w:val="TableGrid1"/>
+        <w:tblW w:w="9200" w:type="dxa"/>
+        <w:tblLook w:val="04A0" w:firstRow="1" w:lastRow="0" w:firstColumn="1" w:lastColumn="0" w:noHBand="0" w:noVBand="1"/>
+      </w:tblPr>
+      <w:tblGrid>
+        <w:gridCol w:w="4600"/>
+        <w:gridCol w:w="4600"/>
+      </w:tblGrid>
+      <w:tr>
+        <w:trPr>
+          <w:trHeight w:val="570"/>
+        </w:trPr>
+        <w:tc>
+          <w:tcPr>
+            <w:tcW w:w="4600" w:type="dxa"/>
+            <w:tcBorders>
+              <w:top w:val="dotDash" w:sz="4" w:space="0" w:color="FFFFFF"/>
+              <w:left w:val="dotDash" w:sz="4" w:space="0" w:color="FFFFFF"/>
+              <w:bottom w:val="single" w:sz="4" w:space="0" w:color="475972" w:themeColor="accent2"/>
+              <w:right w:val="single" w:sz="4" w:space="0" w:color="475972" w:themeColor="accent2"/>
+            </w:tcBorders>
+          </w:tcPr>
+          <w:p>
+            <w:pPr>
+              <w:rPr>
+                <w:rFonts w:ascii="Calibri" w:eastAsia="Calibri" w:hAnsi="Calibri" w:cs="Times New Roman"/>
+                <w:lang w:val="en-US"/>
+              </w:rPr>
+            </w:pPr>
+            <w:r>
+              <w:rPr>
+                <w:rFonts w:ascii="Calibri" w:eastAsia="Calibri" w:hAnsi="Calibri" w:cs="Times New Roman"/>
+                <w:b/>
+                <w:lang w:val="en-US"/>
+              </w:rPr>
+              <w:t>Function</w:t>
+            </w:r>
+          </w:p>
+        </w:tc>
+        <w:tc>
+          <w:tcPr>
+            <w:tcW w:w="4600" w:type="dxa"/>
+            <w:tcBorders>
+              <w:top w:val="dotDash" w:sz="4" w:space="0" w:color="FFFFFF"/>
+              <w:left w:val="single" w:sz="4" w:space="0" w:color="475972" w:themeColor="accent2"/>
+              <w:bottom w:val="single" w:sz="4" w:space="0" w:color="475972" w:themeColor="accent2"/>
+              <w:right w:val="dotDash" w:sz="4" w:space="0" w:color="FFFFFF"/>
+            </w:tcBorders>
+          </w:tcPr>
+          <w:p>
+            <w:pPr>
+              <w:rPr>
+                <w:rFonts w:ascii="Calibri" w:eastAsia="Calibri" w:hAnsi="Calibri" w:cs="Times New Roman"/>
+                <w:lang w:val="en-US"/>
+              </w:rPr>
+            </w:pPr>
+            <w:r>
+              <w:rPr>
+                <w:rFonts w:ascii="Calibri" w:eastAsia="Calibri" w:hAnsi="Calibri" w:cs="Times New Roman"/>
+                <w:b/>
+                <w:lang w:val="en-US"/>
+              </w:rPr>
+              <w:t>Description</w:t>
+            </w:r>
+          </w:p>
+        </w:tc>
+      </w:tr>
+      <w:tr>
+        <w:trPr>
+          <w:trHeight w:val="570"/>
+        </w:trPr>
+        <w:tc>
+          <w:tcPr>
+            <w:tcW w:w="4600" w:type="dxa"/>
+            <w:tcBorders>
+              <w:top w:val="single" w:sz="4" w:space="0" w:color="475972" w:themeColor="accent2"/>
+              <w:left w:val="dotDash" w:sz="4" w:space="0" w:color="FFFFFF"/>
+              <w:bottom w:val="single" w:sz="4" w:space="0" w:color="475972" w:themeColor="accent2"/>
+              <w:right w:val="single" w:sz="4" w:space="0" w:color="475972" w:themeColor="accent2"/>
+            </w:tcBorders>
+            <w:vAlign w:val="center"/>
+          </w:tcPr>
+          <w:p>
+            <w:pPr>
+              <w:rPr>
+                <w:rFonts w:ascii="Calibri" w:eastAsia="Calibri" w:hAnsi="Calibri" w:cs="Times New Roman"/>
+              </w:rPr>
+            </w:pPr>
+            <w:r>
+              <w:rPr>
+                <w:rFonts w:ascii="Cascadia Mono" w:hAnsi="Cascadia Mono" w:cs="Cascadia Mono"/>
+                <w:color w:val="0000FF"/>
+                <w:sz w:val="19"/>
+                <w:szCs w:val="19"/>
+              </w:rPr>
+              <w:t>void</w:t>
+            </w:r>
+            <w:r>
+              <w:rPr>
+                <w:rFonts w:ascii="Cascadia Mono" w:hAnsi="Cascadia Mono" w:cs="Cascadia Mono"/>
+                <w:color w:val="000000"/>
+                <w:sz w:val="19"/>
+                <w:szCs w:val="19"/>
+              </w:rPr>
+              <w:t xml:space="preserve"> albaniaQuest()</w:t>
+            </w:r>
+          </w:p>
+        </w:tc>
+        <w:tc>
+          <w:tcPr>
+            <w:tcW w:w="4600" w:type="dxa"/>
+            <w:tcBorders>
+              <w:top w:val="single" w:sz="4" w:space="0" w:color="475972" w:themeColor="accent2"/>
+              <w:left w:val="single" w:sz="4" w:space="0" w:color="475972" w:themeColor="accent2"/>
+              <w:bottom w:val="single" w:sz="4" w:space="0" w:color="475972" w:themeColor="accent2"/>
+              <w:right w:val="dotDash" w:sz="4" w:space="0" w:color="FFFFFF"/>
+            </w:tcBorders>
+            <w:vAlign w:val="center"/>
+          </w:tcPr>
+          <w:p>
+            <w:pPr>
+              <w:rPr>
+                <w:rFonts w:ascii="Calibri" w:eastAsia="Calibri" w:hAnsi="Calibri" w:cs="Times New Roman"/>
+                <w:lang w:val="en-US"/>
+              </w:rPr>
+            </w:pPr>
+            <w:r>
+              <w:rPr>
+                <w:rFonts w:ascii="Calibri" w:eastAsia="Calibri" w:hAnsi="Calibri" w:cs="Times New Roman"/>
+                <w:lang w:val="en-US"/>
+              </w:rPr>
+              <w:t xml:space="preserve">This functions </w:t>
+            </w:r>
+            <w:r>
+              <w:rPr>
+                <w:rFonts w:ascii="Calibri" w:eastAsia="Calibri" w:hAnsi="Calibri" w:cs="Times New Roman"/>
+                <w:lang w:val="en-US"/>
+              </w:rPr>
+              <w:t>loads the quest in Albania.</w:t>
+            </w:r>
+            <w:r>
+              <w:rPr>
+                <w:rFonts w:ascii="Calibri" w:eastAsia="Calibri" w:hAnsi="Calibri" w:cs="Times New Roman"/>
+                <w:lang w:val="en-US"/>
+              </w:rPr>
+              <w:t xml:space="preserve"> </w:t>
+            </w:r>
+          </w:p>
+        </w:tc>
+      </w:tr>
+    </w:tbl>
+    <w:p>
+      <w:pPr>
+        <w:rPr>
+          <w:color w:val="292C35" w:themeColor="accent1"/>
+          <w:sz w:val="26"/>
+          <w:szCs w:val="26"/>
+        </w:rPr>
+      </w:pPr>
+    </w:p>
+    <w:p>
+      <w:pPr>
+        <w:rPr>
+          <w:color w:val="292C35" w:themeColor="accent1"/>
+          <w:sz w:val="26"/>
+          <w:szCs w:val="26"/>
+        </w:rPr>
+      </w:pPr>
+      <w:r>
+        <w:rPr>
+          <w:color w:val="292C35" w:themeColor="accent1"/>
+          <w:sz w:val="26"/>
+          <w:szCs w:val="26"/>
+        </w:rPr>
+        <w:t>Bulgaria</w:t>
+      </w:r>
+      <w:r>
+        <w:rPr>
+          <w:color w:val="292C35" w:themeColor="accent1"/>
+          <w:sz w:val="26"/>
+          <w:szCs w:val="26"/>
+        </w:rPr>
+        <w:t>.cpp</w:t>
+      </w:r>
+    </w:p>
+    <w:tbl>
+      <w:tblPr>
+        <w:tblStyle w:val="TableGrid1"/>
+        <w:tblW w:w="9200" w:type="dxa"/>
+        <w:tblLook w:val="04A0" w:firstRow="1" w:lastRow="0" w:firstColumn="1" w:lastColumn="0" w:noHBand="0" w:noVBand="1"/>
+      </w:tblPr>
+      <w:tblGrid>
+        <w:gridCol w:w="4600"/>
+        <w:gridCol w:w="4600"/>
+      </w:tblGrid>
+      <w:tr>
+        <w:trPr>
+          <w:trHeight w:val="570"/>
+        </w:trPr>
+        <w:tc>
+          <w:tcPr>
+            <w:tcW w:w="4600" w:type="dxa"/>
+            <w:tcBorders>
+              <w:top w:val="dotDash" w:sz="4" w:space="0" w:color="FFFFFF"/>
+              <w:left w:val="dotDash" w:sz="4" w:space="0" w:color="FFFFFF"/>
+              <w:bottom w:val="single" w:sz="4" w:space="0" w:color="475972" w:themeColor="accent2"/>
+              <w:right w:val="single" w:sz="4" w:space="0" w:color="475972" w:themeColor="accent2"/>
+            </w:tcBorders>
+          </w:tcPr>
+          <w:p>
+            <w:pPr>
+              <w:rPr>
+                <w:rFonts w:ascii="Calibri" w:eastAsia="Calibri" w:hAnsi="Calibri" w:cs="Times New Roman"/>
+                <w:lang w:val="en-US"/>
+              </w:rPr>
+            </w:pPr>
+            <w:r>
+              <w:rPr>
+                <w:rFonts w:ascii="Calibri" w:eastAsia="Calibri" w:hAnsi="Calibri" w:cs="Times New Roman"/>
+                <w:b/>
+                <w:lang w:val="en-US"/>
+              </w:rPr>
+              <w:t>Function</w:t>
+            </w:r>
+          </w:p>
+        </w:tc>
+        <w:tc>
+          <w:tcPr>
+            <w:tcW w:w="4600" w:type="dxa"/>
+            <w:tcBorders>
+              <w:top w:val="dotDash" w:sz="4" w:space="0" w:color="FFFFFF"/>
+              <w:left w:val="single" w:sz="4" w:space="0" w:color="475972" w:themeColor="accent2"/>
+              <w:bottom w:val="single" w:sz="4" w:space="0" w:color="475972" w:themeColor="accent2"/>
+              <w:right w:val="dotDash" w:sz="4" w:space="0" w:color="FFFFFF"/>
+            </w:tcBorders>
+          </w:tcPr>
+          <w:p>
+            <w:pPr>
+              <w:rPr>
+                <w:rFonts w:ascii="Calibri" w:eastAsia="Calibri" w:hAnsi="Calibri" w:cs="Times New Roman"/>
+                <w:lang w:val="en-US"/>
+              </w:rPr>
+            </w:pPr>
+            <w:r>
+              <w:rPr>
+                <w:rFonts w:ascii="Calibri" w:eastAsia="Calibri" w:hAnsi="Calibri" w:cs="Times New Roman"/>
+                <w:b/>
+                <w:lang w:val="en-US"/>
+              </w:rPr>
+              <w:t>Description</w:t>
+            </w:r>
+          </w:p>
+        </w:tc>
+      </w:tr>
+      <w:tr>
+        <w:trPr>
+          <w:trHeight w:val="570"/>
+        </w:trPr>
+        <w:tc>
+          <w:tcPr>
+            <w:tcW w:w="4600" w:type="dxa"/>
+            <w:tcBorders>
+              <w:top w:val="single" w:sz="4" w:space="0" w:color="475972" w:themeColor="accent2"/>
+              <w:left w:val="dotDash" w:sz="4" w:space="0" w:color="FFFFFF"/>
+              <w:bottom w:val="single" w:sz="4" w:space="0" w:color="475972" w:themeColor="accent2"/>
+              <w:right w:val="single" w:sz="4" w:space="0" w:color="475972" w:themeColor="accent2"/>
+            </w:tcBorders>
+            <w:vAlign w:val="center"/>
+          </w:tcPr>
+          <w:p>
+            <w:pPr>
+              <w:rPr>
+                <w:rFonts w:ascii="Calibri" w:eastAsia="Calibri" w:hAnsi="Calibri" w:cs="Times New Roman"/>
+              </w:rPr>
+            </w:pPr>
+            <w:r>
+              <w:rPr>
+                <w:rFonts w:ascii="Cascadia Mono" w:hAnsi="Cascadia Mono" w:cs="Cascadia Mono"/>
+                <w:color w:val="0000FF"/>
+                <w:sz w:val="19"/>
+                <w:szCs w:val="19"/>
+              </w:rPr>
+              <w:t>void</w:t>
+            </w:r>
+            <w:r>
+              <w:rPr>
+                <w:rFonts w:ascii="Cascadia Mono" w:hAnsi="Cascadia Mono" w:cs="Cascadia Mono"/>
+                <w:color w:val="000000"/>
+                <w:sz w:val="19"/>
+                <w:szCs w:val="19"/>
+              </w:rPr>
+              <w:t xml:space="preserve"> bulgariaQuest()</w:t>
+            </w:r>
+          </w:p>
+        </w:tc>
+        <w:tc>
+          <w:tcPr>
+            <w:tcW w:w="4600" w:type="dxa"/>
+            <w:tcBorders>
+              <w:top w:val="single" w:sz="4" w:space="0" w:color="475972" w:themeColor="accent2"/>
+              <w:left w:val="single" w:sz="4" w:space="0" w:color="475972" w:themeColor="accent2"/>
+              <w:bottom w:val="single" w:sz="4" w:space="0" w:color="475972" w:themeColor="accent2"/>
+              <w:right w:val="dotDash" w:sz="4" w:space="0" w:color="FFFFFF"/>
+            </w:tcBorders>
+            <w:vAlign w:val="center"/>
+          </w:tcPr>
+          <w:p>
+            <w:pPr>
+              <w:rPr>
+                <w:rFonts w:ascii="Calibri" w:eastAsia="Calibri" w:hAnsi="Calibri" w:cs="Times New Roman"/>
+                <w:lang w:val="en-US"/>
+              </w:rPr>
+            </w:pPr>
+            <w:r>
+              <w:rPr>
+                <w:rFonts w:ascii="Calibri" w:eastAsia="Calibri" w:hAnsi="Calibri" w:cs="Times New Roman"/>
+                <w:lang w:val="en-US"/>
+              </w:rPr>
+              <w:t>This function loads the main base which is Bulgaria. It also integrates an interaction with the mentor who gives you a tutorial about the game.</w:t>
+            </w:r>
+          </w:p>
+        </w:tc>
+      </w:tr>
+    </w:tbl>
+    <w:p>
+      <w:pPr>
+        <w:rPr>
+          <w:lang w:val="en-US"/>
+        </w:rPr>
+      </w:pPr>
+    </w:p>
+    <w:p>
+      <w:pPr>
+        <w:rPr>
+          <w:color w:val="292C35" w:themeColor="accent1"/>
+          <w:sz w:val="26"/>
+          <w:szCs w:val="26"/>
+        </w:rPr>
+      </w:pPr>
+      <w:r>
+        <w:rPr>
+          <w:color w:val="292C35" w:themeColor="accent1"/>
+          <w:sz w:val="26"/>
+          <w:szCs w:val="26"/>
+        </w:rPr>
+        <w:t>Greece</w:t>
+      </w:r>
+      <w:r>
+        <w:rPr>
+          <w:color w:val="292C35" w:themeColor="accent1"/>
+          <w:sz w:val="26"/>
+          <w:szCs w:val="26"/>
+        </w:rPr>
+        <w:t>.cpp</w:t>
+      </w:r>
+    </w:p>
+    <w:tbl>
+      <w:tblPr>
+        <w:tblStyle w:val="TableGrid1"/>
+        <w:tblW w:w="9200" w:type="dxa"/>
+        <w:tblLook w:val="04A0" w:firstRow="1" w:lastRow="0" w:firstColumn="1" w:lastColumn="0" w:noHBand="0" w:noVBand="1"/>
+      </w:tblPr>
+      <w:tblGrid>
+        <w:gridCol w:w="4600"/>
+        <w:gridCol w:w="4600"/>
+      </w:tblGrid>
+      <w:tr>
+        <w:trPr>
+          <w:trHeight w:val="570"/>
+        </w:trPr>
+        <w:tc>
+          <w:tcPr>
+            <w:tcW w:w="4600" w:type="dxa"/>
+            <w:tcBorders>
+              <w:top w:val="dotDash" w:sz="4" w:space="0" w:color="FFFFFF"/>
+              <w:left w:val="dotDash" w:sz="4" w:space="0" w:color="FFFFFF"/>
+              <w:bottom w:val="single" w:sz="4" w:space="0" w:color="475972" w:themeColor="accent2"/>
+              <w:right w:val="single" w:sz="4" w:space="0" w:color="475972" w:themeColor="accent2"/>
+            </w:tcBorders>
+          </w:tcPr>
+          <w:p>
+            <w:pPr>
+              <w:rPr>
+                <w:rFonts w:ascii="Calibri" w:eastAsia="Calibri" w:hAnsi="Calibri" w:cs="Times New Roman"/>
+                <w:lang w:val="en-US"/>
+              </w:rPr>
+            </w:pPr>
+            <w:r>
+              <w:rPr>
+                <w:rFonts w:ascii="Calibri" w:eastAsia="Calibri" w:hAnsi="Calibri" w:cs="Times New Roman"/>
+                <w:b/>
+                <w:lang w:val="en-US"/>
+              </w:rPr>
+              <w:t>Function</w:t>
+            </w:r>
+          </w:p>
+        </w:tc>
+        <w:tc>
+          <w:tcPr>
+            <w:tcW w:w="4600" w:type="dxa"/>
+            <w:tcBorders>
+              <w:top w:val="dotDash" w:sz="4" w:space="0" w:color="FFFFFF"/>
+              <w:left w:val="single" w:sz="4" w:space="0" w:color="475972" w:themeColor="accent2"/>
+              <w:bottom w:val="single" w:sz="4" w:space="0" w:color="475972" w:themeColor="accent2"/>
+              <w:right w:val="dotDash" w:sz="4" w:space="0" w:color="FFFFFF"/>
+            </w:tcBorders>
+          </w:tcPr>
+          <w:p>
+            <w:pPr>
+              <w:rPr>
+                <w:rFonts w:ascii="Calibri" w:eastAsia="Calibri" w:hAnsi="Calibri" w:cs="Times New Roman"/>
+                <w:lang w:val="en-US"/>
+              </w:rPr>
+            </w:pPr>
+            <w:r>
+              <w:rPr>
+                <w:rFonts w:ascii="Calibri" w:eastAsia="Calibri" w:hAnsi="Calibri" w:cs="Times New Roman"/>
+                <w:b/>
+                <w:lang w:val="en-US"/>
+              </w:rPr>
+              <w:t>Description</w:t>
+            </w:r>
+          </w:p>
+        </w:tc>
+      </w:tr>
+      <w:tr>
+        <w:trPr>
+          <w:trHeight w:val="570"/>
+        </w:trPr>
+        <w:tc>
+          <w:tcPr>
+            <w:tcW w:w="4600" w:type="dxa"/>
+            <w:tcBorders>
+              <w:top w:val="single" w:sz="4" w:space="0" w:color="475972" w:themeColor="accent2"/>
+              <w:left w:val="dotDash" w:sz="4" w:space="0" w:color="FFFFFF"/>
+              <w:bottom w:val="single" w:sz="4" w:space="0" w:color="475972" w:themeColor="accent2"/>
+              <w:right w:val="single" w:sz="4" w:space="0" w:color="475972" w:themeColor="accent2"/>
+            </w:tcBorders>
+            <w:vAlign w:val="center"/>
+          </w:tcPr>
+          <w:p>
+            <w:pPr>
+              <w:rPr>
+                <w:rFonts w:ascii="Calibri" w:eastAsia="Calibri" w:hAnsi="Calibri" w:cs="Times New Roman"/>
+              </w:rPr>
+            </w:pPr>
+            <w:r>
+              <w:rPr>
+                <w:rFonts w:ascii="Cascadia Mono" w:hAnsi="Cascadia Mono" w:cs="Cascadia Mono"/>
+                <w:color w:val="0000FF"/>
+                <w:sz w:val="19"/>
+                <w:szCs w:val="19"/>
+              </w:rPr>
+              <w:t>void</w:t>
+            </w:r>
+            <w:r>
+              <w:rPr>
+                <w:rFonts w:ascii="Cascadia Mono" w:hAnsi="Cascadia Mono" w:cs="Cascadia Mono"/>
+                <w:color w:val="000000"/>
+                <w:sz w:val="19"/>
+                <w:szCs w:val="19"/>
+              </w:rPr>
+              <w:t xml:space="preserve"> greeceQuest()</w:t>
+            </w:r>
+          </w:p>
+        </w:tc>
+        <w:tc>
+          <w:tcPr>
+            <w:tcW w:w="4600" w:type="dxa"/>
+            <w:tcBorders>
+              <w:top w:val="single" w:sz="4" w:space="0" w:color="475972" w:themeColor="accent2"/>
+              <w:left w:val="single" w:sz="4" w:space="0" w:color="475972" w:themeColor="accent2"/>
+              <w:bottom w:val="single" w:sz="4" w:space="0" w:color="475972" w:themeColor="accent2"/>
+              <w:right w:val="dotDash" w:sz="4" w:space="0" w:color="FFFFFF"/>
+            </w:tcBorders>
+            <w:vAlign w:val="center"/>
+          </w:tcPr>
+          <w:p>
+            <w:pPr>
+              <w:rPr>
+                <w:rFonts w:ascii="Calibri" w:eastAsia="Calibri" w:hAnsi="Calibri" w:cs="Times New Roman"/>
+                <w:lang w:val="en-US"/>
+              </w:rPr>
+            </w:pPr>
+            <w:r>
+              <w:rPr>
+                <w:rFonts w:ascii="Calibri" w:eastAsia="Calibri" w:hAnsi="Calibri" w:cs="Times New Roman"/>
+                <w:lang w:val="en-US"/>
+              </w:rPr>
+              <w:t xml:space="preserve">This functions </w:t>
+            </w:r>
+            <w:r>
+              <w:rPr>
+                <w:rFonts w:ascii="Calibri" w:eastAsia="Calibri" w:hAnsi="Calibri" w:cs="Times New Roman"/>
+                <w:lang w:val="en-US"/>
+              </w:rPr>
+              <w:t>loads the quest in Greece. In this quest you have to avoid falling plates for 30 seconds</w:t>
+            </w:r>
+            <w:r>
+              <w:rPr>
+                <w:rFonts w:ascii="Calibri" w:eastAsia="Calibri" w:hAnsi="Calibri" w:cs="Times New Roman"/>
+                <w:lang w:val="en-US"/>
+              </w:rPr>
+              <w:t>.</w:t>
+            </w:r>
+            <w:r>
+              <w:rPr>
+                <w:rFonts w:ascii="Calibri" w:eastAsia="Calibri" w:hAnsi="Calibri" w:cs="Times New Roman"/>
+                <w:lang w:val="en-US"/>
+              </w:rPr>
+              <w:t xml:space="preserve"> </w:t>
+            </w:r>
+          </w:p>
+        </w:tc>
+      </w:tr>
+    </w:tbl>
+    <w:p>
+      <w:pPr>
+        <w:rPr>
+          <w:color w:val="292C35" w:themeColor="accent1"/>
+          <w:sz w:val="26"/>
+          <w:szCs w:val="26"/>
+          <w:lang w:val="en-US"/>
+        </w:rPr>
+      </w:pPr>
+    </w:p>
+    <w:p>
+      <w:pPr>
+        <w:rPr>
+          <w:color w:val="292C35" w:themeColor="accent1"/>
+          <w:sz w:val="26"/>
+          <w:szCs w:val="26"/>
+        </w:rPr>
+      </w:pPr>
+      <w:r>
+        <w:rPr>
+          <w:color w:val="292C35" w:themeColor="accent1"/>
+          <w:sz w:val="26"/>
+          <w:szCs w:val="26"/>
+        </w:rPr>
+        <w:t>Hungary</w:t>
+      </w:r>
+      <w:r>
+        <w:rPr>
+          <w:color w:val="292C35" w:themeColor="accent1"/>
+          <w:sz w:val="26"/>
+          <w:szCs w:val="26"/>
+        </w:rPr>
+        <w:t>.cpp</w:t>
+      </w:r>
+    </w:p>
+    <w:tbl>
+      <w:tblPr>
+        <w:tblStyle w:val="TableGrid1"/>
+        <w:tblW w:w="9200" w:type="dxa"/>
+        <w:tblLook w:val="04A0" w:firstRow="1" w:lastRow="0" w:firstColumn="1" w:lastColumn="0" w:noHBand="0" w:noVBand="1"/>
+      </w:tblPr>
+      <w:tblGrid>
+        <w:gridCol w:w="4600"/>
+        <w:gridCol w:w="4600"/>
+      </w:tblGrid>
+      <w:tr>
+        <w:trPr>
+          <w:trHeight w:val="570"/>
+        </w:trPr>
+        <w:tc>
+          <w:tcPr>
+            <w:tcW w:w="4600" w:type="dxa"/>
+            <w:tcBorders>
+              <w:top w:val="dotDash" w:sz="4" w:space="0" w:color="FFFFFF"/>
+              <w:left w:val="dotDash" w:sz="4" w:space="0" w:color="FFFFFF"/>
+              <w:bottom w:val="single" w:sz="4" w:space="0" w:color="475972" w:themeColor="accent2"/>
+              <w:right w:val="single" w:sz="4" w:space="0" w:color="475972" w:themeColor="accent2"/>
+            </w:tcBorders>
+          </w:tcPr>
+          <w:p>
+            <w:pPr>
+              <w:rPr>
+                <w:rFonts w:ascii="Calibri" w:eastAsia="Calibri" w:hAnsi="Calibri" w:cs="Times New Roman"/>
+                <w:lang w:val="en-US"/>
+              </w:rPr>
+            </w:pPr>
+            <w:r>
+              <w:rPr>
+                <w:rFonts w:ascii="Calibri" w:eastAsia="Calibri" w:hAnsi="Calibri" w:cs="Times New Roman"/>
+                <w:b/>
+                <w:lang w:val="en-US"/>
+              </w:rPr>
+              <w:t>Function</w:t>
+            </w:r>
+          </w:p>
+        </w:tc>
+        <w:tc>
+          <w:tcPr>
+            <w:tcW w:w="4600" w:type="dxa"/>
+            <w:tcBorders>
+              <w:top w:val="dotDash" w:sz="4" w:space="0" w:color="FFFFFF"/>
+              <w:left w:val="single" w:sz="4" w:space="0" w:color="475972" w:themeColor="accent2"/>
+              <w:bottom w:val="single" w:sz="4" w:space="0" w:color="475972" w:themeColor="accent2"/>
+              <w:right w:val="dotDash" w:sz="4" w:space="0" w:color="FFFFFF"/>
+            </w:tcBorders>
+          </w:tcPr>
+          <w:p>
+            <w:pPr>
+              <w:rPr>
+                <w:rFonts w:ascii="Calibri" w:eastAsia="Calibri" w:hAnsi="Calibri" w:cs="Times New Roman"/>
+                <w:lang w:val="en-US"/>
+              </w:rPr>
+            </w:pPr>
+            <w:r>
+              <w:rPr>
+                <w:rFonts w:ascii="Calibri" w:eastAsia="Calibri" w:hAnsi="Calibri" w:cs="Times New Roman"/>
+                <w:b/>
+                <w:lang w:val="en-US"/>
+              </w:rPr>
+              <w:t>Description</w:t>
+            </w:r>
+          </w:p>
+        </w:tc>
+      </w:tr>
+      <w:tr>
+        <w:trPr>
+          <w:trHeight w:val="570"/>
+        </w:trPr>
+        <w:tc>
+          <w:tcPr>
+            <w:tcW w:w="4600" w:type="dxa"/>
+            <w:tcBorders>
+              <w:top w:val="single" w:sz="4" w:space="0" w:color="475972" w:themeColor="accent2"/>
+              <w:left w:val="dotDash" w:sz="4" w:space="0" w:color="FFFFFF"/>
+              <w:bottom w:val="single" w:sz="4" w:space="0" w:color="475972" w:themeColor="accent2"/>
+              <w:right w:val="single" w:sz="4" w:space="0" w:color="475972" w:themeColor="accent2"/>
+            </w:tcBorders>
+            <w:vAlign w:val="center"/>
+          </w:tcPr>
+          <w:p>
+            <w:pPr>
+              <w:rPr>
+                <w:rFonts w:ascii="Calibri" w:eastAsia="Calibri" w:hAnsi="Calibri" w:cs="Times New Roman"/>
+              </w:rPr>
+            </w:pPr>
+            <w:r>
+              <w:rPr>
+                <w:rFonts w:ascii="Cascadia Mono" w:hAnsi="Cascadia Mono" w:cs="Cascadia Mono"/>
+                <w:color w:val="0000FF"/>
+                <w:sz w:val="19"/>
+                <w:szCs w:val="19"/>
+              </w:rPr>
+              <w:t>void</w:t>
+            </w:r>
+            <w:r>
+              <w:rPr>
+                <w:rFonts w:ascii="Cascadia Mono" w:hAnsi="Cascadia Mono" w:cs="Cascadia Mono"/>
+                <w:color w:val="000000"/>
+                <w:sz w:val="19"/>
+                <w:szCs w:val="19"/>
+              </w:rPr>
+              <w:t xml:space="preserve"> hungaryQuest()</w:t>
+            </w:r>
+          </w:p>
+        </w:tc>
+        <w:tc>
+          <w:tcPr>
+            <w:tcW w:w="4600" w:type="dxa"/>
+            <w:tcBorders>
+              <w:top w:val="single" w:sz="4" w:space="0" w:color="475972" w:themeColor="accent2"/>
+              <w:left w:val="single" w:sz="4" w:space="0" w:color="475972" w:themeColor="accent2"/>
+              <w:bottom w:val="single" w:sz="4" w:space="0" w:color="475972" w:themeColor="accent2"/>
+              <w:right w:val="dotDash" w:sz="4" w:space="0" w:color="FFFFFF"/>
+            </w:tcBorders>
+            <w:vAlign w:val="center"/>
+          </w:tcPr>
+          <w:p>
+            <w:pPr>
+              <w:rPr>
+                <w:rFonts w:ascii="Calibri" w:eastAsia="Calibri" w:hAnsi="Calibri" w:cs="Times New Roman"/>
+                <w:lang w:val="en-US"/>
+              </w:rPr>
+            </w:pPr>
+            <w:r>
+              <w:rPr>
+                <w:rFonts w:ascii="Calibri" w:eastAsia="Calibri" w:hAnsi="Calibri" w:cs="Times New Roman"/>
+                <w:lang w:val="en-US"/>
+              </w:rPr>
+              <w:t xml:space="preserve">This functions </w:t>
+            </w:r>
+            <w:r>
+              <w:rPr>
+                <w:rFonts w:ascii="Calibri" w:eastAsia="Calibri" w:hAnsi="Calibri" w:cs="Times New Roman"/>
+                <w:lang w:val="en-US"/>
+              </w:rPr>
+              <w:t>loads the Hungary checkpoint. In that checkpoint a prompt loads saying that you have visited three thermal baths in Budapest.</w:t>
+            </w:r>
+          </w:p>
+        </w:tc>
+      </w:tr>
+    </w:tbl>
+    <w:p>
+      <w:pPr>
+        <w:rPr>
+          <w:color w:val="292C35" w:themeColor="accent1"/>
+          <w:sz w:val="26"/>
+          <w:szCs w:val="26"/>
+        </w:rPr>
+      </w:pPr>
+    </w:p>
+    <w:p>
+      <w:pPr>
+        <w:rPr>
+          <w:color w:val="292C35" w:themeColor="accent1"/>
+          <w:sz w:val="26"/>
+          <w:szCs w:val="26"/>
+        </w:rPr>
+      </w:pPr>
+      <w:r>
+        <w:rPr>
+          <w:color w:val="292C35" w:themeColor="accent1"/>
+          <w:sz w:val="26"/>
+          <w:szCs w:val="26"/>
+        </w:rPr>
+        <w:t>Moldova</w:t>
+      </w:r>
+      <w:r>
+        <w:rPr>
+          <w:color w:val="292C35" w:themeColor="accent1"/>
+          <w:sz w:val="26"/>
+          <w:szCs w:val="26"/>
+        </w:rPr>
+        <w:t>.cpp</w:t>
+      </w:r>
+    </w:p>
+    <w:tbl>
+      <w:tblPr>
+        <w:tblStyle w:val="TableGrid1"/>
+        <w:tblW w:w="9200" w:type="dxa"/>
+        <w:tblLook w:val="04A0" w:firstRow="1" w:lastRow="0" w:firstColumn="1" w:lastColumn="0" w:noHBand="0" w:noVBand="1"/>
+      </w:tblPr>
+      <w:tblGrid>
+        <w:gridCol w:w="4600"/>
+        <w:gridCol w:w="4600"/>
+      </w:tblGrid>
+      <w:tr>
+        <w:trPr>
+          <w:trHeight w:val="570"/>
+        </w:trPr>
+        <w:tc>
+          <w:tcPr>
+            <w:tcW w:w="4600" w:type="dxa"/>
+            <w:tcBorders>
+              <w:top w:val="dotDash" w:sz="4" w:space="0" w:color="FFFFFF"/>
+              <w:left w:val="dotDash" w:sz="4" w:space="0" w:color="FFFFFF"/>
+              <w:bottom w:val="single" w:sz="4" w:space="0" w:color="475972" w:themeColor="accent2"/>
+              <w:right w:val="single" w:sz="4" w:space="0" w:color="475972" w:themeColor="accent2"/>
+            </w:tcBorders>
+          </w:tcPr>
+          <w:p>
+            <w:pPr>
+              <w:rPr>
+                <w:rFonts w:ascii="Calibri" w:eastAsia="Calibri" w:hAnsi="Calibri" w:cs="Times New Roman"/>
+                <w:lang w:val="en-US"/>
+              </w:rPr>
+            </w:pPr>
+            <w:r>
+              <w:rPr>
+                <w:rFonts w:ascii="Calibri" w:eastAsia="Calibri" w:hAnsi="Calibri" w:cs="Times New Roman"/>
+                <w:b/>
+                <w:lang w:val="en-US"/>
+              </w:rPr>
+              <w:t>Function</w:t>
+            </w:r>
+          </w:p>
+        </w:tc>
+        <w:tc>
+          <w:tcPr>
+            <w:tcW w:w="4600" w:type="dxa"/>
+            <w:tcBorders>
+              <w:top w:val="dotDash" w:sz="4" w:space="0" w:color="FFFFFF"/>
+              <w:left w:val="single" w:sz="4" w:space="0" w:color="475972" w:themeColor="accent2"/>
+              <w:bottom w:val="single" w:sz="4" w:space="0" w:color="475972" w:themeColor="accent2"/>
+              <w:right w:val="dotDash" w:sz="4" w:space="0" w:color="FFFFFF"/>
+            </w:tcBorders>
+          </w:tcPr>
+          <w:p>
+            <w:pPr>
+              <w:rPr>
+                <w:rFonts w:ascii="Calibri" w:eastAsia="Calibri" w:hAnsi="Calibri" w:cs="Times New Roman"/>
+                <w:lang w:val="en-US"/>
+              </w:rPr>
+            </w:pPr>
+            <w:r>
+              <w:rPr>
+                <w:rFonts w:ascii="Calibri" w:eastAsia="Calibri" w:hAnsi="Calibri" w:cs="Times New Roman"/>
+                <w:b/>
+                <w:lang w:val="en-US"/>
+              </w:rPr>
+              <w:t>Description</w:t>
+            </w:r>
+          </w:p>
+        </w:tc>
+      </w:tr>
+      <w:tr>
+        <w:trPr>
+          <w:trHeight w:val="570"/>
+        </w:trPr>
+        <w:tc>
+          <w:tcPr>
+            <w:tcW w:w="4600" w:type="dxa"/>
+            <w:tcBorders>
+              <w:top w:val="single" w:sz="4" w:space="0" w:color="475972" w:themeColor="accent2"/>
+              <w:left w:val="dotDash" w:sz="4" w:space="0" w:color="FFFFFF"/>
+              <w:bottom w:val="single" w:sz="4" w:space="0" w:color="475972" w:themeColor="accent2"/>
+              <w:right w:val="single" w:sz="4" w:space="0" w:color="475972" w:themeColor="accent2"/>
+            </w:tcBorders>
+            <w:vAlign w:val="center"/>
+          </w:tcPr>
+          <w:p>
+            <w:pPr>
+              <w:rPr>
+                <w:rFonts w:ascii="Calibri" w:eastAsia="Calibri" w:hAnsi="Calibri" w:cs="Times New Roman"/>
+              </w:rPr>
+            </w:pPr>
+            <w:r>
+              <w:rPr>
+                <w:rFonts w:ascii="Cascadia Mono" w:hAnsi="Cascadia Mono" w:cs="Cascadia Mono"/>
+                <w:color w:val="0000FF"/>
+                <w:sz w:val="19"/>
+                <w:szCs w:val="19"/>
+              </w:rPr>
+              <w:t>void</w:t>
+            </w:r>
+            <w:r>
+              <w:rPr>
+                <w:rFonts w:ascii="Cascadia Mono" w:hAnsi="Cascadia Mono" w:cs="Cascadia Mono"/>
+                <w:color w:val="000000"/>
+                <w:sz w:val="19"/>
+                <w:szCs w:val="19"/>
+              </w:rPr>
+              <w:t xml:space="preserve"> moldovaQuest()</w:t>
+            </w:r>
+          </w:p>
+        </w:tc>
+        <w:tc>
+          <w:tcPr>
+            <w:tcW w:w="4600" w:type="dxa"/>
+            <w:tcBorders>
+              <w:top w:val="single" w:sz="4" w:space="0" w:color="475972" w:themeColor="accent2"/>
+              <w:left w:val="single" w:sz="4" w:space="0" w:color="475972" w:themeColor="accent2"/>
+              <w:bottom w:val="single" w:sz="4" w:space="0" w:color="475972" w:themeColor="accent2"/>
+              <w:right w:val="dotDash" w:sz="4" w:space="0" w:color="FFFFFF"/>
+            </w:tcBorders>
+            <w:vAlign w:val="center"/>
+          </w:tcPr>
+          <w:p>
+            <w:pPr>
+              <w:rPr>
+                <w:rFonts w:ascii="Calibri" w:eastAsia="Calibri" w:hAnsi="Calibri" w:cs="Times New Roman"/>
+                <w:lang w:val="en-US"/>
+              </w:rPr>
+            </w:pPr>
+            <w:r>
+              <w:rPr>
+                <w:rFonts w:ascii="Calibri" w:eastAsia="Calibri" w:hAnsi="Calibri" w:cs="Times New Roman"/>
+                <w:lang w:val="en-US"/>
+              </w:rPr>
+              <w:t xml:space="preserve">This functions </w:t>
+            </w:r>
+            <w:r>
+              <w:rPr>
+                <w:rFonts w:ascii="Calibri" w:eastAsia="Calibri" w:hAnsi="Calibri" w:cs="Times New Roman"/>
+                <w:lang w:val="en-US"/>
+              </w:rPr>
+              <w:t>loads the Moldova checkpoint. In this checkpoint you go to a bar and rate of their top three wines.</w:t>
+            </w:r>
+          </w:p>
+        </w:tc>
+      </w:tr>
+    </w:tbl>
+    <w:p>
+      <w:pPr>
+        <w:rPr>
+          <w:color w:val="292C35" w:themeColor="accent1"/>
+          <w:sz w:val="26"/>
+          <w:szCs w:val="26"/>
+        </w:rPr>
+      </w:pPr>
+    </w:p>
+    <w:p>
+      <w:pPr>
+        <w:rPr>
+          <w:color w:val="292C35" w:themeColor="accent1"/>
+          <w:sz w:val="26"/>
+          <w:szCs w:val="26"/>
+        </w:rPr>
+      </w:pPr>
+      <w:r>
+        <w:rPr>
+          <w:color w:val="292C35" w:themeColor="accent1"/>
+          <w:sz w:val="26"/>
+          <w:szCs w:val="26"/>
+        </w:rPr>
+        <w:t>Romania</w:t>
+      </w:r>
+      <w:r>
+        <w:rPr>
+          <w:color w:val="292C35" w:themeColor="accent1"/>
+          <w:sz w:val="26"/>
+          <w:szCs w:val="26"/>
+        </w:rPr>
+        <w:t>.cpp</w:t>
+      </w:r>
+    </w:p>
+    <w:tbl>
+      <w:tblPr>
+        <w:tblStyle w:val="TableGrid1"/>
+        <w:tblW w:w="9200" w:type="dxa"/>
+        <w:tblLook w:val="04A0" w:firstRow="1" w:lastRow="0" w:firstColumn="1" w:lastColumn="0" w:noHBand="0" w:noVBand="1"/>
+      </w:tblPr>
+      <w:tblGrid>
+        <w:gridCol w:w="4600"/>
+        <w:gridCol w:w="4600"/>
+      </w:tblGrid>
+      <w:tr>
+        <w:trPr>
+          <w:trHeight w:val="570"/>
+        </w:trPr>
+        <w:tc>
+          <w:tcPr>
+            <w:tcW w:w="4600" w:type="dxa"/>
+            <w:tcBorders>
+              <w:top w:val="dotDash" w:sz="4" w:space="0" w:color="FFFFFF"/>
+              <w:left w:val="dotDash" w:sz="4" w:space="0" w:color="FFFFFF"/>
+              <w:bottom w:val="single" w:sz="4" w:space="0" w:color="475972" w:themeColor="accent2"/>
+              <w:right w:val="single" w:sz="4" w:space="0" w:color="475972" w:themeColor="accent2"/>
+            </w:tcBorders>
+          </w:tcPr>
+          <w:p>
+            <w:pPr>
+              <w:rPr>
+                <w:rFonts w:ascii="Calibri" w:eastAsia="Calibri" w:hAnsi="Calibri" w:cs="Times New Roman"/>
+                <w:lang w:val="en-US"/>
+              </w:rPr>
+            </w:pPr>
+            <w:r>
+              <w:rPr>
+                <w:rFonts w:ascii="Calibri" w:eastAsia="Calibri" w:hAnsi="Calibri" w:cs="Times New Roman"/>
+                <w:b/>
+                <w:lang w:val="en-US"/>
+              </w:rPr>
+              <w:t>Function</w:t>
+            </w:r>
+          </w:p>
+        </w:tc>
+        <w:tc>
+          <w:tcPr>
+            <w:tcW w:w="4600" w:type="dxa"/>
+            <w:tcBorders>
+              <w:top w:val="dotDash" w:sz="4" w:space="0" w:color="FFFFFF"/>
+              <w:left w:val="single" w:sz="4" w:space="0" w:color="475972" w:themeColor="accent2"/>
+              <w:bottom w:val="single" w:sz="4" w:space="0" w:color="475972" w:themeColor="accent2"/>
+              <w:right w:val="dotDash" w:sz="4" w:space="0" w:color="FFFFFF"/>
+            </w:tcBorders>
+          </w:tcPr>
+          <w:p>
+            <w:pPr>
+              <w:rPr>
+                <w:rFonts w:ascii="Calibri" w:eastAsia="Calibri" w:hAnsi="Calibri" w:cs="Times New Roman"/>
+                <w:lang w:val="en-US"/>
+              </w:rPr>
+            </w:pPr>
+            <w:r>
+              <w:rPr>
+                <w:rFonts w:ascii="Calibri" w:eastAsia="Calibri" w:hAnsi="Calibri" w:cs="Times New Roman"/>
+                <w:b/>
+                <w:lang w:val="en-US"/>
+              </w:rPr>
+              <w:t>Description</w:t>
+            </w:r>
+          </w:p>
+        </w:tc>
+      </w:tr>
+      <w:tr>
+        <w:trPr>
+          <w:trHeight w:val="570"/>
+        </w:trPr>
+        <w:tc>
+          <w:tcPr>
+            <w:tcW w:w="4600" w:type="dxa"/>
+            <w:tcBorders>
+              <w:top w:val="single" w:sz="4" w:space="0" w:color="475972" w:themeColor="accent2"/>
+              <w:left w:val="dotDash" w:sz="4" w:space="0" w:color="FFFFFF"/>
+              <w:bottom w:val="single" w:sz="4" w:space="0" w:color="475972" w:themeColor="accent2"/>
+              <w:right w:val="single" w:sz="4" w:space="0" w:color="475972" w:themeColor="accent2"/>
+            </w:tcBorders>
+            <w:vAlign w:val="center"/>
+          </w:tcPr>
+          <w:p>
+            <w:pPr>
+              <w:rPr>
+                <w:rFonts w:ascii="Calibri" w:eastAsia="Calibri" w:hAnsi="Calibri" w:cs="Times New Roman"/>
+              </w:rPr>
+            </w:pPr>
+            <w:r>
+              <w:rPr>
+                <w:rFonts w:ascii="Cascadia Mono" w:hAnsi="Cascadia Mono" w:cs="Cascadia Mono"/>
+                <w:color w:val="0000FF"/>
+                <w:sz w:val="19"/>
+                <w:szCs w:val="19"/>
+              </w:rPr>
+              <w:t>void</w:t>
+            </w:r>
+            <w:r>
+              <w:rPr>
+                <w:rFonts w:ascii="Cascadia Mono" w:hAnsi="Cascadia Mono" w:cs="Cascadia Mono"/>
+                <w:color w:val="000000"/>
+                <w:sz w:val="19"/>
+                <w:szCs w:val="19"/>
+              </w:rPr>
+              <w:t xml:space="preserve"> romaniaQuest()</w:t>
+            </w:r>
+          </w:p>
+        </w:tc>
+        <w:tc>
+          <w:tcPr>
+            <w:tcW w:w="4600" w:type="dxa"/>
+            <w:tcBorders>
+              <w:top w:val="single" w:sz="4" w:space="0" w:color="475972" w:themeColor="accent2"/>
+              <w:left w:val="single" w:sz="4" w:space="0" w:color="475972" w:themeColor="accent2"/>
+              <w:bottom w:val="single" w:sz="4" w:space="0" w:color="475972" w:themeColor="accent2"/>
+              <w:right w:val="dotDash" w:sz="4" w:space="0" w:color="FFFFFF"/>
+            </w:tcBorders>
+            <w:vAlign w:val="center"/>
+          </w:tcPr>
+          <w:p>
+            <w:pPr>
+              <w:rPr>
+                <w:rFonts w:ascii="Calibri" w:eastAsia="Calibri" w:hAnsi="Calibri" w:cs="Times New Roman"/>
+                <w:lang w:val="en-US"/>
+              </w:rPr>
+            </w:pPr>
+            <w:r>
+              <w:rPr>
+                <w:rFonts w:ascii="Calibri" w:eastAsia="Calibri" w:hAnsi="Calibri" w:cs="Times New Roman"/>
+                <w:lang w:val="en-US"/>
+              </w:rPr>
+              <w:t xml:space="preserve">This functions </w:t>
+            </w:r>
+            <w:r>
+              <w:rPr>
+                <w:rFonts w:ascii="Calibri" w:eastAsia="Calibri" w:hAnsi="Calibri" w:cs="Times New Roman"/>
+                <w:lang w:val="en-US"/>
+              </w:rPr>
+              <w:t xml:space="preserve">loads the Romania quest. In this quest you have to avoid vampires who at first are just a shadow </w:t>
+            </w:r>
+            <w:r>
+              <w:rPr>
+                <w:rFonts w:ascii="Calibri" w:eastAsia="Calibri" w:hAnsi="Calibri" w:cs="Times New Roman"/>
+                <w:lang w:val="en-US"/>
+              </w:rPr>
+              <w:t>but in one second they become red and will kill you.</w:t>
+            </w:r>
+          </w:p>
+        </w:tc>
+      </w:tr>
+    </w:tbl>
+    <w:p>
+      <w:pPr>
+        <w:rPr>
+          <w:color w:val="292C35" w:themeColor="accent1"/>
+          <w:sz w:val="26"/>
+          <w:szCs w:val="26"/>
+        </w:rPr>
+      </w:pPr>
+    </w:p>
+    <w:p>
+      <w:pPr>
+        <w:rPr>
+          <w:color w:val="292C35" w:themeColor="accent1"/>
+          <w:sz w:val="26"/>
+          <w:szCs w:val="26"/>
+        </w:rPr>
+      </w:pPr>
+      <w:r>
+        <w:rPr>
+          <w:color w:val="292C35" w:themeColor="accent1"/>
+          <w:sz w:val="26"/>
+          <w:szCs w:val="26"/>
+        </w:rPr>
+        <w:t>Turkey</w:t>
+      </w:r>
+      <w:r>
+        <w:rPr>
+          <w:color w:val="292C35" w:themeColor="accent1"/>
+          <w:sz w:val="26"/>
+          <w:szCs w:val="26"/>
+        </w:rPr>
+        <w:t>.cpp</w:t>
+      </w:r>
+    </w:p>
+    <w:tbl>
+      <w:tblPr>
+        <w:tblStyle w:val="TableGrid1"/>
+        <w:tblW w:w="9200" w:type="dxa"/>
+        <w:tblLook w:val="04A0" w:firstRow="1" w:lastRow="0" w:firstColumn="1" w:lastColumn="0" w:noHBand="0" w:noVBand="1"/>
+      </w:tblPr>
+      <w:tblGrid>
+        <w:gridCol w:w="4600"/>
+        <w:gridCol w:w="4600"/>
+      </w:tblGrid>
+      <w:tr>
+        <w:trPr>
+          <w:trHeight w:val="570"/>
+        </w:trPr>
+        <w:tc>
+          <w:tcPr>
+            <w:tcW w:w="4600" w:type="dxa"/>
+            <w:tcBorders>
+              <w:top w:val="dotDash" w:sz="4" w:space="0" w:color="FFFFFF"/>
+              <w:left w:val="dotDash" w:sz="4" w:space="0" w:color="FFFFFF"/>
+              <w:bottom w:val="single" w:sz="4" w:space="0" w:color="475972" w:themeColor="accent2"/>
+              <w:right w:val="single" w:sz="4" w:space="0" w:color="475972" w:themeColor="accent2"/>
+            </w:tcBorders>
+          </w:tcPr>
+          <w:p>
+            <w:pPr>
+              <w:rPr>
+                <w:rFonts w:ascii="Calibri" w:eastAsia="Calibri" w:hAnsi="Calibri" w:cs="Times New Roman"/>
+                <w:lang w:val="en-US"/>
+              </w:rPr>
+            </w:pPr>
+            <w:r>
+              <w:rPr>
+                <w:rFonts w:ascii="Calibri" w:eastAsia="Calibri" w:hAnsi="Calibri" w:cs="Times New Roman"/>
+                <w:b/>
+                <w:lang w:val="en-US"/>
+              </w:rPr>
+              <w:t>Function</w:t>
+            </w:r>
+          </w:p>
+        </w:tc>
+        <w:tc>
+          <w:tcPr>
+            <w:tcW w:w="4600" w:type="dxa"/>
+            <w:tcBorders>
+              <w:top w:val="dotDash" w:sz="4" w:space="0" w:color="FFFFFF"/>
+              <w:left w:val="single" w:sz="4" w:space="0" w:color="475972" w:themeColor="accent2"/>
+              <w:bottom w:val="single" w:sz="4" w:space="0" w:color="475972" w:themeColor="accent2"/>
+              <w:right w:val="dotDash" w:sz="4" w:space="0" w:color="FFFFFF"/>
+            </w:tcBorders>
+          </w:tcPr>
+          <w:p>
+            <w:pPr>
+              <w:rPr>
+                <w:rFonts w:ascii="Calibri" w:eastAsia="Calibri" w:hAnsi="Calibri" w:cs="Times New Roman"/>
+                <w:lang w:val="en-US"/>
+              </w:rPr>
+            </w:pPr>
+            <w:r>
+              <w:rPr>
+                <w:rFonts w:ascii="Calibri" w:eastAsia="Calibri" w:hAnsi="Calibri" w:cs="Times New Roman"/>
+                <w:b/>
+                <w:lang w:val="en-US"/>
+              </w:rPr>
+              <w:t>Description</w:t>
+            </w:r>
+          </w:p>
+        </w:tc>
+      </w:tr>
+      <w:tr>
+        <w:trPr>
+          <w:trHeight w:val="570"/>
+        </w:trPr>
+        <w:tc>
+          <w:tcPr>
+            <w:tcW w:w="4600" w:type="dxa"/>
+            <w:tcBorders>
+              <w:top w:val="single" w:sz="4" w:space="0" w:color="475972" w:themeColor="accent2"/>
+              <w:left w:val="dotDash" w:sz="4" w:space="0" w:color="FFFFFF"/>
+              <w:bottom w:val="single" w:sz="4" w:space="0" w:color="475972" w:themeColor="accent2"/>
+              <w:right w:val="single" w:sz="4" w:space="0" w:color="475972" w:themeColor="accent2"/>
+            </w:tcBorders>
+            <w:vAlign w:val="center"/>
+          </w:tcPr>
+          <w:p>
+            <w:pPr>
+              <w:rPr>
+                <w:rFonts w:ascii="Calibri" w:eastAsia="Calibri" w:hAnsi="Calibri" w:cs="Times New Roman"/>
+              </w:rPr>
+            </w:pPr>
+            <w:r>
+              <w:rPr>
+                <w:rFonts w:ascii="Cascadia Mono" w:hAnsi="Cascadia Mono" w:cs="Cascadia Mono"/>
+                <w:color w:val="0000FF"/>
+                <w:sz w:val="19"/>
+                <w:szCs w:val="19"/>
+              </w:rPr>
+              <w:t>void</w:t>
+            </w:r>
+            <w:r>
+              <w:rPr>
+                <w:rFonts w:ascii="Cascadia Mono" w:hAnsi="Cascadia Mono" w:cs="Cascadia Mono"/>
+                <w:color w:val="000000"/>
+                <w:sz w:val="19"/>
+                <w:szCs w:val="19"/>
+              </w:rPr>
+              <w:t xml:space="preserve"> turkeyQuest()</w:t>
+            </w:r>
+          </w:p>
+        </w:tc>
+        <w:tc>
+          <w:tcPr>
+            <w:tcW w:w="4600" w:type="dxa"/>
+            <w:tcBorders>
+              <w:top w:val="single" w:sz="4" w:space="0" w:color="475972" w:themeColor="accent2"/>
+              <w:left w:val="single" w:sz="4" w:space="0" w:color="475972" w:themeColor="accent2"/>
+              <w:bottom w:val="single" w:sz="4" w:space="0" w:color="475972" w:themeColor="accent2"/>
+              <w:right w:val="dotDash" w:sz="4" w:space="0" w:color="FFFFFF"/>
+            </w:tcBorders>
+            <w:vAlign w:val="center"/>
+          </w:tcPr>
+          <w:p>
+            <w:pPr>
+              <w:rPr>
+                <w:rFonts w:ascii="Calibri" w:eastAsia="Calibri" w:hAnsi="Calibri" w:cs="Times New Roman"/>
+                <w:lang w:val="en-US"/>
+              </w:rPr>
+            </w:pPr>
+            <w:r>
+              <w:rPr>
+                <w:rFonts w:ascii="Calibri" w:eastAsia="Calibri" w:hAnsi="Calibri" w:cs="Times New Roman"/>
+                <w:lang w:val="en-US"/>
+              </w:rPr>
+              <w:t xml:space="preserve">This functions </w:t>
+            </w:r>
+            <w:r>
+              <w:rPr>
+                <w:rFonts w:ascii="Calibri" w:eastAsia="Calibri" w:hAnsi="Calibri" w:cs="Times New Roman"/>
+                <w:lang w:val="en-US"/>
+              </w:rPr>
+              <w:t>loads the Turkey quest. In this quest you have to jump on cloud platforms while the floor which is Baklava rises beneath you.</w:t>
+            </w:r>
+          </w:p>
+        </w:tc>
+      </w:tr>
+    </w:tbl>
+    <w:p>
+      <w:pPr>
+        <w:rPr>
+          <w:color w:val="292C35" w:themeColor="accent1"/>
+          <w:sz w:val="26"/>
+          <w:szCs w:val="26"/>
+        </w:rPr>
+      </w:pPr>
+    </w:p>
+    <w:p>
+      <w:pPr>
+        <w:rPr>
+          <w:color w:val="292C35" w:themeColor="accent1"/>
+          <w:sz w:val="26"/>
+          <w:szCs w:val="26"/>
+        </w:rPr>
+      </w:pPr>
+    </w:p>
+    <w:p>
+      <w:pPr>
+        <w:rPr>
+          <w:color w:val="292C35" w:themeColor="accent1"/>
+          <w:sz w:val="26"/>
+          <w:szCs w:val="26"/>
+        </w:rPr>
+      </w:pPr>
+    </w:p>
+    <w:p>
+      <w:pPr>
+        <w:rPr>
+          <w:color w:val="292C35" w:themeColor="accent1"/>
+          <w:sz w:val="26"/>
+          <w:szCs w:val="26"/>
+        </w:rPr>
+      </w:pPr>
+      <w:r>
+        <w:rPr>
+          <w:color w:val="292C35" w:themeColor="accent1"/>
+          <w:sz w:val="26"/>
+          <w:szCs w:val="26"/>
+        </w:rPr>
+        <w:lastRenderedPageBreak/>
+        <w:t>Serbia</w:t>
+      </w:r>
+      <w:r>
+        <w:rPr>
+          <w:color w:val="292C35" w:themeColor="accent1"/>
+          <w:sz w:val="26"/>
+          <w:szCs w:val="26"/>
+        </w:rPr>
+        <w:t>.cpp</w:t>
+      </w:r>
+    </w:p>
+    <w:tbl>
+      <w:tblPr>
+        <w:tblStyle w:val="TableGrid1"/>
+        <w:tblW w:w="9200" w:type="dxa"/>
+        <w:tblLook w:val="04A0" w:firstRow="1" w:lastRow="0" w:firstColumn="1" w:lastColumn="0" w:noHBand="0" w:noVBand="1"/>
+      </w:tblPr>
+      <w:tblGrid>
+        <w:gridCol w:w="4600"/>
+        <w:gridCol w:w="4600"/>
+      </w:tblGrid>
+      <w:tr>
+        <w:trPr>
+          <w:trHeight w:val="570"/>
+        </w:trPr>
+        <w:tc>
+          <w:tcPr>
+            <w:tcW w:w="4600" w:type="dxa"/>
+            <w:tcBorders>
+              <w:top w:val="dotDash" w:sz="4" w:space="0" w:color="FFFFFF"/>
+              <w:left w:val="dotDash" w:sz="4" w:space="0" w:color="FFFFFF"/>
+              <w:bottom w:val="single" w:sz="4" w:space="0" w:color="475972" w:themeColor="accent2"/>
+              <w:right w:val="single" w:sz="4" w:space="0" w:color="475972" w:themeColor="accent2"/>
+            </w:tcBorders>
+          </w:tcPr>
+          <w:p>
+            <w:pPr>
+              <w:rPr>
+                <w:rFonts w:ascii="Calibri" w:eastAsia="Calibri" w:hAnsi="Calibri" w:cs="Times New Roman"/>
+                <w:lang w:val="en-US"/>
+              </w:rPr>
+            </w:pPr>
+            <w:r>
+              <w:rPr>
+                <w:rFonts w:ascii="Calibri" w:eastAsia="Calibri" w:hAnsi="Calibri" w:cs="Times New Roman"/>
+                <w:b/>
+                <w:lang w:val="en-US"/>
+              </w:rPr>
+              <w:t>Function</w:t>
+            </w:r>
+          </w:p>
+        </w:tc>
+        <w:tc>
+          <w:tcPr>
+            <w:tcW w:w="4600" w:type="dxa"/>
+            <w:tcBorders>
+              <w:top w:val="dotDash" w:sz="4" w:space="0" w:color="FFFFFF"/>
+              <w:left w:val="single" w:sz="4" w:space="0" w:color="475972" w:themeColor="accent2"/>
+              <w:bottom w:val="single" w:sz="4" w:space="0" w:color="475972" w:themeColor="accent2"/>
+              <w:right w:val="dotDash" w:sz="4" w:space="0" w:color="FFFFFF"/>
+            </w:tcBorders>
+          </w:tcPr>
+          <w:p>
+            <w:pPr>
+              <w:rPr>
+                <w:rFonts w:ascii="Calibri" w:eastAsia="Calibri" w:hAnsi="Calibri" w:cs="Times New Roman"/>
+                <w:lang w:val="en-US"/>
+              </w:rPr>
+            </w:pPr>
+            <w:r>
+              <w:rPr>
+                <w:rFonts w:ascii="Calibri" w:eastAsia="Calibri" w:hAnsi="Calibri" w:cs="Times New Roman"/>
+                <w:b/>
+                <w:lang w:val="en-US"/>
+              </w:rPr>
+              <w:t>Description</w:t>
+            </w:r>
+          </w:p>
+        </w:tc>
+      </w:tr>
+      <w:tr>
+        <w:trPr>
+          <w:trHeight w:val="570"/>
+        </w:trPr>
+        <w:tc>
+          <w:tcPr>
+            <w:tcW w:w="4600" w:type="dxa"/>
+            <w:tcBorders>
+              <w:top w:val="single" w:sz="4" w:space="0" w:color="475972" w:themeColor="accent2"/>
+              <w:left w:val="dotDash" w:sz="4" w:space="0" w:color="FFFFFF"/>
+              <w:bottom w:val="single" w:sz="4" w:space="0" w:color="475972" w:themeColor="accent2"/>
+              <w:right w:val="single" w:sz="4" w:space="0" w:color="475972" w:themeColor="accent2"/>
+            </w:tcBorders>
+            <w:vAlign w:val="center"/>
+          </w:tcPr>
+          <w:p>
+            <w:pPr>
+              <w:rPr>
+                <w:rFonts w:ascii="Calibri" w:eastAsia="Calibri" w:hAnsi="Calibri" w:cs="Times New Roman"/>
+              </w:rPr>
+            </w:pPr>
+            <w:r>
+              <w:rPr>
+                <w:rFonts w:ascii="Cascadia Mono" w:hAnsi="Cascadia Mono" w:cs="Cascadia Mono"/>
+                <w:color w:val="0000FF"/>
+                <w:sz w:val="19"/>
+                <w:szCs w:val="19"/>
+              </w:rPr>
+              <w:t>void</w:t>
+            </w:r>
+            <w:r>
+              <w:rPr>
+                <w:rFonts w:ascii="Cascadia Mono" w:hAnsi="Cascadia Mono" w:cs="Cascadia Mono"/>
+                <w:color w:val="000000"/>
+                <w:sz w:val="19"/>
+                <w:szCs w:val="19"/>
+              </w:rPr>
+              <w:t xml:space="preserve"> serbiaQuest()</w:t>
+            </w:r>
+          </w:p>
+        </w:tc>
+        <w:tc>
+          <w:tcPr>
+            <w:tcW w:w="4600" w:type="dxa"/>
+            <w:tcBorders>
+              <w:top w:val="single" w:sz="4" w:space="0" w:color="475972" w:themeColor="accent2"/>
+              <w:left w:val="single" w:sz="4" w:space="0" w:color="475972" w:themeColor="accent2"/>
+              <w:bottom w:val="single" w:sz="4" w:space="0" w:color="475972" w:themeColor="accent2"/>
+              <w:right w:val="dotDash" w:sz="4" w:space="0" w:color="FFFFFF"/>
+            </w:tcBorders>
+            <w:vAlign w:val="center"/>
+          </w:tcPr>
+          <w:p>
+            <w:pPr>
+              <w:rPr>
+                <w:rFonts w:ascii="Calibri" w:eastAsia="Calibri" w:hAnsi="Calibri" w:cs="Times New Roman"/>
+                <w:lang w:val="en-US"/>
+              </w:rPr>
+            </w:pPr>
+            <w:r>
+              <w:rPr>
+                <w:rFonts w:ascii="Calibri" w:eastAsia="Calibri" w:hAnsi="Calibri" w:cs="Times New Roman"/>
+                <w:lang w:val="en-US"/>
+              </w:rPr>
+              <w:t xml:space="preserve">This functions </w:t>
+            </w:r>
+            <w:r>
+              <w:rPr>
+                <w:rFonts w:ascii="Calibri" w:eastAsia="Calibri" w:hAnsi="Calibri" w:cs="Times New Roman"/>
+                <w:lang w:val="en-US"/>
+              </w:rPr>
+              <w:t>loads the Serbia quest.</w:t>
+            </w:r>
+          </w:p>
+        </w:tc>
+      </w:tr>
+    </w:tbl>
+    <w:p>
+      <w:pPr>
+        <w:rPr>
+          <w:lang w:val="en-US"/>
+        </w:rPr>
         <w:sectPr>
           <w:pgSz w:w="11906" w:h="16838"/>
           <w:pgMar w:top="1440" w:right="1440" w:bottom="1440" w:left="1440" w:header="708" w:footer="708" w:gutter="0"/>
@@ -2502,7 +4757,7 @@
       <w:pPr>
         <w:pStyle w:val="Heading1"/>
       </w:pPr>
-      <w:bookmarkStart w:id="37" w:name="_Toc119354077"/>
+      <w:bookmarkStart w:id="37" w:name="_Toc119709079"/>
       <w:r>
         <w:lastRenderedPageBreak/>
         <w:t>BLOC</w:t>
@@ -2558,6 +4813,7 @@
           </wp:inline>
         </w:drawing>
       </w:r>
+      <w:bookmarkEnd w:id="0"/>
     </w:p>
     <w:sectPr>
       <w:pgSz w:w="11906" w:h="16838"/>
@@ -2629,7 +4885,7 @@
           <w:rPr>
             <w:noProof/>
           </w:rPr>
-          <w:t>6</w:t>
+          <w:t>8</w:t>
         </w:r>
         <w:r>
           <w:rPr>
@@ -3105,7 +5361,7 @@
   <w:style w:type="paragraph" w:default="1" w:styleId="Normal">
     <w:name w:val="Normal"/>
     <w:qFormat/>
-    <w:rsid w:val="009F3B90"/>
+    <w:rsid w:val="00092466"/>
   </w:style>
   <w:style w:type="paragraph" w:styleId="Heading1">
     <w:name w:val="heading 1"/>
@@ -3463,6 +5719,30 @@
       <w:contextualSpacing/>
     </w:pPr>
   </w:style>
+  <w:style w:type="table" w:customStyle="1" w:styleId="TableGrid1">
+    <w:name w:val="Table Grid1"/>
+    <w:basedOn w:val="TableNormal"/>
+    <w:next w:val="TableGrid"/>
+    <w:uiPriority w:val="39"/>
+    <w:rsid w:val="00A41B5A"/>
+    <w:pPr>
+      <w:spacing w:after="0" w:line="240" w:lineRule="auto"/>
+    </w:pPr>
+    <w:rPr>
+      <w:rFonts w:eastAsiaTheme="minorHAnsi"/>
+      <w:lang w:val="bg-BG" w:eastAsia="en-US"/>
+    </w:rPr>
+    <w:tblPr>
+      <w:tblBorders>
+        <w:top w:val="single" w:sz="4" w:space="0" w:color="auto"/>
+        <w:left w:val="single" w:sz="4" w:space="0" w:color="auto"/>
+        <w:bottom w:val="single" w:sz="4" w:space="0" w:color="auto"/>
+        <w:right w:val="single" w:sz="4" w:space="0" w:color="auto"/>
+        <w:insideH w:val="single" w:sz="4" w:space="0" w:color="auto"/>
+        <w:insideV w:val="single" w:sz="4" w:space="0" w:color="auto"/>
+      </w:tblBorders>
+    </w:tblPr>
+  </w:style>
 </w:styles>
 </file>
 
@@ -3577,11 +5857,19 @@
     <w:sig w:usb0="E4002EFF" w:usb1="C000247B" w:usb2="00000009" w:usb3="00000000" w:csb0="000001FF" w:csb1="00000000"/>
   </w:font>
   <w:font w:name="Meiryo">
+    <w:altName w:val="メイリオ"/>
     <w:panose1 w:val="020B0604030504040204"/>
     <w:charset w:val="80"/>
     <w:family w:val="swiss"/>
     <w:pitch w:val="variable"/>
     <w:sig w:usb0="E00002FF" w:usb1="6AC7FFFF" w:usb2="08000012" w:usb3="00000000" w:csb0="0002009F" w:csb1="00000000"/>
+  </w:font>
+  <w:font w:name="Cascadia Mono">
+    <w:panose1 w:val="020B0609020000020004"/>
+    <w:charset w:val="CC"/>
+    <w:family w:val="modern"/>
+    <w:pitch w:val="fixed"/>
+    <w:sig w:usb0="A10002FF" w:usb1="4000F9FB" w:usb2="00040000" w:usb3="00000000" w:csb0="0000019F" w:csb1="00000000"/>
   </w:font>
   <w:font w:name="Yu Mincho">
     <w:altName w:val="游明朝"/>
@@ -3627,6 +5915,7 @@
     <w:rsid w:val="00734DC5"/>
     <w:rsid w:val="0075104F"/>
     <w:rsid w:val="008122C4"/>
+    <w:rsid w:val="00C73A37"/>
     <w:rsid w:val="00EC4298"/>
     <w:rsid w:val="00F44931"/>
   </w:rsids>
@@ -4401,7 +6690,7 @@
 </file>
 
 <file path=customXml/itemProps1.xml><?xml version="1.0" encoding="utf-8"?>
-<ds:datastoreItem xmlns:ds="http://schemas.openxmlformats.org/officeDocument/2006/customXml" ds:itemID="{AE849EFB-E4F3-4BD4-80BE-EC26BCE696A7}">
+<ds:datastoreItem xmlns:ds="http://schemas.openxmlformats.org/officeDocument/2006/customXml" ds:itemID="{9379C67E-6DE5-4AFC-A00E-383DA7B5D790}">
   <ds:schemaRefs>
     <ds:schemaRef ds:uri="http://schemas.openxmlformats.org/officeDocument/2006/bibliography"/>
   </ds:schemaRefs>

--- a/documents/s.w.a.g - Documentation.docx
+++ b/documents/s.w.a.g - Documentation.docx
@@ -10,7 +10,6 @@
           <w:sz w:val="56"/>
         </w:rPr>
       </w:pPr>
-      <w:bookmarkStart w:id="0" w:name="_GoBack"/>
       <w:r>
         <w:rPr>
           <w:rFonts w:asciiTheme="majorHAnsi" w:hAnsiTheme="majorHAnsi" w:cstheme="majorHAnsi"/>
@@ -478,21 +477,7 @@
                 <w:rStyle w:val="Hyperlink"/>
                 <w:noProof/>
               </w:rPr>
-              <w:t>FUN</w:t>
-            </w:r>
-            <w:r>
-              <w:rPr>
-                <w:rStyle w:val="Hyperlink"/>
-                <w:noProof/>
-              </w:rPr>
-              <w:t>C</w:t>
-            </w:r>
-            <w:r>
-              <w:rPr>
-                <w:rStyle w:val="Hyperlink"/>
-                <w:noProof/>
-              </w:rPr>
-              <w:t>TIONS</w:t>
+              <w:t>FUNCTIONS</w:t>
             </w:r>
             <w:r>
               <w:rPr>
@@ -669,8 +654,8 @@
           <w:lang w:val="en-US"/>
         </w:rPr>
       </w:pPr>
-      <w:bookmarkStart w:id="1" w:name="_Toc103273159"/>
-      <w:bookmarkStart w:id="2" w:name="_Toc119709074"/>
+      <w:bookmarkStart w:id="0" w:name="_Toc103273159"/>
+      <w:bookmarkStart w:id="1" w:name="_Toc119709074"/>
       <w:r>
         <w:rPr>
           <w:lang w:val="en-US"/>
@@ -678,8 +663,8 @@
         <w:lastRenderedPageBreak/>
         <w:t>IDEA OF THE PROJECT</w:t>
       </w:r>
+      <w:bookmarkEnd w:id="0"/>
       <w:bookmarkEnd w:id="1"/>
-      <w:bookmarkEnd w:id="2"/>
     </w:p>
     <w:p>
       <w:pPr>
@@ -716,14 +701,14 @@
           <w:lang w:val="en-US"/>
         </w:rPr>
       </w:pPr>
-      <w:bookmarkStart w:id="3" w:name="_Toc119709075"/>
+      <w:bookmarkStart w:id="2" w:name="_Toc119709075"/>
       <w:r>
         <w:rPr>
           <w:lang w:val="en-US"/>
         </w:rPr>
         <w:t>TEAM MEMBERS</w:t>
       </w:r>
-      <w:bookmarkEnd w:id="3"/>
+      <w:bookmarkEnd w:id="2"/>
     </w:p>
     <w:tbl>
       <w:tblPr>
@@ -778,6 +763,7 @@
                 <w:showingPlcHdr/>
                 <w15:appearance w15:val="hidden"/>
               </w:sdtPr>
+              <w:sdtEndPr/>
               <w:sdtContent>
                 <w:r>
                   <w:rPr>
@@ -1092,11 +1078,11 @@
       <w:pPr>
         <w:pStyle w:val="Heading1"/>
       </w:pPr>
-      <w:bookmarkStart w:id="4" w:name="_Toc119709076"/>
+      <w:bookmarkStart w:id="3" w:name="_Toc119709076"/>
       <w:r>
         <w:t>PROJECT DESCRIPTION</w:t>
       </w:r>
-      <w:bookmarkEnd w:id="4"/>
+      <w:bookmarkEnd w:id="3"/>
     </w:p>
     <w:tbl>
       <w:tblPr>
@@ -1149,6 +1135,7 @@
                 <w:showingPlcHdr/>
                 <w15:appearance w15:val="hidden"/>
               </w:sdtPr>
+              <w:sdtEndPr/>
               <w:sdtContent>
                 <w:r>
                   <w:rPr>
@@ -1465,12 +1452,12 @@
                 <w:lang w:val="en-US"/>
               </w:rPr>
             </w:pPr>
-            <w:bookmarkStart w:id="5" w:name="_Toc102696249"/>
-            <w:bookmarkStart w:id="6" w:name="_Toc102869567"/>
-            <w:bookmarkStart w:id="7" w:name="_Toc103185932"/>
-            <w:bookmarkStart w:id="8" w:name="_Toc103273164"/>
-            <w:bookmarkStart w:id="9" w:name="_Toc103273693"/>
-            <w:bookmarkStart w:id="10" w:name="_Toc103550737"/>
+            <w:bookmarkStart w:id="4" w:name="_Toc102696249"/>
+            <w:bookmarkStart w:id="5" w:name="_Toc102869567"/>
+            <w:bookmarkStart w:id="6" w:name="_Toc103185932"/>
+            <w:bookmarkStart w:id="7" w:name="_Toc103273164"/>
+            <w:bookmarkStart w:id="8" w:name="_Toc103273693"/>
+            <w:bookmarkStart w:id="9" w:name="_Toc103550737"/>
             <w:r>
               <w:rPr>
                 <w:b/>
@@ -1479,12 +1466,12 @@
               </w:rPr>
               <w:t>Teamwork</w:t>
             </w:r>
+            <w:bookmarkEnd w:id="4"/>
             <w:bookmarkEnd w:id="5"/>
             <w:bookmarkEnd w:id="6"/>
             <w:bookmarkEnd w:id="7"/>
             <w:bookmarkEnd w:id="8"/>
             <w:bookmarkEnd w:id="9"/>
-            <w:bookmarkEnd w:id="10"/>
           </w:p>
           <w:p>
             <w:pPr>
@@ -1566,12 +1553,12 @@
       <w:pPr>
         <w:pStyle w:val="Heading1"/>
       </w:pPr>
-      <w:bookmarkStart w:id="11" w:name="_Toc119709077"/>
+      <w:bookmarkStart w:id="10" w:name="_Toc119709077"/>
       <w:r>
         <w:lastRenderedPageBreak/>
         <w:t>PERFORMED TASKS</w:t>
       </w:r>
-      <w:bookmarkEnd w:id="11"/>
+      <w:bookmarkEnd w:id="10"/>
     </w:p>
     <w:p/>
     <w:tbl>
@@ -1625,6 +1612,7 @@
                 <w:showingPlcHdr/>
                 <w15:appearance w15:val="hidden"/>
               </w:sdtPr>
+              <w:sdtEndPr/>
               <w:sdtContent>
                 <w:r>
                   <w:rPr>
@@ -2018,12 +2006,12 @@
                 <w:lang w:val="en-US"/>
               </w:rPr>
             </w:pPr>
-            <w:bookmarkStart w:id="12" w:name="_Toc102696257"/>
-            <w:bookmarkStart w:id="13" w:name="_Toc102869575"/>
-            <w:bookmarkStart w:id="14" w:name="_Toc103185940"/>
-            <w:bookmarkStart w:id="15" w:name="_Toc103273172"/>
-            <w:bookmarkStart w:id="16" w:name="_Toc103273701"/>
-            <w:bookmarkStart w:id="17" w:name="_Toc103550745"/>
+            <w:bookmarkStart w:id="11" w:name="_Toc102696257"/>
+            <w:bookmarkStart w:id="12" w:name="_Toc102869575"/>
+            <w:bookmarkStart w:id="13" w:name="_Toc103185940"/>
+            <w:bookmarkStart w:id="14" w:name="_Toc103273172"/>
+            <w:bookmarkStart w:id="15" w:name="_Toc103273701"/>
+            <w:bookmarkStart w:id="16" w:name="_Toc103550745"/>
             <w:r>
               <w:rPr>
                 <w:b/>
@@ -2032,12 +2020,12 @@
               </w:rPr>
               <w:t>Create QA documentation</w:t>
             </w:r>
+            <w:bookmarkEnd w:id="11"/>
             <w:bookmarkEnd w:id="12"/>
             <w:bookmarkEnd w:id="13"/>
             <w:bookmarkEnd w:id="14"/>
             <w:bookmarkEnd w:id="15"/>
             <w:bookmarkEnd w:id="16"/>
-            <w:bookmarkEnd w:id="17"/>
           </w:p>
           <w:p>
             <w:pPr>
@@ -2112,12 +2100,12 @@
                 <w:lang w:val="en-US"/>
               </w:rPr>
             </w:pPr>
-            <w:bookmarkStart w:id="18" w:name="_Toc102696258"/>
-            <w:bookmarkStart w:id="19" w:name="_Toc102869576"/>
-            <w:bookmarkStart w:id="20" w:name="_Toc103185941"/>
-            <w:bookmarkStart w:id="21" w:name="_Toc103273173"/>
-            <w:bookmarkStart w:id="22" w:name="_Toc103273702"/>
-            <w:bookmarkStart w:id="23" w:name="_Toc103550746"/>
+            <w:bookmarkStart w:id="17" w:name="_Toc102696258"/>
+            <w:bookmarkStart w:id="18" w:name="_Toc102869576"/>
+            <w:bookmarkStart w:id="19" w:name="_Toc103185941"/>
+            <w:bookmarkStart w:id="20" w:name="_Toc103273173"/>
+            <w:bookmarkStart w:id="21" w:name="_Toc103273702"/>
+            <w:bookmarkStart w:id="22" w:name="_Toc103550746"/>
             <w:r>
               <w:rPr>
                 <w:b/>
@@ -2125,12 +2113,12 @@
               </w:rPr>
               <w:t>Make the README file</w:t>
             </w:r>
+            <w:bookmarkEnd w:id="17"/>
             <w:bookmarkEnd w:id="18"/>
             <w:bookmarkEnd w:id="19"/>
             <w:bookmarkEnd w:id="20"/>
             <w:bookmarkEnd w:id="21"/>
             <w:bookmarkEnd w:id="22"/>
-            <w:bookmarkEnd w:id="23"/>
           </w:p>
           <w:p>
             <w:pPr>
@@ -2205,12 +2193,12 @@
                 <w:lang w:val="en-US"/>
               </w:rPr>
             </w:pPr>
-            <w:bookmarkStart w:id="24" w:name="_Toc102696259"/>
-            <w:bookmarkStart w:id="25" w:name="_Toc102869577"/>
-            <w:bookmarkStart w:id="26" w:name="_Toc103185942"/>
-            <w:bookmarkStart w:id="27" w:name="_Toc103273174"/>
-            <w:bookmarkStart w:id="28" w:name="_Toc103273703"/>
-            <w:bookmarkStart w:id="29" w:name="_Toc103550747"/>
+            <w:bookmarkStart w:id="23" w:name="_Toc102696259"/>
+            <w:bookmarkStart w:id="24" w:name="_Toc102869577"/>
+            <w:bookmarkStart w:id="25" w:name="_Toc103185942"/>
+            <w:bookmarkStart w:id="26" w:name="_Toc103273174"/>
+            <w:bookmarkStart w:id="27" w:name="_Toc103273703"/>
+            <w:bookmarkStart w:id="28" w:name="_Toc103550747"/>
             <w:r>
               <w:rPr>
                 <w:b/>
@@ -2218,12 +2206,12 @@
               </w:rPr>
               <w:t>Make the documentation</w:t>
             </w:r>
+            <w:bookmarkEnd w:id="23"/>
             <w:bookmarkEnd w:id="24"/>
             <w:bookmarkEnd w:id="25"/>
             <w:bookmarkEnd w:id="26"/>
             <w:bookmarkEnd w:id="27"/>
             <w:bookmarkEnd w:id="28"/>
-            <w:bookmarkEnd w:id="29"/>
           </w:p>
           <w:p>
             <w:pPr>
@@ -2286,12 +2274,12 @@
                 <w:lang w:val="en-US"/>
               </w:rPr>
             </w:pPr>
-            <w:bookmarkStart w:id="30" w:name="_Toc102696260"/>
-            <w:bookmarkStart w:id="31" w:name="_Toc102869578"/>
-            <w:bookmarkStart w:id="32" w:name="_Toc103185943"/>
-            <w:bookmarkStart w:id="33" w:name="_Toc103273175"/>
-            <w:bookmarkStart w:id="34" w:name="_Toc103273704"/>
-            <w:bookmarkStart w:id="35" w:name="_Toc103550748"/>
+            <w:bookmarkStart w:id="29" w:name="_Toc102696260"/>
+            <w:bookmarkStart w:id="30" w:name="_Toc102869578"/>
+            <w:bookmarkStart w:id="31" w:name="_Toc103185943"/>
+            <w:bookmarkStart w:id="32" w:name="_Toc103273175"/>
+            <w:bookmarkStart w:id="33" w:name="_Toc103273704"/>
+            <w:bookmarkStart w:id="34" w:name="_Toc103550748"/>
             <w:r>
               <w:rPr>
                 <w:b/>
@@ -2299,12 +2287,12 @@
               </w:rPr>
               <w:t>Make the presentation</w:t>
             </w:r>
+            <w:bookmarkEnd w:id="29"/>
             <w:bookmarkEnd w:id="30"/>
             <w:bookmarkEnd w:id="31"/>
             <w:bookmarkEnd w:id="32"/>
             <w:bookmarkEnd w:id="33"/>
             <w:bookmarkEnd w:id="34"/>
-            <w:bookmarkEnd w:id="35"/>
           </w:p>
           <w:p>
             <w:pPr>
@@ -2394,14 +2382,13 @@
       <w:pPr>
         <w:pStyle w:val="Heading1"/>
       </w:pPr>
-      <w:bookmarkStart w:id="36" w:name="_Toc119709078"/>
+      <w:bookmarkStart w:id="35" w:name="_Toc119709078"/>
       <w:r>
         <w:lastRenderedPageBreak/>
         <w:t>FUNCTIONS</w:t>
       </w:r>
-      <w:bookmarkEnd w:id="36"/>
+      <w:bookmarkEnd w:id="35"/>
     </w:p>
-    <w:p/>
     <w:p>
       <w:pPr>
         <w:rPr>
@@ -2588,7 +2575,14 @@
                 <w:rFonts w:ascii="Calibri" w:eastAsia="Calibri" w:hAnsi="Calibri" w:cs="Times New Roman"/>
                 <w:lang w:val="en-US"/>
               </w:rPr>
-              <w:t xml:space="preserve">This functions displays a message when you lose. It gives you </w:t>
+              <w:t>This function</w:t>
+            </w:r>
+            <w:r>
+              <w:rPr>
+                <w:rFonts w:ascii="Calibri" w:eastAsia="Calibri" w:hAnsi="Calibri" w:cs="Times New Roman"/>
+                <w:lang w:val="en-US"/>
+              </w:rPr>
+              <w:t xml:space="preserve"> displays a message when you lose. It gives you </w:t>
             </w:r>
             <w:r>
               <w:rPr>
@@ -2732,28 +2726,14 @@
                 <w:rFonts w:ascii="Calibri" w:eastAsia="Calibri" w:hAnsi="Calibri" w:cs="Times New Roman"/>
                 <w:lang w:val="en-US"/>
               </w:rPr>
-              <w:t>This functions display</w:t>
-            </w:r>
-            <w:r>
-              <w:rPr>
-                <w:rFonts w:ascii="Calibri" w:eastAsia="Calibri" w:hAnsi="Calibri" w:cs="Times New Roman"/>
-                <w:lang w:val="en-US"/>
-              </w:rPr>
-              <w:t>s</w:t>
-            </w:r>
-            <w:r>
-              <w:rPr>
-                <w:rFonts w:ascii="Calibri" w:eastAsia="Calibri" w:hAnsi="Calibri" w:cs="Times New Roman"/>
-                <w:lang w:val="en-US"/>
-              </w:rPr>
-              <w:t xml:space="preserve"> a message when you </w:t>
-            </w:r>
-            <w:r>
-              <w:rPr>
-                <w:rFonts w:ascii="Calibri" w:eastAsia="Calibri" w:hAnsi="Calibri" w:cs="Times New Roman"/>
-                <w:lang w:val="en-US"/>
-              </w:rPr>
-              <w:t xml:space="preserve">win. </w:t>
+              <w:t>This function</w:t>
+            </w:r>
+            <w:r>
+              <w:rPr>
+                <w:rFonts w:ascii="Calibri" w:eastAsia="Calibri" w:hAnsi="Calibri" w:cs="Times New Roman"/>
+                <w:lang w:val="en-US"/>
+              </w:rPr>
+              <w:t xml:space="preserve"> displays a message when you win. </w:t>
             </w:r>
           </w:p>
         </w:tc>
@@ -2961,7 +2941,14 @@
                 <w:rFonts w:ascii="Calibri" w:eastAsia="Calibri" w:hAnsi="Calibri" w:cs="Times New Roman"/>
                 <w:lang w:val="en-US"/>
               </w:rPr>
-              <w:t xml:space="preserve">This functions </w:t>
+              <w:t>This function</w:t>
+            </w:r>
+            <w:r>
+              <w:rPr>
+                <w:rFonts w:ascii="Calibri" w:eastAsia="Calibri" w:hAnsi="Calibri" w:cs="Times New Roman"/>
+                <w:lang w:val="en-US"/>
+              </w:rPr>
+              <w:t xml:space="preserve"> </w:t>
             </w:r>
             <w:r>
               <w:rPr>
@@ -3044,7 +3031,14 @@
                 <w:rFonts w:ascii="Calibri" w:eastAsia="Calibri" w:hAnsi="Calibri" w:cs="Times New Roman"/>
                 <w:lang w:val="en-US"/>
               </w:rPr>
-              <w:t xml:space="preserve">This functions displays </w:t>
+              <w:t xml:space="preserve">This function </w:t>
+            </w:r>
+            <w:r>
+              <w:rPr>
+                <w:rFonts w:ascii="Calibri" w:eastAsia="Calibri" w:hAnsi="Calibri" w:cs="Times New Roman"/>
+                <w:lang w:val="en-US"/>
+              </w:rPr>
+              <w:t xml:space="preserve">displays </w:t>
             </w:r>
             <w:r>
               <w:rPr>
@@ -3067,7 +3061,9 @@
     <w:p>
       <w:pPr>
         <w:rPr>
-          <w:lang w:val="en-US"/>
+          <w:color w:val="292C35" w:themeColor="accent1"/>
+          <w:sz w:val="26"/>
+          <w:szCs w:val="26"/>
         </w:rPr>
       </w:pPr>
     </w:p>
@@ -3228,7 +3224,14 @@
                 <w:rFonts w:ascii="Calibri" w:eastAsia="Calibri" w:hAnsi="Calibri" w:cs="Times New Roman"/>
                 <w:lang w:val="en-US"/>
               </w:rPr>
-              <w:t xml:space="preserve">This functions </w:t>
+              <w:t>This function</w:t>
+            </w:r>
+            <w:r>
+              <w:rPr>
+                <w:rFonts w:ascii="Calibri" w:eastAsia="Calibri" w:hAnsi="Calibri" w:cs="Times New Roman"/>
+                <w:lang w:val="en-US"/>
+              </w:rPr>
+              <w:t xml:space="preserve"> </w:t>
             </w:r>
             <w:r>
               <w:rPr>
@@ -3258,14 +3261,494 @@
     <w:p>
       <w:pPr>
         <w:rPr>
-          <w:lang w:val="en-US"/>
+          <w:color w:val="292C35" w:themeColor="accent1"/>
+          <w:sz w:val="26"/>
+          <w:szCs w:val="26"/>
         </w:rPr>
       </w:pPr>
     </w:p>
     <w:p>
       <w:pPr>
         <w:rPr>
-          <w:lang w:val="en-US"/>
+          <w:color w:val="292C35" w:themeColor="accent1"/>
+          <w:sz w:val="26"/>
+          <w:szCs w:val="26"/>
+        </w:rPr>
+      </w:pPr>
+      <w:r>
+        <w:rPr>
+          <w:color w:val="292C35" w:themeColor="accent1"/>
+          <w:sz w:val="26"/>
+          <w:szCs w:val="26"/>
+        </w:rPr>
+        <w:t>checkpoints.cpp</w:t>
+      </w:r>
+    </w:p>
+    <w:tbl>
+      <w:tblPr>
+        <w:tblStyle w:val="TableGrid1"/>
+        <w:tblW w:w="9200" w:type="dxa"/>
+        <w:tblLook w:val="04A0" w:firstRow="1" w:lastRow="0" w:firstColumn="1" w:lastColumn="0" w:noHBand="0" w:noVBand="1"/>
+      </w:tblPr>
+      <w:tblGrid>
+        <w:gridCol w:w="4600"/>
+        <w:gridCol w:w="4600"/>
+      </w:tblGrid>
+      <w:tr>
+        <w:trPr>
+          <w:trHeight w:val="570"/>
+        </w:trPr>
+        <w:tc>
+          <w:tcPr>
+            <w:tcW w:w="4600" w:type="dxa"/>
+            <w:tcBorders>
+              <w:top w:val="dotDash" w:sz="4" w:space="0" w:color="FFFFFF"/>
+              <w:left w:val="dotDash" w:sz="4" w:space="0" w:color="FFFFFF"/>
+              <w:bottom w:val="single" w:sz="4" w:space="0" w:color="475972" w:themeColor="accent2"/>
+              <w:right w:val="single" w:sz="4" w:space="0" w:color="475972" w:themeColor="accent2"/>
+            </w:tcBorders>
+          </w:tcPr>
+          <w:p>
+            <w:pPr>
+              <w:rPr>
+                <w:rFonts w:ascii="Calibri" w:eastAsia="Calibri" w:hAnsi="Calibri" w:cs="Times New Roman"/>
+                <w:lang w:val="en-US"/>
+              </w:rPr>
+            </w:pPr>
+            <w:r>
+              <w:rPr>
+                <w:rFonts w:ascii="Calibri" w:eastAsia="Calibri" w:hAnsi="Calibri" w:cs="Times New Roman"/>
+                <w:b/>
+                <w:lang w:val="en-US"/>
+              </w:rPr>
+              <w:t>Function</w:t>
+            </w:r>
+          </w:p>
+        </w:tc>
+        <w:tc>
+          <w:tcPr>
+            <w:tcW w:w="4600" w:type="dxa"/>
+            <w:tcBorders>
+              <w:top w:val="dotDash" w:sz="4" w:space="0" w:color="FFFFFF"/>
+              <w:left w:val="single" w:sz="4" w:space="0" w:color="475972" w:themeColor="accent2"/>
+              <w:bottom w:val="single" w:sz="4" w:space="0" w:color="475972" w:themeColor="accent2"/>
+              <w:right w:val="dotDash" w:sz="4" w:space="0" w:color="FFFFFF"/>
+            </w:tcBorders>
+          </w:tcPr>
+          <w:p>
+            <w:pPr>
+              <w:rPr>
+                <w:rFonts w:ascii="Calibri" w:eastAsia="Calibri" w:hAnsi="Calibri" w:cs="Times New Roman"/>
+                <w:lang w:val="en-US"/>
+              </w:rPr>
+            </w:pPr>
+            <w:r>
+              <w:rPr>
+                <w:rFonts w:ascii="Calibri" w:eastAsia="Calibri" w:hAnsi="Calibri" w:cs="Times New Roman"/>
+                <w:b/>
+                <w:lang w:val="en-US"/>
+              </w:rPr>
+              <w:t>Description</w:t>
+            </w:r>
+          </w:p>
+        </w:tc>
+      </w:tr>
+      <w:tr>
+        <w:trPr>
+          <w:trHeight w:val="570"/>
+        </w:trPr>
+        <w:tc>
+          <w:tcPr>
+            <w:tcW w:w="4600" w:type="dxa"/>
+            <w:tcBorders>
+              <w:top w:val="single" w:sz="4" w:space="0" w:color="475972" w:themeColor="accent2"/>
+              <w:left w:val="dotDash" w:sz="4" w:space="0" w:color="FFFFFF"/>
+              <w:bottom w:val="single" w:sz="4" w:space="0" w:color="475972" w:themeColor="accent2"/>
+              <w:right w:val="single" w:sz="4" w:space="0" w:color="475972" w:themeColor="accent2"/>
+            </w:tcBorders>
+            <w:vAlign w:val="center"/>
+          </w:tcPr>
+          <w:p>
+            <w:pPr>
+              <w:rPr>
+                <w:rFonts w:ascii="Calibri" w:eastAsia="Calibri" w:hAnsi="Calibri" w:cs="Times New Roman"/>
+              </w:rPr>
+            </w:pPr>
+            <w:r>
+              <w:rPr>
+                <w:rFonts w:ascii="Cascadia Mono" w:hAnsi="Cascadia Mono" w:cs="Cascadia Mono"/>
+                <w:color w:val="0000FF"/>
+                <w:sz w:val="19"/>
+                <w:szCs w:val="19"/>
+              </w:rPr>
+              <w:t>void</w:t>
+            </w:r>
+            <w:r>
+              <w:rPr>
+                <w:rFonts w:ascii="Cascadia Mono" w:hAnsi="Cascadia Mono" w:cs="Cascadia Mono"/>
+                <w:color w:val="000000"/>
+                <w:sz w:val="19"/>
+                <w:szCs w:val="19"/>
+              </w:rPr>
+              <w:t xml:space="preserve"> drawCheckPoint(</w:t>
+            </w:r>
+            <w:r>
+              <w:rPr>
+                <w:rFonts w:ascii="Cascadia Mono" w:hAnsi="Cascadia Mono" w:cs="Cascadia Mono"/>
+                <w:color w:val="0000FF"/>
+                <w:sz w:val="19"/>
+                <w:szCs w:val="19"/>
+              </w:rPr>
+              <w:t>const</w:t>
+            </w:r>
+            <w:r>
+              <w:rPr>
+                <w:rFonts w:ascii="Cascadia Mono" w:hAnsi="Cascadia Mono" w:cs="Cascadia Mono"/>
+                <w:color w:val="000000"/>
+                <w:sz w:val="19"/>
+                <w:szCs w:val="19"/>
+              </w:rPr>
+              <w:t xml:space="preserve"> </w:t>
+            </w:r>
+            <w:r>
+              <w:rPr>
+                <w:rFonts w:ascii="Cascadia Mono" w:hAnsi="Cascadia Mono" w:cs="Cascadia Mono"/>
+                <w:color w:val="0000FF"/>
+                <w:sz w:val="19"/>
+                <w:szCs w:val="19"/>
+              </w:rPr>
+              <w:t>char</w:t>
+            </w:r>
+            <w:r>
+              <w:rPr>
+                <w:rFonts w:ascii="Cascadia Mono" w:hAnsi="Cascadia Mono" w:cs="Cascadia Mono"/>
+                <w:color w:val="000000"/>
+                <w:sz w:val="19"/>
+                <w:szCs w:val="19"/>
+              </w:rPr>
+              <w:t xml:space="preserve">* </w:t>
+            </w:r>
+            <w:r>
+              <w:rPr>
+                <w:rFonts w:ascii="Cascadia Mono" w:hAnsi="Cascadia Mono" w:cs="Cascadia Mono"/>
+                <w:color w:val="808080"/>
+                <w:sz w:val="19"/>
+                <w:szCs w:val="19"/>
+              </w:rPr>
+              <w:t>message</w:t>
+            </w:r>
+            <w:r>
+              <w:rPr>
+                <w:rFonts w:ascii="Cascadia Mono" w:hAnsi="Cascadia Mono" w:cs="Cascadia Mono"/>
+                <w:color w:val="000000"/>
+                <w:sz w:val="19"/>
+                <w:szCs w:val="19"/>
+              </w:rPr>
+              <w:t xml:space="preserve">[], </w:t>
+            </w:r>
+            <w:r>
+              <w:rPr>
+                <w:rFonts w:ascii="Cascadia Mono" w:hAnsi="Cascadia Mono" w:cs="Cascadia Mono"/>
+                <w:color w:val="0000FF"/>
+                <w:sz w:val="19"/>
+                <w:szCs w:val="19"/>
+              </w:rPr>
+              <w:t>const</w:t>
+            </w:r>
+            <w:r>
+              <w:rPr>
+                <w:rFonts w:ascii="Cascadia Mono" w:hAnsi="Cascadia Mono" w:cs="Cascadia Mono"/>
+                <w:color w:val="000000"/>
+                <w:sz w:val="19"/>
+                <w:szCs w:val="19"/>
+              </w:rPr>
+              <w:t xml:space="preserve"> </w:t>
+            </w:r>
+            <w:r>
+              <w:rPr>
+                <w:rFonts w:ascii="Cascadia Mono" w:hAnsi="Cascadia Mono" w:cs="Cascadia Mono"/>
+                <w:color w:val="0000FF"/>
+                <w:sz w:val="19"/>
+                <w:szCs w:val="19"/>
+              </w:rPr>
+              <w:t>char</w:t>
+            </w:r>
+            <w:r>
+              <w:rPr>
+                <w:rFonts w:ascii="Cascadia Mono" w:hAnsi="Cascadia Mono" w:cs="Cascadia Mono"/>
+                <w:color w:val="000000"/>
+                <w:sz w:val="19"/>
+                <w:szCs w:val="19"/>
+              </w:rPr>
+              <w:t xml:space="preserve">* </w:t>
+            </w:r>
+            <w:r>
+              <w:rPr>
+                <w:rFonts w:ascii="Cascadia Mono" w:hAnsi="Cascadia Mono" w:cs="Cascadia Mono"/>
+                <w:color w:val="808080"/>
+                <w:sz w:val="19"/>
+                <w:szCs w:val="19"/>
+              </w:rPr>
+              <w:t>newLines</w:t>
+            </w:r>
+            <w:r>
+              <w:rPr>
+                <w:rFonts w:ascii="Cascadia Mono" w:hAnsi="Cascadia Mono" w:cs="Cascadia Mono"/>
+                <w:color w:val="000000"/>
+                <w:sz w:val="19"/>
+                <w:szCs w:val="19"/>
+              </w:rPr>
+              <w:t xml:space="preserve">[], </w:t>
+            </w:r>
+            <w:r>
+              <w:rPr>
+                <w:rFonts w:ascii="Cascadia Mono" w:hAnsi="Cascadia Mono" w:cs="Cascadia Mono"/>
+                <w:color w:val="0000FF"/>
+                <w:sz w:val="19"/>
+                <w:szCs w:val="19"/>
+              </w:rPr>
+              <w:t>int</w:t>
+            </w:r>
+            <w:r>
+              <w:rPr>
+                <w:rFonts w:ascii="Cascadia Mono" w:hAnsi="Cascadia Mono" w:cs="Cascadia Mono"/>
+                <w:color w:val="000000"/>
+                <w:sz w:val="19"/>
+                <w:szCs w:val="19"/>
+              </w:rPr>
+              <w:t xml:space="preserve"> </w:t>
+            </w:r>
+            <w:r>
+              <w:rPr>
+                <w:rFonts w:ascii="Cascadia Mono" w:hAnsi="Cascadia Mono" w:cs="Cascadia Mono"/>
+                <w:color w:val="808080"/>
+                <w:sz w:val="19"/>
+                <w:szCs w:val="19"/>
+              </w:rPr>
+              <w:t>size</w:t>
+            </w:r>
+            <w:r>
+              <w:rPr>
+                <w:rFonts w:ascii="Cascadia Mono" w:hAnsi="Cascadia Mono" w:cs="Cascadia Mono"/>
+                <w:color w:val="000000"/>
+                <w:sz w:val="19"/>
+                <w:szCs w:val="19"/>
+              </w:rPr>
+              <w:t xml:space="preserve">, </w:t>
+            </w:r>
+            <w:r>
+              <w:rPr>
+                <w:rFonts w:ascii="Cascadia Mono" w:hAnsi="Cascadia Mono" w:cs="Cascadia Mono"/>
+                <w:color w:val="0000FF"/>
+                <w:sz w:val="19"/>
+                <w:szCs w:val="19"/>
+              </w:rPr>
+              <w:t>int</w:t>
+            </w:r>
+            <w:r>
+              <w:rPr>
+                <w:rFonts w:ascii="Cascadia Mono" w:hAnsi="Cascadia Mono" w:cs="Cascadia Mono"/>
+                <w:color w:val="000000"/>
+                <w:sz w:val="19"/>
+                <w:szCs w:val="19"/>
+              </w:rPr>
+              <w:t xml:space="preserve"> </w:t>
+            </w:r>
+            <w:r>
+              <w:rPr>
+                <w:rFonts w:ascii="Cascadia Mono" w:hAnsi="Cascadia Mono" w:cs="Cascadia Mono"/>
+                <w:color w:val="808080"/>
+                <w:sz w:val="19"/>
+                <w:szCs w:val="19"/>
+              </w:rPr>
+              <w:t>countryIndex</w:t>
+            </w:r>
+            <w:r>
+              <w:rPr>
+                <w:rFonts w:ascii="Cascadia Mono" w:hAnsi="Cascadia Mono" w:cs="Cascadia Mono"/>
+                <w:color w:val="000000"/>
+                <w:sz w:val="19"/>
+                <w:szCs w:val="19"/>
+              </w:rPr>
+              <w:t>)</w:t>
+            </w:r>
+          </w:p>
+        </w:tc>
+        <w:tc>
+          <w:tcPr>
+            <w:tcW w:w="4600" w:type="dxa"/>
+            <w:tcBorders>
+              <w:top w:val="single" w:sz="4" w:space="0" w:color="475972" w:themeColor="accent2"/>
+              <w:left w:val="single" w:sz="4" w:space="0" w:color="475972" w:themeColor="accent2"/>
+              <w:bottom w:val="single" w:sz="4" w:space="0" w:color="475972" w:themeColor="accent2"/>
+              <w:right w:val="dotDash" w:sz="4" w:space="0" w:color="FFFFFF"/>
+            </w:tcBorders>
+            <w:vAlign w:val="center"/>
+          </w:tcPr>
+          <w:p>
+            <w:pPr>
+              <w:rPr>
+                <w:rFonts w:ascii="Calibri" w:eastAsia="Calibri" w:hAnsi="Calibri" w:cs="Times New Roman"/>
+              </w:rPr>
+            </w:pPr>
+            <w:r>
+              <w:rPr>
+                <w:rFonts w:ascii="Calibri" w:eastAsia="Calibri" w:hAnsi="Calibri" w:cs="Times New Roman"/>
+                <w:lang w:val="en-US"/>
+              </w:rPr>
+              <w:t>This function loads the checkpoint prompts.</w:t>
+            </w:r>
+          </w:p>
+        </w:tc>
+      </w:tr>
+      <w:tr>
+        <w:trPr>
+          <w:trHeight w:val="570"/>
+        </w:trPr>
+        <w:tc>
+          <w:tcPr>
+            <w:tcW w:w="4600" w:type="dxa"/>
+            <w:tcBorders>
+              <w:top w:val="single" w:sz="4" w:space="0" w:color="475972" w:themeColor="accent2"/>
+              <w:left w:val="dotDash" w:sz="4" w:space="0" w:color="FFFFFF"/>
+              <w:bottom w:val="single" w:sz="4" w:space="0" w:color="475972" w:themeColor="accent2"/>
+              <w:right w:val="single" w:sz="4" w:space="0" w:color="475972" w:themeColor="accent2"/>
+            </w:tcBorders>
+            <w:vAlign w:val="center"/>
+          </w:tcPr>
+          <w:p>
+            <w:pPr>
+              <w:rPr>
+                <w:rFonts w:ascii="Calibri" w:eastAsia="Calibri" w:hAnsi="Calibri" w:cs="Times New Roman"/>
+              </w:rPr>
+            </w:pPr>
+            <w:r>
+              <w:rPr>
+                <w:rFonts w:ascii="Cascadia Mono" w:hAnsi="Cascadia Mono" w:cs="Cascadia Mono"/>
+                <w:color w:val="0000FF"/>
+                <w:sz w:val="19"/>
+                <w:szCs w:val="19"/>
+              </w:rPr>
+              <w:t>void</w:t>
+            </w:r>
+            <w:r>
+              <w:rPr>
+                <w:rFonts w:ascii="Cascadia Mono" w:hAnsi="Cascadia Mono" w:cs="Cascadia Mono"/>
+                <w:color w:val="000000"/>
+                <w:sz w:val="19"/>
+                <w:szCs w:val="19"/>
+              </w:rPr>
+              <w:t xml:space="preserve"> hungaryCheckpoint()</w:t>
+            </w:r>
+          </w:p>
+        </w:tc>
+        <w:tc>
+          <w:tcPr>
+            <w:tcW w:w="4600" w:type="dxa"/>
+            <w:tcBorders>
+              <w:top w:val="single" w:sz="4" w:space="0" w:color="475972" w:themeColor="accent2"/>
+              <w:left w:val="single" w:sz="4" w:space="0" w:color="475972" w:themeColor="accent2"/>
+              <w:bottom w:val="single" w:sz="4" w:space="0" w:color="475972" w:themeColor="accent2"/>
+              <w:right w:val="dotDash" w:sz="4" w:space="0" w:color="FFFFFF"/>
+            </w:tcBorders>
+            <w:vAlign w:val="center"/>
+          </w:tcPr>
+          <w:p>
+            <w:pPr>
+              <w:rPr>
+                <w:rFonts w:ascii="Calibri" w:eastAsia="Calibri" w:hAnsi="Calibri" w:cs="Times New Roman"/>
+                <w:lang w:val="en-US"/>
+              </w:rPr>
+            </w:pPr>
+            <w:r>
+              <w:rPr>
+                <w:rFonts w:ascii="Calibri" w:eastAsia="Calibri" w:hAnsi="Calibri" w:cs="Times New Roman"/>
+                <w:lang w:val="en-US"/>
+              </w:rPr>
+              <w:t>This function loads the Hungary checkpoint when you click on Hungary.</w:t>
+            </w:r>
+          </w:p>
+        </w:tc>
+      </w:tr>
+      <w:tr>
+        <w:trPr>
+          <w:trHeight w:val="570"/>
+        </w:trPr>
+        <w:tc>
+          <w:tcPr>
+            <w:tcW w:w="4600" w:type="dxa"/>
+            <w:tcBorders>
+              <w:top w:val="single" w:sz="4" w:space="0" w:color="475972" w:themeColor="accent2"/>
+              <w:left w:val="dotDash" w:sz="4" w:space="0" w:color="FFFFFF"/>
+              <w:bottom w:val="single" w:sz="4" w:space="0" w:color="auto"/>
+              <w:right w:val="single" w:sz="4" w:space="0" w:color="475972" w:themeColor="accent2"/>
+            </w:tcBorders>
+            <w:vAlign w:val="center"/>
+          </w:tcPr>
+          <w:p>
+            <w:pPr>
+              <w:rPr>
+                <w:rFonts w:ascii="Cascadia Mono" w:hAnsi="Cascadia Mono" w:cs="Cascadia Mono"/>
+                <w:color w:val="0000FF"/>
+                <w:sz w:val="19"/>
+                <w:szCs w:val="19"/>
+              </w:rPr>
+            </w:pPr>
+            <w:r>
+              <w:rPr>
+                <w:rFonts w:ascii="Cascadia Mono" w:hAnsi="Cascadia Mono" w:cs="Cascadia Mono"/>
+                <w:color w:val="0000FF"/>
+                <w:sz w:val="19"/>
+                <w:szCs w:val="19"/>
+              </w:rPr>
+              <w:t>void</w:t>
+            </w:r>
+            <w:r>
+              <w:rPr>
+                <w:rFonts w:ascii="Cascadia Mono" w:hAnsi="Cascadia Mono" w:cs="Cascadia Mono"/>
+                <w:color w:val="000000"/>
+                <w:sz w:val="19"/>
+                <w:szCs w:val="19"/>
+              </w:rPr>
+              <w:t xml:space="preserve"> moldovaCheckpoint()</w:t>
+            </w:r>
+          </w:p>
+        </w:tc>
+        <w:tc>
+          <w:tcPr>
+            <w:tcW w:w="4600" w:type="dxa"/>
+            <w:tcBorders>
+              <w:top w:val="single" w:sz="4" w:space="0" w:color="475972" w:themeColor="accent2"/>
+              <w:left w:val="single" w:sz="4" w:space="0" w:color="475972" w:themeColor="accent2"/>
+              <w:bottom w:val="single" w:sz="4" w:space="0" w:color="auto"/>
+              <w:right w:val="dotDash" w:sz="4" w:space="0" w:color="FFFFFF"/>
+            </w:tcBorders>
+            <w:vAlign w:val="center"/>
+          </w:tcPr>
+          <w:p>
+            <w:pPr>
+              <w:rPr>
+                <w:rFonts w:ascii="Calibri" w:eastAsia="Calibri" w:hAnsi="Calibri" w:cs="Times New Roman"/>
+                <w:lang w:val="en-US"/>
+              </w:rPr>
+            </w:pPr>
+            <w:r>
+              <w:rPr>
+                <w:rFonts w:ascii="Calibri" w:eastAsia="Calibri" w:hAnsi="Calibri" w:cs="Times New Roman"/>
+                <w:lang w:val="en-US"/>
+              </w:rPr>
+              <w:t>This function loads the Moldova checkpoint when you click on Moldova.</w:t>
+            </w:r>
+          </w:p>
+        </w:tc>
+      </w:tr>
+    </w:tbl>
+    <w:p>
+      <w:pPr>
+        <w:rPr>
+          <w:color w:val="292C35" w:themeColor="accent1"/>
+          <w:sz w:val="26"/>
+          <w:szCs w:val="26"/>
         </w:rPr>
       </w:pPr>
     </w:p>
@@ -3427,7 +3910,14 @@
                 <w:rFonts w:ascii="Calibri" w:eastAsia="Calibri" w:hAnsi="Calibri" w:cs="Times New Roman"/>
                 <w:lang w:val="en-US"/>
               </w:rPr>
-              <w:t xml:space="preserve">This functions </w:t>
+              <w:t>This function</w:t>
+            </w:r>
+            <w:r>
+              <w:rPr>
+                <w:rFonts w:ascii="Calibri" w:eastAsia="Calibri" w:hAnsi="Calibri" w:cs="Times New Roman"/>
+                <w:lang w:val="en-US"/>
+              </w:rPr>
+              <w:t xml:space="preserve"> </w:t>
             </w:r>
             <w:r>
               <w:rPr>
@@ -3455,21 +3945,13 @@
           <w:szCs w:val="26"/>
         </w:rPr>
       </w:pPr>
-    </w:p>
-    <w:p>
-      <w:pPr>
+      <w:r>
         <w:rPr>
           <w:color w:val="292C35" w:themeColor="accent1"/>
           <w:sz w:val="26"/>
           <w:szCs w:val="26"/>
         </w:rPr>
-      </w:pPr>
-      <w:r>
-        <w:rPr>
-          <w:color w:val="292C35" w:themeColor="accent1"/>
-          <w:sz w:val="26"/>
-          <w:szCs w:val="26"/>
-        </w:rPr>
+        <w:lastRenderedPageBreak/>
         <w:t>Bulgaria</w:t>
       </w:r>
       <w:r>
@@ -3623,7 +4105,9 @@
     <w:p>
       <w:pPr>
         <w:rPr>
-          <w:lang w:val="en-US"/>
+          <w:color w:val="292C35" w:themeColor="accent1"/>
+          <w:sz w:val="26"/>
+          <w:szCs w:val="26"/>
         </w:rPr>
       </w:pPr>
     </w:p>
@@ -3785,7 +4269,14 @@
                 <w:rFonts w:ascii="Calibri" w:eastAsia="Calibri" w:hAnsi="Calibri" w:cs="Times New Roman"/>
                 <w:lang w:val="en-US"/>
               </w:rPr>
-              <w:t xml:space="preserve">This functions </w:t>
+              <w:t>This function</w:t>
+            </w:r>
+            <w:r>
+              <w:rPr>
+                <w:rFonts w:ascii="Calibri" w:eastAsia="Calibri" w:hAnsi="Calibri" w:cs="Times New Roman"/>
+                <w:lang w:val="en-US"/>
+              </w:rPr>
+              <w:t xml:space="preserve"> </w:t>
             </w:r>
             <w:r>
               <w:rPr>
@@ -3836,7 +4327,7 @@
           <w:sz w:val="26"/>
           <w:szCs w:val="26"/>
         </w:rPr>
-        <w:t>Hungary</w:t>
+        <w:t>Romania</w:t>
       </w:r>
       <w:r>
         <w:rPr>
@@ -3953,7 +4444,7 @@
                 <w:sz w:val="19"/>
                 <w:szCs w:val="19"/>
               </w:rPr>
-              <w:t xml:space="preserve"> hungaryQuest()</w:t>
+              <w:t xml:space="preserve"> romaniaQuest()</w:t>
             </w:r>
           </w:p>
         </w:tc>
@@ -3980,14 +4471,28 @@
                 <w:rFonts w:ascii="Calibri" w:eastAsia="Calibri" w:hAnsi="Calibri" w:cs="Times New Roman"/>
                 <w:lang w:val="en-US"/>
               </w:rPr>
-              <w:t xml:space="preserve">This functions </w:t>
-            </w:r>
-            <w:r>
-              <w:rPr>
-                <w:rFonts w:ascii="Calibri" w:eastAsia="Calibri" w:hAnsi="Calibri" w:cs="Times New Roman"/>
-                <w:lang w:val="en-US"/>
-              </w:rPr>
-              <w:t>loads the Hungary checkpoint. In that checkpoint a prompt loads saying that you have visited three thermal baths in Budapest.</w:t>
+              <w:t>This function</w:t>
+            </w:r>
+            <w:r>
+              <w:rPr>
+                <w:rFonts w:ascii="Calibri" w:eastAsia="Calibri" w:hAnsi="Calibri" w:cs="Times New Roman"/>
+                <w:lang w:val="en-US"/>
+              </w:rPr>
+              <w:t xml:space="preserve"> </w:t>
+            </w:r>
+            <w:r>
+              <w:rPr>
+                <w:rFonts w:ascii="Calibri" w:eastAsia="Calibri" w:hAnsi="Calibri" w:cs="Times New Roman"/>
+                <w:lang w:val="en-US"/>
+              </w:rPr>
+              <w:t xml:space="preserve">loads the Romania quest. In this quest you have to avoid vampires who at first are just a shadow </w:t>
+            </w:r>
+            <w:r>
+              <w:rPr>
+                <w:rFonts w:ascii="Calibri" w:eastAsia="Calibri" w:hAnsi="Calibri" w:cs="Times New Roman"/>
+                <w:lang w:val="en-US"/>
+              </w:rPr>
+              <w:t>but in one second they become red and will kill you.</w:t>
             </w:r>
           </w:p>
         </w:tc>
@@ -4016,7 +4521,7 @@
           <w:sz w:val="26"/>
           <w:szCs w:val="26"/>
         </w:rPr>
-        <w:t>Moldova</w:t>
+        <w:t>Turkey</w:t>
       </w:r>
       <w:r>
         <w:rPr>
@@ -4133,7 +4638,7 @@
                 <w:sz w:val="19"/>
                 <w:szCs w:val="19"/>
               </w:rPr>
-              <w:t xml:space="preserve"> moldovaQuest()</w:t>
+              <w:t xml:space="preserve"> turkeyQuest()</w:t>
             </w:r>
           </w:p>
         </w:tc>
@@ -4160,14 +4665,14 @@
                 <w:rFonts w:ascii="Calibri" w:eastAsia="Calibri" w:hAnsi="Calibri" w:cs="Times New Roman"/>
                 <w:lang w:val="en-US"/>
               </w:rPr>
-              <w:t xml:space="preserve">This functions </w:t>
-            </w:r>
-            <w:r>
-              <w:rPr>
-                <w:rFonts w:ascii="Calibri" w:eastAsia="Calibri" w:hAnsi="Calibri" w:cs="Times New Roman"/>
-                <w:lang w:val="en-US"/>
-              </w:rPr>
-              <w:t>loads the Moldova checkpoint. In this checkpoint you go to a bar and rate of their top three wines.</w:t>
+              <w:t xml:space="preserve">This function </w:t>
+            </w:r>
+            <w:r>
+              <w:rPr>
+                <w:rFonts w:ascii="Calibri" w:eastAsia="Calibri" w:hAnsi="Calibri" w:cs="Times New Roman"/>
+                <w:lang w:val="en-US"/>
+              </w:rPr>
+              <w:t>loads the Turkey quest. In this quest you have to jump on cloud platforms while the floor which is Baklava rises beneath you.</w:t>
             </w:r>
           </w:p>
         </w:tc>
@@ -4196,7 +4701,7 @@
           <w:sz w:val="26"/>
           <w:szCs w:val="26"/>
         </w:rPr>
-        <w:t>Romania</w:t>
+        <w:t>Serbia</w:t>
       </w:r>
       <w:r>
         <w:rPr>
@@ -4313,7 +4818,7 @@
                 <w:sz w:val="19"/>
                 <w:szCs w:val="19"/>
               </w:rPr>
-              <w:t xml:space="preserve"> romaniaQuest()</w:t>
+              <w:t xml:space="preserve"> serbiaQuest()</w:t>
             </w:r>
           </w:p>
         </w:tc>
@@ -4335,6 +4840,7 @@
                 <w:lang w:val="en-US"/>
               </w:rPr>
             </w:pPr>
+            <w:bookmarkStart w:id="36" w:name="_GoBack"/>
             <w:r>
               <w:rPr>
                 <w:rFonts w:ascii="Calibri" w:eastAsia="Calibri" w:hAnsi="Calibri" w:cs="Times New Roman"/>
@@ -4347,394 +4853,9 @@
                 <w:rFonts w:ascii="Calibri" w:eastAsia="Calibri" w:hAnsi="Calibri" w:cs="Times New Roman"/>
                 <w:lang w:val="en-US"/>
               </w:rPr>
-              <w:t xml:space="preserve">loads the Romania quest. In this quest you have to avoid vampires who at first are just a shadow </w:t>
-            </w:r>
-            <w:r>
-              <w:rPr>
-                <w:rFonts w:ascii="Calibri" w:eastAsia="Calibri" w:hAnsi="Calibri" w:cs="Times New Roman"/>
-                <w:lang w:val="en-US"/>
-              </w:rPr>
-              <w:t>but in one second they become red and will kill you.</w:t>
-            </w:r>
-          </w:p>
-        </w:tc>
-      </w:tr>
-    </w:tbl>
-    <w:p>
-      <w:pPr>
-        <w:rPr>
-          <w:color w:val="292C35" w:themeColor="accent1"/>
-          <w:sz w:val="26"/>
-          <w:szCs w:val="26"/>
-        </w:rPr>
-      </w:pPr>
-    </w:p>
-    <w:p>
-      <w:pPr>
-        <w:rPr>
-          <w:color w:val="292C35" w:themeColor="accent1"/>
-          <w:sz w:val="26"/>
-          <w:szCs w:val="26"/>
-        </w:rPr>
-      </w:pPr>
-      <w:r>
-        <w:rPr>
-          <w:color w:val="292C35" w:themeColor="accent1"/>
-          <w:sz w:val="26"/>
-          <w:szCs w:val="26"/>
-        </w:rPr>
-        <w:t>Turkey</w:t>
-      </w:r>
-      <w:r>
-        <w:rPr>
-          <w:color w:val="292C35" w:themeColor="accent1"/>
-          <w:sz w:val="26"/>
-          <w:szCs w:val="26"/>
-        </w:rPr>
-        <w:t>.cpp</w:t>
-      </w:r>
-    </w:p>
-    <w:tbl>
-      <w:tblPr>
-        <w:tblStyle w:val="TableGrid1"/>
-        <w:tblW w:w="9200" w:type="dxa"/>
-        <w:tblLook w:val="04A0" w:firstRow="1" w:lastRow="0" w:firstColumn="1" w:lastColumn="0" w:noHBand="0" w:noVBand="1"/>
-      </w:tblPr>
-      <w:tblGrid>
-        <w:gridCol w:w="4600"/>
-        <w:gridCol w:w="4600"/>
-      </w:tblGrid>
-      <w:tr>
-        <w:trPr>
-          <w:trHeight w:val="570"/>
-        </w:trPr>
-        <w:tc>
-          <w:tcPr>
-            <w:tcW w:w="4600" w:type="dxa"/>
-            <w:tcBorders>
-              <w:top w:val="dotDash" w:sz="4" w:space="0" w:color="FFFFFF"/>
-              <w:left w:val="dotDash" w:sz="4" w:space="0" w:color="FFFFFF"/>
-              <w:bottom w:val="single" w:sz="4" w:space="0" w:color="475972" w:themeColor="accent2"/>
-              <w:right w:val="single" w:sz="4" w:space="0" w:color="475972" w:themeColor="accent2"/>
-            </w:tcBorders>
-          </w:tcPr>
-          <w:p>
-            <w:pPr>
-              <w:rPr>
-                <w:rFonts w:ascii="Calibri" w:eastAsia="Calibri" w:hAnsi="Calibri" w:cs="Times New Roman"/>
-                <w:lang w:val="en-US"/>
-              </w:rPr>
-            </w:pPr>
-            <w:r>
-              <w:rPr>
-                <w:rFonts w:ascii="Calibri" w:eastAsia="Calibri" w:hAnsi="Calibri" w:cs="Times New Roman"/>
-                <w:b/>
-                <w:lang w:val="en-US"/>
-              </w:rPr>
-              <w:t>Function</w:t>
-            </w:r>
-          </w:p>
-        </w:tc>
-        <w:tc>
-          <w:tcPr>
-            <w:tcW w:w="4600" w:type="dxa"/>
-            <w:tcBorders>
-              <w:top w:val="dotDash" w:sz="4" w:space="0" w:color="FFFFFF"/>
-              <w:left w:val="single" w:sz="4" w:space="0" w:color="475972" w:themeColor="accent2"/>
-              <w:bottom w:val="single" w:sz="4" w:space="0" w:color="475972" w:themeColor="accent2"/>
-              <w:right w:val="dotDash" w:sz="4" w:space="0" w:color="FFFFFF"/>
-            </w:tcBorders>
-          </w:tcPr>
-          <w:p>
-            <w:pPr>
-              <w:rPr>
-                <w:rFonts w:ascii="Calibri" w:eastAsia="Calibri" w:hAnsi="Calibri" w:cs="Times New Roman"/>
-                <w:lang w:val="en-US"/>
-              </w:rPr>
-            </w:pPr>
-            <w:r>
-              <w:rPr>
-                <w:rFonts w:ascii="Calibri" w:eastAsia="Calibri" w:hAnsi="Calibri" w:cs="Times New Roman"/>
-                <w:b/>
-                <w:lang w:val="en-US"/>
-              </w:rPr>
-              <w:t>Description</w:t>
-            </w:r>
-          </w:p>
-        </w:tc>
-      </w:tr>
-      <w:tr>
-        <w:trPr>
-          <w:trHeight w:val="570"/>
-        </w:trPr>
-        <w:tc>
-          <w:tcPr>
-            <w:tcW w:w="4600" w:type="dxa"/>
-            <w:tcBorders>
-              <w:top w:val="single" w:sz="4" w:space="0" w:color="475972" w:themeColor="accent2"/>
-              <w:left w:val="dotDash" w:sz="4" w:space="0" w:color="FFFFFF"/>
-              <w:bottom w:val="single" w:sz="4" w:space="0" w:color="475972" w:themeColor="accent2"/>
-              <w:right w:val="single" w:sz="4" w:space="0" w:color="475972" w:themeColor="accent2"/>
-            </w:tcBorders>
-            <w:vAlign w:val="center"/>
-          </w:tcPr>
-          <w:p>
-            <w:pPr>
-              <w:rPr>
-                <w:rFonts w:ascii="Calibri" w:eastAsia="Calibri" w:hAnsi="Calibri" w:cs="Times New Roman"/>
-              </w:rPr>
-            </w:pPr>
-            <w:r>
-              <w:rPr>
-                <w:rFonts w:ascii="Cascadia Mono" w:hAnsi="Cascadia Mono" w:cs="Cascadia Mono"/>
-                <w:color w:val="0000FF"/>
-                <w:sz w:val="19"/>
-                <w:szCs w:val="19"/>
-              </w:rPr>
-              <w:t>void</w:t>
-            </w:r>
-            <w:r>
-              <w:rPr>
-                <w:rFonts w:ascii="Cascadia Mono" w:hAnsi="Cascadia Mono" w:cs="Cascadia Mono"/>
-                <w:color w:val="000000"/>
-                <w:sz w:val="19"/>
-                <w:szCs w:val="19"/>
-              </w:rPr>
-              <w:t xml:space="preserve"> turkeyQuest()</w:t>
-            </w:r>
-          </w:p>
-        </w:tc>
-        <w:tc>
-          <w:tcPr>
-            <w:tcW w:w="4600" w:type="dxa"/>
-            <w:tcBorders>
-              <w:top w:val="single" w:sz="4" w:space="0" w:color="475972" w:themeColor="accent2"/>
-              <w:left w:val="single" w:sz="4" w:space="0" w:color="475972" w:themeColor="accent2"/>
-              <w:bottom w:val="single" w:sz="4" w:space="0" w:color="475972" w:themeColor="accent2"/>
-              <w:right w:val="dotDash" w:sz="4" w:space="0" w:color="FFFFFF"/>
-            </w:tcBorders>
-            <w:vAlign w:val="center"/>
-          </w:tcPr>
-          <w:p>
-            <w:pPr>
-              <w:rPr>
-                <w:rFonts w:ascii="Calibri" w:eastAsia="Calibri" w:hAnsi="Calibri" w:cs="Times New Roman"/>
-                <w:lang w:val="en-US"/>
-              </w:rPr>
-            </w:pPr>
-            <w:r>
-              <w:rPr>
-                <w:rFonts w:ascii="Calibri" w:eastAsia="Calibri" w:hAnsi="Calibri" w:cs="Times New Roman"/>
-                <w:lang w:val="en-US"/>
-              </w:rPr>
-              <w:t xml:space="preserve">This functions </w:t>
-            </w:r>
-            <w:r>
-              <w:rPr>
-                <w:rFonts w:ascii="Calibri" w:eastAsia="Calibri" w:hAnsi="Calibri" w:cs="Times New Roman"/>
-                <w:lang w:val="en-US"/>
-              </w:rPr>
-              <w:t>loads the Turkey quest. In this quest you have to jump on cloud platforms while the floor which is Baklava rises beneath you.</w:t>
-            </w:r>
-          </w:p>
-        </w:tc>
-      </w:tr>
-    </w:tbl>
-    <w:p>
-      <w:pPr>
-        <w:rPr>
-          <w:color w:val="292C35" w:themeColor="accent1"/>
-          <w:sz w:val="26"/>
-          <w:szCs w:val="26"/>
-        </w:rPr>
-      </w:pPr>
-    </w:p>
-    <w:p>
-      <w:pPr>
-        <w:rPr>
-          <w:color w:val="292C35" w:themeColor="accent1"/>
-          <w:sz w:val="26"/>
-          <w:szCs w:val="26"/>
-        </w:rPr>
-      </w:pPr>
-    </w:p>
-    <w:p>
-      <w:pPr>
-        <w:rPr>
-          <w:color w:val="292C35" w:themeColor="accent1"/>
-          <w:sz w:val="26"/>
-          <w:szCs w:val="26"/>
-        </w:rPr>
-      </w:pPr>
-    </w:p>
-    <w:p>
-      <w:pPr>
-        <w:rPr>
-          <w:color w:val="292C35" w:themeColor="accent1"/>
-          <w:sz w:val="26"/>
-          <w:szCs w:val="26"/>
-        </w:rPr>
-      </w:pPr>
-      <w:r>
-        <w:rPr>
-          <w:color w:val="292C35" w:themeColor="accent1"/>
-          <w:sz w:val="26"/>
-          <w:szCs w:val="26"/>
-        </w:rPr>
-        <w:lastRenderedPageBreak/>
-        <w:t>Serbia</w:t>
-      </w:r>
-      <w:r>
-        <w:rPr>
-          <w:color w:val="292C35" w:themeColor="accent1"/>
-          <w:sz w:val="26"/>
-          <w:szCs w:val="26"/>
-        </w:rPr>
-        <w:t>.cpp</w:t>
-      </w:r>
-    </w:p>
-    <w:tbl>
-      <w:tblPr>
-        <w:tblStyle w:val="TableGrid1"/>
-        <w:tblW w:w="9200" w:type="dxa"/>
-        <w:tblLook w:val="04A0" w:firstRow="1" w:lastRow="0" w:firstColumn="1" w:lastColumn="0" w:noHBand="0" w:noVBand="1"/>
-      </w:tblPr>
-      <w:tblGrid>
-        <w:gridCol w:w="4600"/>
-        <w:gridCol w:w="4600"/>
-      </w:tblGrid>
-      <w:tr>
-        <w:trPr>
-          <w:trHeight w:val="570"/>
-        </w:trPr>
-        <w:tc>
-          <w:tcPr>
-            <w:tcW w:w="4600" w:type="dxa"/>
-            <w:tcBorders>
-              <w:top w:val="dotDash" w:sz="4" w:space="0" w:color="FFFFFF"/>
-              <w:left w:val="dotDash" w:sz="4" w:space="0" w:color="FFFFFF"/>
-              <w:bottom w:val="single" w:sz="4" w:space="0" w:color="475972" w:themeColor="accent2"/>
-              <w:right w:val="single" w:sz="4" w:space="0" w:color="475972" w:themeColor="accent2"/>
-            </w:tcBorders>
-          </w:tcPr>
-          <w:p>
-            <w:pPr>
-              <w:rPr>
-                <w:rFonts w:ascii="Calibri" w:eastAsia="Calibri" w:hAnsi="Calibri" w:cs="Times New Roman"/>
-                <w:lang w:val="en-US"/>
-              </w:rPr>
-            </w:pPr>
-            <w:r>
-              <w:rPr>
-                <w:rFonts w:ascii="Calibri" w:eastAsia="Calibri" w:hAnsi="Calibri" w:cs="Times New Roman"/>
-                <w:b/>
-                <w:lang w:val="en-US"/>
-              </w:rPr>
-              <w:t>Function</w:t>
-            </w:r>
-          </w:p>
-        </w:tc>
-        <w:tc>
-          <w:tcPr>
-            <w:tcW w:w="4600" w:type="dxa"/>
-            <w:tcBorders>
-              <w:top w:val="dotDash" w:sz="4" w:space="0" w:color="FFFFFF"/>
-              <w:left w:val="single" w:sz="4" w:space="0" w:color="475972" w:themeColor="accent2"/>
-              <w:bottom w:val="single" w:sz="4" w:space="0" w:color="475972" w:themeColor="accent2"/>
-              <w:right w:val="dotDash" w:sz="4" w:space="0" w:color="FFFFFF"/>
-            </w:tcBorders>
-          </w:tcPr>
-          <w:p>
-            <w:pPr>
-              <w:rPr>
-                <w:rFonts w:ascii="Calibri" w:eastAsia="Calibri" w:hAnsi="Calibri" w:cs="Times New Roman"/>
-                <w:lang w:val="en-US"/>
-              </w:rPr>
-            </w:pPr>
-            <w:r>
-              <w:rPr>
-                <w:rFonts w:ascii="Calibri" w:eastAsia="Calibri" w:hAnsi="Calibri" w:cs="Times New Roman"/>
-                <w:b/>
-                <w:lang w:val="en-US"/>
-              </w:rPr>
-              <w:t>Description</w:t>
-            </w:r>
-          </w:p>
-        </w:tc>
-      </w:tr>
-      <w:tr>
-        <w:trPr>
-          <w:trHeight w:val="570"/>
-        </w:trPr>
-        <w:tc>
-          <w:tcPr>
-            <w:tcW w:w="4600" w:type="dxa"/>
-            <w:tcBorders>
-              <w:top w:val="single" w:sz="4" w:space="0" w:color="475972" w:themeColor="accent2"/>
-              <w:left w:val="dotDash" w:sz="4" w:space="0" w:color="FFFFFF"/>
-              <w:bottom w:val="single" w:sz="4" w:space="0" w:color="475972" w:themeColor="accent2"/>
-              <w:right w:val="single" w:sz="4" w:space="0" w:color="475972" w:themeColor="accent2"/>
-            </w:tcBorders>
-            <w:vAlign w:val="center"/>
-          </w:tcPr>
-          <w:p>
-            <w:pPr>
-              <w:rPr>
-                <w:rFonts w:ascii="Calibri" w:eastAsia="Calibri" w:hAnsi="Calibri" w:cs="Times New Roman"/>
-              </w:rPr>
-            </w:pPr>
-            <w:r>
-              <w:rPr>
-                <w:rFonts w:ascii="Cascadia Mono" w:hAnsi="Cascadia Mono" w:cs="Cascadia Mono"/>
-                <w:color w:val="0000FF"/>
-                <w:sz w:val="19"/>
-                <w:szCs w:val="19"/>
-              </w:rPr>
-              <w:t>void</w:t>
-            </w:r>
-            <w:r>
-              <w:rPr>
-                <w:rFonts w:ascii="Cascadia Mono" w:hAnsi="Cascadia Mono" w:cs="Cascadia Mono"/>
-                <w:color w:val="000000"/>
-                <w:sz w:val="19"/>
-                <w:szCs w:val="19"/>
-              </w:rPr>
-              <w:t xml:space="preserve"> serbiaQuest()</w:t>
-            </w:r>
-          </w:p>
-        </w:tc>
-        <w:tc>
-          <w:tcPr>
-            <w:tcW w:w="4600" w:type="dxa"/>
-            <w:tcBorders>
-              <w:top w:val="single" w:sz="4" w:space="0" w:color="475972" w:themeColor="accent2"/>
-              <w:left w:val="single" w:sz="4" w:space="0" w:color="475972" w:themeColor="accent2"/>
-              <w:bottom w:val="single" w:sz="4" w:space="0" w:color="475972" w:themeColor="accent2"/>
-              <w:right w:val="dotDash" w:sz="4" w:space="0" w:color="FFFFFF"/>
-            </w:tcBorders>
-            <w:vAlign w:val="center"/>
-          </w:tcPr>
-          <w:p>
-            <w:pPr>
-              <w:rPr>
-                <w:rFonts w:ascii="Calibri" w:eastAsia="Calibri" w:hAnsi="Calibri" w:cs="Times New Roman"/>
-                <w:lang w:val="en-US"/>
-              </w:rPr>
-            </w:pPr>
-            <w:r>
-              <w:rPr>
-                <w:rFonts w:ascii="Calibri" w:eastAsia="Calibri" w:hAnsi="Calibri" w:cs="Times New Roman"/>
-                <w:lang w:val="en-US"/>
-              </w:rPr>
-              <w:t xml:space="preserve">This functions </w:t>
-            </w:r>
-            <w:r>
-              <w:rPr>
-                <w:rFonts w:ascii="Calibri" w:eastAsia="Calibri" w:hAnsi="Calibri" w:cs="Times New Roman"/>
-                <w:lang w:val="en-US"/>
-              </w:rPr>
               <w:t>loads the Serbia quest.</w:t>
             </w:r>
+            <w:bookmarkEnd w:id="36"/>
           </w:p>
         </w:tc>
       </w:tr>
@@ -4813,7 +4934,6 @@
           </wp:inline>
         </w:drawing>
       </w:r>
-      <w:bookmarkEnd w:id="0"/>
     </w:p>
     <w:sectPr>
       <w:pgSz w:w="11906" w:h="16838"/>
@@ -4885,7 +5005,7 @@
           <w:rPr>
             <w:noProof/>
           </w:rPr>
-          <w:t>8</w:t>
+          <w:t>7</w:t>
         </w:r>
         <w:r>
           <w:rPr>
@@ -5361,7 +5481,7 @@
   <w:style w:type="paragraph" w:default="1" w:styleId="Normal">
     <w:name w:val="Normal"/>
     <w:qFormat/>
-    <w:rsid w:val="00092466"/>
+    <w:rsid w:val="006B7272"/>
   </w:style>
   <w:style w:type="paragraph" w:styleId="Heading1">
     <w:name w:val="heading 1"/>
@@ -5912,6 +6032,7 @@
   </w:compat>
   <w:rsids>
     <w:rsidRoot w:val="00F44931"/>
+    <w:rsid w:val="003C6222"/>
     <w:rsid w:val="00734DC5"/>
     <w:rsid w:val="0075104F"/>
     <w:rsid w:val="008122C4"/>
@@ -6690,7 +6811,7 @@
 </file>
 
 <file path=customXml/itemProps1.xml><?xml version="1.0" encoding="utf-8"?>
-<ds:datastoreItem xmlns:ds="http://schemas.openxmlformats.org/officeDocument/2006/customXml" ds:itemID="{9379C67E-6DE5-4AFC-A00E-383DA7B5D790}">
+<ds:datastoreItem xmlns:ds="http://schemas.openxmlformats.org/officeDocument/2006/customXml" ds:itemID="{2EF52148-D1AB-4253-B18C-5000966A32DB}">
   <ds:schemaRefs>
     <ds:schemaRef ds:uri="http://schemas.openxmlformats.org/officeDocument/2006/bibliography"/>
   </ds:schemaRefs>

--- a/documents/s.w.a.g - Documentation.docx
+++ b/documents/s.w.a.g - Documentation.docx
@@ -2618,6 +2618,373 @@
             <w:tcBorders>
               <w:top w:val="single" w:sz="4" w:space="0" w:color="475972" w:themeColor="accent2"/>
               <w:left w:val="dotDash" w:sz="4" w:space="0" w:color="FFFFFF"/>
+              <w:bottom w:val="single" w:sz="4" w:space="0" w:color="475972" w:themeColor="accent2"/>
+              <w:right w:val="single" w:sz="4" w:space="0" w:color="475972" w:themeColor="accent2"/>
+            </w:tcBorders>
+            <w:vAlign w:val="center"/>
+          </w:tcPr>
+          <w:p>
+            <w:pPr>
+              <w:rPr>
+                <w:rFonts w:ascii="Calibri" w:eastAsia="Calibri" w:hAnsi="Calibri" w:cs="Times New Roman"/>
+              </w:rPr>
+            </w:pPr>
+            <w:r>
+              <w:rPr>
+                <w:rFonts w:ascii="Cascadia Mono" w:hAnsi="Cascadia Mono" w:cs="Cascadia Mono"/>
+                <w:color w:val="0000FF"/>
+                <w:sz w:val="19"/>
+                <w:szCs w:val="19"/>
+              </w:rPr>
+              <w:t>void</w:t>
+            </w:r>
+            <w:r>
+              <w:rPr>
+                <w:rFonts w:ascii="Cascadia Mono" w:hAnsi="Cascadia Mono" w:cs="Cascadia Mono"/>
+                <w:color w:val="000000"/>
+                <w:sz w:val="19"/>
+                <w:szCs w:val="19"/>
+              </w:rPr>
+              <w:t xml:space="preserve"> drawWinPrompt(</w:t>
+            </w:r>
+            <w:r>
+              <w:rPr>
+                <w:rFonts w:ascii="Cascadia Mono" w:hAnsi="Cascadia Mono" w:cs="Cascadia Mono"/>
+                <w:color w:val="0000FF"/>
+                <w:sz w:val="19"/>
+                <w:szCs w:val="19"/>
+              </w:rPr>
+              <w:t>const</w:t>
+            </w:r>
+            <w:r>
+              <w:rPr>
+                <w:rFonts w:ascii="Cascadia Mono" w:hAnsi="Cascadia Mono" w:cs="Cascadia Mono"/>
+                <w:color w:val="000000"/>
+                <w:sz w:val="19"/>
+                <w:szCs w:val="19"/>
+              </w:rPr>
+              <w:t xml:space="preserve"> </w:t>
+            </w:r>
+            <w:r>
+              <w:rPr>
+                <w:rFonts w:ascii="Cascadia Mono" w:hAnsi="Cascadia Mono" w:cs="Cascadia Mono"/>
+                <w:color w:val="0000FF"/>
+                <w:sz w:val="19"/>
+                <w:szCs w:val="19"/>
+              </w:rPr>
+              <w:t>char</w:t>
+            </w:r>
+            <w:r>
+              <w:rPr>
+                <w:rFonts w:ascii="Cascadia Mono" w:hAnsi="Cascadia Mono" w:cs="Cascadia Mono"/>
+                <w:color w:val="000000"/>
+                <w:sz w:val="19"/>
+                <w:szCs w:val="19"/>
+              </w:rPr>
+              <w:t xml:space="preserve">* </w:t>
+            </w:r>
+            <w:r>
+              <w:rPr>
+                <w:rFonts w:ascii="Cascadia Mono" w:hAnsi="Cascadia Mono" w:cs="Cascadia Mono"/>
+                <w:color w:val="808080"/>
+                <w:sz w:val="19"/>
+                <w:szCs w:val="19"/>
+              </w:rPr>
+              <w:t>message</w:t>
+            </w:r>
+            <w:r>
+              <w:rPr>
+                <w:rFonts w:ascii="Cascadia Mono" w:hAnsi="Cascadia Mono" w:cs="Cascadia Mono"/>
+                <w:color w:val="000000"/>
+                <w:sz w:val="19"/>
+                <w:szCs w:val="19"/>
+              </w:rPr>
+              <w:t>[3])</w:t>
+            </w:r>
+          </w:p>
+        </w:tc>
+        <w:tc>
+          <w:tcPr>
+            <w:tcW w:w="4600" w:type="dxa"/>
+            <w:tcBorders>
+              <w:top w:val="single" w:sz="4" w:space="0" w:color="475972" w:themeColor="accent2"/>
+              <w:left w:val="single" w:sz="4" w:space="0" w:color="475972" w:themeColor="accent2"/>
+              <w:bottom w:val="single" w:sz="4" w:space="0" w:color="475972" w:themeColor="accent2"/>
+              <w:right w:val="dotDash" w:sz="4" w:space="0" w:color="FFFFFF"/>
+            </w:tcBorders>
+            <w:vAlign w:val="center"/>
+          </w:tcPr>
+          <w:p>
+            <w:pPr>
+              <w:rPr>
+                <w:rFonts w:ascii="Calibri" w:eastAsia="Calibri" w:hAnsi="Calibri" w:cs="Times New Roman"/>
+                <w:lang w:val="en-US"/>
+              </w:rPr>
+            </w:pPr>
+            <w:r>
+              <w:rPr>
+                <w:rFonts w:ascii="Calibri" w:eastAsia="Calibri" w:hAnsi="Calibri" w:cs="Times New Roman"/>
+                <w:lang w:val="en-US"/>
+              </w:rPr>
+              <w:t>This function</w:t>
+            </w:r>
+            <w:r>
+              <w:rPr>
+                <w:rFonts w:ascii="Calibri" w:eastAsia="Calibri" w:hAnsi="Calibri" w:cs="Times New Roman"/>
+                <w:lang w:val="en-US"/>
+              </w:rPr>
+              <w:t xml:space="preserve"> displays a message when you win. </w:t>
+            </w:r>
+          </w:p>
+        </w:tc>
+      </w:tr>
+      <w:tr>
+        <w:trPr>
+          <w:trHeight w:val="570"/>
+        </w:trPr>
+        <w:tc>
+          <w:tcPr>
+            <w:tcW w:w="4600" w:type="dxa"/>
+            <w:tcBorders>
+              <w:top w:val="single" w:sz="4" w:space="0" w:color="475972" w:themeColor="accent2"/>
+              <w:left w:val="dotDash" w:sz="4" w:space="0" w:color="FFFFFF"/>
+              <w:bottom w:val="single" w:sz="4" w:space="0" w:color="475972" w:themeColor="accent2"/>
+              <w:right w:val="single" w:sz="4" w:space="0" w:color="475972" w:themeColor="accent2"/>
+            </w:tcBorders>
+            <w:vAlign w:val="center"/>
+          </w:tcPr>
+          <w:p>
+            <w:pPr>
+              <w:autoSpaceDE w:val="0"/>
+              <w:autoSpaceDN w:val="0"/>
+              <w:adjustRightInd w:val="0"/>
+              <w:rPr>
+                <w:rFonts w:ascii="Cascadia Mono" w:hAnsi="Cascadia Mono" w:cs="Cascadia Mono"/>
+                <w:color w:val="000000"/>
+                <w:sz w:val="19"/>
+                <w:szCs w:val="19"/>
+              </w:rPr>
+            </w:pPr>
+            <w:r>
+              <w:rPr>
+                <w:rFonts w:ascii="Cascadia Mono" w:hAnsi="Cascadia Mono" w:cs="Cascadia Mono"/>
+                <w:color w:val="0000FF"/>
+                <w:sz w:val="19"/>
+                <w:szCs w:val="19"/>
+              </w:rPr>
+              <w:t>void</w:t>
+            </w:r>
+            <w:r>
+              <w:rPr>
+                <w:rFonts w:ascii="Cascadia Mono" w:hAnsi="Cascadia Mono" w:cs="Cascadia Mono"/>
+                <w:color w:val="000000"/>
+                <w:sz w:val="19"/>
+                <w:szCs w:val="19"/>
+              </w:rPr>
+              <w:t xml:space="preserve"> drawEnterPrompt(</w:t>
+            </w:r>
+            <w:r>
+              <w:rPr>
+                <w:rFonts w:ascii="Cascadia Mono" w:hAnsi="Cascadia Mono" w:cs="Cascadia Mono"/>
+                <w:color w:val="0000FF"/>
+                <w:sz w:val="19"/>
+                <w:szCs w:val="19"/>
+              </w:rPr>
+              <w:t>const</w:t>
+            </w:r>
+            <w:r>
+              <w:rPr>
+                <w:rFonts w:ascii="Cascadia Mono" w:hAnsi="Cascadia Mono" w:cs="Cascadia Mono"/>
+                <w:color w:val="000000"/>
+                <w:sz w:val="19"/>
+                <w:szCs w:val="19"/>
+              </w:rPr>
+              <w:t xml:space="preserve"> </w:t>
+            </w:r>
+            <w:r>
+              <w:rPr>
+                <w:rFonts w:ascii="Cascadia Mono" w:hAnsi="Cascadia Mono" w:cs="Cascadia Mono"/>
+                <w:color w:val="0000FF"/>
+                <w:sz w:val="19"/>
+                <w:szCs w:val="19"/>
+              </w:rPr>
+              <w:t>char</w:t>
+            </w:r>
+            <w:r>
+              <w:rPr>
+                <w:rFonts w:ascii="Cascadia Mono" w:hAnsi="Cascadia Mono" w:cs="Cascadia Mono"/>
+                <w:color w:val="000000"/>
+                <w:sz w:val="19"/>
+                <w:szCs w:val="19"/>
+              </w:rPr>
+              <w:t xml:space="preserve">* </w:t>
+            </w:r>
+            <w:r>
+              <w:rPr>
+                <w:rFonts w:ascii="Cascadia Mono" w:hAnsi="Cascadia Mono" w:cs="Cascadia Mono"/>
+                <w:color w:val="808080"/>
+                <w:sz w:val="19"/>
+                <w:szCs w:val="19"/>
+              </w:rPr>
+              <w:t>message</w:t>
+            </w:r>
+            <w:r>
+              <w:rPr>
+                <w:rFonts w:ascii="Cascadia Mono" w:hAnsi="Cascadia Mono" w:cs="Cascadia Mono"/>
+                <w:color w:val="000000"/>
+                <w:sz w:val="19"/>
+                <w:szCs w:val="19"/>
+              </w:rPr>
+              <w:t>[3])</w:t>
+            </w:r>
+          </w:p>
+        </w:tc>
+        <w:tc>
+          <w:tcPr>
+            <w:tcW w:w="4600" w:type="dxa"/>
+            <w:tcBorders>
+              <w:top w:val="single" w:sz="4" w:space="0" w:color="475972" w:themeColor="accent2"/>
+              <w:left w:val="single" w:sz="4" w:space="0" w:color="475972" w:themeColor="accent2"/>
+              <w:bottom w:val="single" w:sz="4" w:space="0" w:color="475972" w:themeColor="accent2"/>
+              <w:right w:val="dotDash" w:sz="4" w:space="0" w:color="FFFFFF"/>
+            </w:tcBorders>
+            <w:vAlign w:val="center"/>
+          </w:tcPr>
+          <w:p>
+            <w:pPr>
+              <w:rPr>
+                <w:rFonts w:ascii="Calibri" w:eastAsia="Calibri" w:hAnsi="Calibri" w:cs="Times New Roman"/>
+                <w:lang w:val="en-GB"/>
+              </w:rPr>
+            </w:pPr>
+            <w:r>
+              <w:rPr>
+                <w:rFonts w:ascii="Calibri" w:eastAsia="Calibri" w:hAnsi="Calibri" w:cs="Times New Roman"/>
+                <w:lang w:val="en-GB"/>
+              </w:rPr>
+              <w:t>This function displays a message when you click on a quest.</w:t>
+            </w:r>
+          </w:p>
+        </w:tc>
+      </w:tr>
+      <w:tr>
+        <w:trPr>
+          <w:trHeight w:val="570"/>
+        </w:trPr>
+        <w:tc>
+          <w:tcPr>
+            <w:tcW w:w="4600" w:type="dxa"/>
+            <w:tcBorders>
+              <w:top w:val="single" w:sz="4" w:space="0" w:color="475972" w:themeColor="accent2"/>
+              <w:left w:val="dotDash" w:sz="4" w:space="0" w:color="FFFFFF"/>
+              <w:bottom w:val="single" w:sz="4" w:space="0" w:color="475972" w:themeColor="accent2"/>
+              <w:right w:val="single" w:sz="4" w:space="0" w:color="475972" w:themeColor="accent2"/>
+            </w:tcBorders>
+            <w:vAlign w:val="center"/>
+          </w:tcPr>
+          <w:p>
+            <w:pPr>
+              <w:rPr>
+                <w:rFonts w:ascii="Cascadia Mono" w:hAnsi="Cascadia Mono" w:cs="Cascadia Mono"/>
+                <w:color w:val="0000FF"/>
+                <w:sz w:val="19"/>
+                <w:szCs w:val="19"/>
+              </w:rPr>
+            </w:pPr>
+            <w:r>
+              <w:rPr>
+                <w:rFonts w:ascii="Cascadia Mono" w:hAnsi="Cascadia Mono" w:cs="Cascadia Mono"/>
+                <w:color w:val="0000FF"/>
+                <w:sz w:val="19"/>
+                <w:szCs w:val="19"/>
+              </w:rPr>
+              <w:t>void</w:t>
+            </w:r>
+            <w:r>
+              <w:rPr>
+                <w:rFonts w:ascii="Cascadia Mono" w:hAnsi="Cascadia Mono" w:cs="Cascadia Mono"/>
+                <w:color w:val="000000"/>
+                <w:sz w:val="19"/>
+                <w:szCs w:val="19"/>
+              </w:rPr>
+              <w:t xml:space="preserve"> markCountryAsVisited(</w:t>
+            </w:r>
+            <w:r>
+              <w:rPr>
+                <w:rFonts w:ascii="Cascadia Mono" w:hAnsi="Cascadia Mono" w:cs="Cascadia Mono"/>
+                <w:color w:val="0000FF"/>
+                <w:sz w:val="19"/>
+                <w:szCs w:val="19"/>
+              </w:rPr>
+              <w:t>int</w:t>
+            </w:r>
+            <w:r>
+              <w:rPr>
+                <w:rFonts w:ascii="Cascadia Mono" w:hAnsi="Cascadia Mono" w:cs="Cascadia Mono"/>
+                <w:color w:val="000000"/>
+                <w:sz w:val="19"/>
+                <w:szCs w:val="19"/>
+              </w:rPr>
+              <w:t xml:space="preserve"> </w:t>
+            </w:r>
+            <w:r>
+              <w:rPr>
+                <w:rFonts w:ascii="Cascadia Mono" w:hAnsi="Cascadia Mono" w:cs="Cascadia Mono"/>
+                <w:color w:val="808080"/>
+                <w:sz w:val="19"/>
+                <w:szCs w:val="19"/>
+              </w:rPr>
+              <w:t>index</w:t>
+            </w:r>
+            <w:r>
+              <w:rPr>
+                <w:rFonts w:ascii="Cascadia Mono" w:hAnsi="Cascadia Mono" w:cs="Cascadia Mono"/>
+                <w:color w:val="000000"/>
+                <w:sz w:val="19"/>
+                <w:szCs w:val="19"/>
+              </w:rPr>
+              <w:t>)</w:t>
+            </w:r>
+          </w:p>
+        </w:tc>
+        <w:tc>
+          <w:tcPr>
+            <w:tcW w:w="4600" w:type="dxa"/>
+            <w:tcBorders>
+              <w:top w:val="single" w:sz="4" w:space="0" w:color="475972" w:themeColor="accent2"/>
+              <w:left w:val="single" w:sz="4" w:space="0" w:color="475972" w:themeColor="accent2"/>
+              <w:bottom w:val="single" w:sz="4" w:space="0" w:color="475972" w:themeColor="accent2"/>
+              <w:right w:val="dotDash" w:sz="4" w:space="0" w:color="FFFFFF"/>
+            </w:tcBorders>
+            <w:vAlign w:val="center"/>
+          </w:tcPr>
+          <w:p>
+            <w:pPr>
+              <w:rPr>
+                <w:rFonts w:ascii="Calibri" w:eastAsia="Calibri" w:hAnsi="Calibri" w:cs="Times New Roman"/>
+                <w:lang w:val="en-US"/>
+              </w:rPr>
+            </w:pPr>
+            <w:r>
+              <w:rPr>
+                <w:rFonts w:ascii="Calibri" w:eastAsia="Calibri" w:hAnsi="Calibri" w:cs="Times New Roman"/>
+                <w:lang w:val="en-US"/>
+              </w:rPr>
+              <w:t>This function checks if a quest or checkpoint has been completed.</w:t>
+            </w:r>
+          </w:p>
+        </w:tc>
+      </w:tr>
+      <w:tr>
+        <w:trPr>
+          <w:trHeight w:val="570"/>
+        </w:trPr>
+        <w:tc>
+          <w:tcPr>
+            <w:tcW w:w="4600" w:type="dxa"/>
+            <w:tcBorders>
+              <w:top w:val="single" w:sz="4" w:space="0" w:color="475972" w:themeColor="accent2"/>
+              <w:left w:val="dotDash" w:sz="4" w:space="0" w:color="FFFFFF"/>
               <w:bottom w:val="single" w:sz="4" w:space="0" w:color="auto"/>
               <w:right w:val="single" w:sz="4" w:space="0" w:color="475972" w:themeColor="accent2"/>
             </w:tcBorders>
@@ -2626,17 +2993,20 @@
           <w:p>
             <w:pPr>
               <w:rPr>
-                <w:rFonts w:ascii="Calibri" w:eastAsia="Calibri" w:hAnsi="Calibri" w:cs="Times New Roman"/>
-              </w:rPr>
-            </w:pPr>
-            <w:r>
-              <w:rPr>
                 <w:rFonts w:ascii="Cascadia Mono" w:hAnsi="Cascadia Mono" w:cs="Cascadia Mono"/>
                 <w:color w:val="0000FF"/>
                 <w:sz w:val="19"/>
                 <w:szCs w:val="19"/>
               </w:rPr>
-              <w:t>void</w:t>
+            </w:pPr>
+            <w:r>
+              <w:rPr>
+                <w:rFonts w:ascii="Cascadia Mono" w:hAnsi="Cascadia Mono" w:cs="Cascadia Mono"/>
+                <w:color w:val="2B91AF"/>
+                <w:sz w:val="19"/>
+                <w:szCs w:val="19"/>
+              </w:rPr>
+              <w:t>string</w:t>
             </w:r>
             <w:r>
               <w:rPr>
@@ -2645,61 +3015,7 @@
                 <w:sz w:val="19"/>
                 <w:szCs w:val="19"/>
               </w:rPr>
-              <w:t xml:space="preserve"> drawWinPrompt(</w:t>
-            </w:r>
-            <w:r>
-              <w:rPr>
-                <w:rFonts w:ascii="Cascadia Mono" w:hAnsi="Cascadia Mono" w:cs="Cascadia Mono"/>
-                <w:color w:val="0000FF"/>
-                <w:sz w:val="19"/>
-                <w:szCs w:val="19"/>
-              </w:rPr>
-              <w:t>const</w:t>
-            </w:r>
-            <w:r>
-              <w:rPr>
-                <w:rFonts w:ascii="Cascadia Mono" w:hAnsi="Cascadia Mono" w:cs="Cascadia Mono"/>
-                <w:color w:val="000000"/>
-                <w:sz w:val="19"/>
-                <w:szCs w:val="19"/>
-              </w:rPr>
-              <w:t xml:space="preserve"> </w:t>
-            </w:r>
-            <w:r>
-              <w:rPr>
-                <w:rFonts w:ascii="Cascadia Mono" w:hAnsi="Cascadia Mono" w:cs="Cascadia Mono"/>
-                <w:color w:val="0000FF"/>
-                <w:sz w:val="19"/>
-                <w:szCs w:val="19"/>
-              </w:rPr>
-              <w:t>char</w:t>
-            </w:r>
-            <w:r>
-              <w:rPr>
-                <w:rFonts w:ascii="Cascadia Mono" w:hAnsi="Cascadia Mono" w:cs="Cascadia Mono"/>
-                <w:color w:val="000000"/>
-                <w:sz w:val="19"/>
-                <w:szCs w:val="19"/>
-              </w:rPr>
-              <w:t xml:space="preserve">* </w:t>
-            </w:r>
-            <w:r>
-              <w:rPr>
-                <w:rFonts w:ascii="Cascadia Mono" w:hAnsi="Cascadia Mono" w:cs="Cascadia Mono"/>
-                <w:color w:val="808080"/>
-                <w:sz w:val="19"/>
-                <w:szCs w:val="19"/>
-              </w:rPr>
-              <w:t>message</w:t>
-            </w:r>
-            <w:r>
-              <w:rPr>
-                <w:rFonts w:ascii="Cascadia Mono" w:hAnsi="Cascadia Mono" w:cs="Cascadia Mono"/>
-                <w:color w:val="000000"/>
-                <w:sz w:val="19"/>
-                <w:szCs w:val="19"/>
-              </w:rPr>
-              <w:t>[3])</w:t>
+              <w:t xml:space="preserve"> getCharacterFromSettings()</w:t>
             </w:r>
           </w:p>
         </w:tc>
@@ -2726,14 +3042,16 @@
                 <w:rFonts w:ascii="Calibri" w:eastAsia="Calibri" w:hAnsi="Calibri" w:cs="Times New Roman"/>
                 <w:lang w:val="en-US"/>
               </w:rPr>
-              <w:t>This function</w:t>
-            </w:r>
-            <w:r>
-              <w:rPr>
-                <w:rFonts w:ascii="Calibri" w:eastAsia="Calibri" w:hAnsi="Calibri" w:cs="Times New Roman"/>
-                <w:lang w:val="en-US"/>
-              </w:rPr>
-              <w:t xml:space="preserve"> displays a message when you win. </w:t>
+              <w:t>This function displays the character you have selected in the Settings</w:t>
+            </w:r>
+            <w:bookmarkStart w:id="36" w:name="_GoBack"/>
+            <w:bookmarkEnd w:id="36"/>
+            <w:r>
+              <w:rPr>
+                <w:rFonts w:ascii="Calibri" w:eastAsia="Calibri" w:hAnsi="Calibri" w:cs="Times New Roman"/>
+                <w:lang w:val="en-US"/>
+              </w:rPr>
+              <w:t>.</w:t>
             </w:r>
           </w:p>
         </w:tc>
@@ -3766,6 +4084,7 @@
           <w:sz w:val="26"/>
           <w:szCs w:val="26"/>
         </w:rPr>
+        <w:lastRenderedPageBreak/>
         <w:t>Albania</w:t>
       </w:r>
       <w:r>
@@ -3951,7 +4270,6 @@
           <w:sz w:val="26"/>
           <w:szCs w:val="26"/>
         </w:rPr>
-        <w:lastRenderedPageBreak/>
         <w:t>Bulgaria</w:t>
       </w:r>
       <w:r>
@@ -4840,7 +5158,6 @@
                 <w:lang w:val="en-US"/>
               </w:rPr>
             </w:pPr>
-            <w:bookmarkStart w:id="36" w:name="_GoBack"/>
             <w:r>
               <w:rPr>
                 <w:rFonts w:ascii="Calibri" w:eastAsia="Calibri" w:hAnsi="Calibri" w:cs="Times New Roman"/>
@@ -4855,7 +5172,6 @@
               </w:rPr>
               <w:t>loads the Serbia quest.</w:t>
             </w:r>
-            <w:bookmarkEnd w:id="36"/>
           </w:p>
         </w:tc>
       </w:tr>
@@ -5005,7 +5321,7 @@
           <w:rPr>
             <w:noProof/>
           </w:rPr>
-          <w:t>7</w:t>
+          <w:t>5</w:t>
         </w:r>
         <w:r>
           <w:rPr>
@@ -6035,6 +6351,7 @@
     <w:rsid w:val="003C6222"/>
     <w:rsid w:val="00734DC5"/>
     <w:rsid w:val="0075104F"/>
+    <w:rsid w:val="0079157E"/>
     <w:rsid w:val="008122C4"/>
     <w:rsid w:val="00C73A37"/>
     <w:rsid w:val="00EC4298"/>
@@ -6811,7 +7128,7 @@
 </file>
 
 <file path=customXml/itemProps1.xml><?xml version="1.0" encoding="utf-8"?>
-<ds:datastoreItem xmlns:ds="http://schemas.openxmlformats.org/officeDocument/2006/customXml" ds:itemID="{2EF52148-D1AB-4253-B18C-5000966A32DB}">
+<ds:datastoreItem xmlns:ds="http://schemas.openxmlformats.org/officeDocument/2006/customXml" ds:itemID="{D0413F9A-2689-4E5B-A2EA-10600FBC8FA2}">
   <ds:schemaRefs>
     <ds:schemaRef ds:uri="http://schemas.openxmlformats.org/officeDocument/2006/bibliography"/>
   </ds:schemaRefs>

--- a/documents/s.w.a.g - Documentation.docx
+++ b/documents/s.w.a.g - Documentation.docx
@@ -2985,6 +2985,78 @@
             <w:tcBorders>
               <w:top w:val="single" w:sz="4" w:space="0" w:color="475972" w:themeColor="accent2"/>
               <w:left w:val="dotDash" w:sz="4" w:space="0" w:color="FFFFFF"/>
+              <w:bottom w:val="single" w:sz="4" w:space="0" w:color="475972" w:themeColor="accent2"/>
+              <w:right w:val="single" w:sz="4" w:space="0" w:color="475972" w:themeColor="accent2"/>
+            </w:tcBorders>
+            <w:vAlign w:val="center"/>
+          </w:tcPr>
+          <w:p>
+            <w:pPr>
+              <w:rPr>
+                <w:rFonts w:ascii="Cascadia Mono" w:hAnsi="Cascadia Mono" w:cs="Cascadia Mono"/>
+                <w:color w:val="0000FF"/>
+                <w:sz w:val="19"/>
+                <w:szCs w:val="19"/>
+              </w:rPr>
+            </w:pPr>
+            <w:r>
+              <w:rPr>
+                <w:rFonts w:ascii="Cascadia Mono" w:hAnsi="Cascadia Mono" w:cs="Cascadia Mono"/>
+                <w:color w:val="2B91AF"/>
+                <w:sz w:val="19"/>
+                <w:szCs w:val="19"/>
+              </w:rPr>
+              <w:t>string</w:t>
+            </w:r>
+            <w:r>
+              <w:rPr>
+                <w:rFonts w:ascii="Cascadia Mono" w:hAnsi="Cascadia Mono" w:cs="Cascadia Mono"/>
+                <w:color w:val="000000"/>
+                <w:sz w:val="19"/>
+                <w:szCs w:val="19"/>
+              </w:rPr>
+              <w:t xml:space="preserve"> getCharacterFromSettings()</w:t>
+            </w:r>
+          </w:p>
+        </w:tc>
+        <w:tc>
+          <w:tcPr>
+            <w:tcW w:w="4600" w:type="dxa"/>
+            <w:tcBorders>
+              <w:top w:val="single" w:sz="4" w:space="0" w:color="475972" w:themeColor="accent2"/>
+              <w:left w:val="single" w:sz="4" w:space="0" w:color="475972" w:themeColor="accent2"/>
+              <w:bottom w:val="single" w:sz="4" w:space="0" w:color="475972" w:themeColor="accent2"/>
+              <w:right w:val="dotDash" w:sz="4" w:space="0" w:color="FFFFFF"/>
+            </w:tcBorders>
+            <w:vAlign w:val="center"/>
+          </w:tcPr>
+          <w:p>
+            <w:pPr>
+              <w:rPr>
+                <w:rFonts w:ascii="Calibri" w:eastAsia="Calibri" w:hAnsi="Calibri" w:cs="Times New Roman"/>
+                <w:lang w:val="en-US"/>
+              </w:rPr>
+            </w:pPr>
+            <w:r>
+              <w:rPr>
+                <w:rFonts w:ascii="Calibri" w:eastAsia="Calibri" w:hAnsi="Calibri" w:cs="Times New Roman"/>
+                <w:lang w:val="en-US"/>
+              </w:rPr>
+              <w:t>This function displays the character you have selected in the Settings.</w:t>
+            </w:r>
+          </w:p>
+        </w:tc>
+      </w:tr>
+      <w:tr>
+        <w:trPr>
+          <w:trHeight w:val="570"/>
+        </w:trPr>
+        <w:tc>
+          <w:tcPr>
+            <w:tcW w:w="4600" w:type="dxa"/>
+            <w:tcBorders>
+              <w:top w:val="single" w:sz="4" w:space="0" w:color="475972" w:themeColor="accent2"/>
+              <w:left w:val="dotDash" w:sz="4" w:space="0" w:color="FFFFFF"/>
               <w:bottom w:val="single" w:sz="4" w:space="0" w:color="auto"/>
               <w:right w:val="single" w:sz="4" w:space="0" w:color="475972" w:themeColor="accent2"/>
             </w:tcBorders>
@@ -2994,11 +3066,29 @@
             <w:pPr>
               <w:rPr>
                 <w:rFonts w:ascii="Cascadia Mono" w:hAnsi="Cascadia Mono" w:cs="Cascadia Mono"/>
+                <w:color w:val="2B91AF"/>
+                <w:sz w:val="19"/>
+                <w:szCs w:val="19"/>
+              </w:rPr>
+            </w:pPr>
+            <w:r>
+              <w:rPr>
+                <w:rFonts w:ascii="Cascadia Mono" w:hAnsi="Cascadia Mono" w:cs="Cascadia Mono"/>
                 <w:color w:val="0000FF"/>
                 <w:sz w:val="19"/>
                 <w:szCs w:val="19"/>
               </w:rPr>
-            </w:pPr>
+              <w:t>void</w:t>
+            </w:r>
+            <w:r>
+              <w:rPr>
+                <w:rFonts w:ascii="Cascadia Mono" w:hAnsi="Cascadia Mono" w:cs="Cascadia Mono"/>
+                <w:color w:val="000000"/>
+                <w:sz w:val="19"/>
+                <w:szCs w:val="19"/>
+              </w:rPr>
+              <w:t xml:space="preserve"> drawComingSoonPrompt(</w:t>
+            </w:r>
             <w:r>
               <w:rPr>
                 <w:rFonts w:ascii="Cascadia Mono" w:hAnsi="Cascadia Mono" w:cs="Cascadia Mono"/>
@@ -3006,7 +3096,7 @@
                 <w:sz w:val="19"/>
                 <w:szCs w:val="19"/>
               </w:rPr>
-              <w:t>string</w:t>
+              <w:t>Texture2D</w:t>
             </w:r>
             <w:r>
               <w:rPr>
@@ -3015,7 +3105,133 @@
                 <w:sz w:val="19"/>
                 <w:szCs w:val="19"/>
               </w:rPr>
-              <w:t xml:space="preserve"> getCharacterFromSettings()</w:t>
+              <w:t xml:space="preserve"> </w:t>
+            </w:r>
+            <w:r>
+              <w:rPr>
+                <w:rFonts w:ascii="Cascadia Mono" w:hAnsi="Cascadia Mono" w:cs="Cascadia Mono"/>
+                <w:color w:val="808080"/>
+                <w:sz w:val="19"/>
+                <w:szCs w:val="19"/>
+              </w:rPr>
+              <w:t>background</w:t>
+            </w:r>
+            <w:r>
+              <w:rPr>
+                <w:rFonts w:ascii="Cascadia Mono" w:hAnsi="Cascadia Mono" w:cs="Cascadia Mono"/>
+                <w:color w:val="000000"/>
+                <w:sz w:val="19"/>
+                <w:szCs w:val="19"/>
+              </w:rPr>
+              <w:t xml:space="preserve">, </w:t>
+            </w:r>
+            <w:r>
+              <w:rPr>
+                <w:rFonts w:ascii="Cascadia Mono" w:hAnsi="Cascadia Mono" w:cs="Cascadia Mono"/>
+                <w:color w:val="0000FF"/>
+                <w:sz w:val="19"/>
+                <w:szCs w:val="19"/>
+              </w:rPr>
+              <w:t>int</w:t>
+            </w:r>
+            <w:r>
+              <w:rPr>
+                <w:rFonts w:ascii="Cascadia Mono" w:hAnsi="Cascadia Mono" w:cs="Cascadia Mono"/>
+                <w:color w:val="000000"/>
+                <w:sz w:val="19"/>
+                <w:szCs w:val="19"/>
+              </w:rPr>
+              <w:t xml:space="preserve">* </w:t>
+            </w:r>
+            <w:r>
+              <w:rPr>
+                <w:rFonts w:ascii="Cascadia Mono" w:hAnsi="Cascadia Mono" w:cs="Cascadia Mono"/>
+                <w:color w:val="808080"/>
+                <w:sz w:val="19"/>
+                <w:szCs w:val="19"/>
+              </w:rPr>
+              <w:t>promptChoice</w:t>
+            </w:r>
+            <w:r>
+              <w:rPr>
+                <w:rFonts w:ascii="Cascadia Mono" w:hAnsi="Cascadia Mono" w:cs="Cascadia Mono"/>
+                <w:color w:val="000000"/>
+                <w:sz w:val="19"/>
+                <w:szCs w:val="19"/>
+              </w:rPr>
+              <w:t xml:space="preserve">, </w:t>
+            </w:r>
+            <w:r>
+              <w:rPr>
+                <w:rFonts w:ascii="Cascadia Mono" w:hAnsi="Cascadia Mono" w:cs="Cascadia Mono"/>
+                <w:color w:val="2B91AF"/>
+                <w:sz w:val="19"/>
+                <w:szCs w:val="19"/>
+              </w:rPr>
+              <w:t>Color</w:t>
+            </w:r>
+            <w:r>
+              <w:rPr>
+                <w:rFonts w:ascii="Cascadia Mono" w:hAnsi="Cascadia Mono" w:cs="Cascadia Mono"/>
+                <w:color w:val="000000"/>
+                <w:sz w:val="19"/>
+                <w:szCs w:val="19"/>
+              </w:rPr>
+              <w:t xml:space="preserve"> </w:t>
+            </w:r>
+            <w:r>
+              <w:rPr>
+                <w:rFonts w:ascii="Cascadia Mono" w:hAnsi="Cascadia Mono" w:cs="Cascadia Mono"/>
+                <w:color w:val="808080"/>
+                <w:sz w:val="19"/>
+                <w:szCs w:val="19"/>
+              </w:rPr>
+              <w:t>color</w:t>
+            </w:r>
+            <w:r>
+              <w:rPr>
+                <w:rFonts w:ascii="Cascadia Mono" w:hAnsi="Cascadia Mono" w:cs="Cascadia Mono"/>
+                <w:color w:val="000000"/>
+                <w:sz w:val="19"/>
+                <w:szCs w:val="19"/>
+              </w:rPr>
+              <w:t xml:space="preserve">, </w:t>
+            </w:r>
+            <w:r>
+              <w:rPr>
+                <w:rFonts w:ascii="Cascadia Mono" w:hAnsi="Cascadia Mono" w:cs="Cascadia Mono"/>
+                <w:color w:val="0000FF"/>
+                <w:sz w:val="19"/>
+                <w:szCs w:val="19"/>
+              </w:rPr>
+              <w:t>bool</w:t>
+            </w:r>
+            <w:r>
+              <w:rPr>
+                <w:rFonts w:ascii="Cascadia Mono" w:hAnsi="Cascadia Mono" w:cs="Cascadia Mono"/>
+                <w:color w:val="000000"/>
+                <w:sz w:val="19"/>
+                <w:szCs w:val="19"/>
+              </w:rPr>
+              <w:t xml:space="preserve"> </w:t>
+            </w:r>
+            <w:r>
+              <w:rPr>
+                <w:rFonts w:ascii="Cascadia Mono" w:hAnsi="Cascadia Mono" w:cs="Cascadia Mono"/>
+                <w:color w:val="808080"/>
+                <w:sz w:val="19"/>
+                <w:szCs w:val="19"/>
+              </w:rPr>
+              <w:t>isBulgaria</w:t>
+            </w:r>
+            <w:r>
+              <w:rPr>
+                <w:rFonts w:ascii="Cascadia Mono" w:hAnsi="Cascadia Mono" w:cs="Cascadia Mono"/>
+                <w:color w:val="000000"/>
+                <w:sz w:val="19"/>
+                <w:szCs w:val="19"/>
+              </w:rPr>
+              <w:t>)</w:t>
             </w:r>
           </w:p>
         </w:tc>
@@ -3042,16 +3258,7 @@
                 <w:rFonts w:ascii="Calibri" w:eastAsia="Calibri" w:hAnsi="Calibri" w:cs="Times New Roman"/>
                 <w:lang w:val="en-US"/>
               </w:rPr>
-              <w:t>This function displays the character you have selected in the Settings</w:t>
-            </w:r>
-            <w:bookmarkStart w:id="36" w:name="_GoBack"/>
-            <w:bookmarkEnd w:id="36"/>
-            <w:r>
-              <w:rPr>
-                <w:rFonts w:ascii="Calibri" w:eastAsia="Calibri" w:hAnsi="Calibri" w:cs="Times New Roman"/>
-                <w:lang w:val="en-US"/>
-              </w:rPr>
-              <w:t>.</w:t>
+              <w:t>This function displays a message on countries which aren’t finished.</w:t>
             </w:r>
           </w:p>
         </w:tc>
@@ -3295,6 +3502,96 @@
             <w:tcBorders>
               <w:top w:val="single" w:sz="4" w:space="0" w:color="475972" w:themeColor="accent2"/>
               <w:left w:val="dotDash" w:sz="4" w:space="0" w:color="FFFFFF"/>
+              <w:bottom w:val="single" w:sz="4" w:space="0" w:color="475972" w:themeColor="accent2"/>
+              <w:right w:val="single" w:sz="4" w:space="0" w:color="475972" w:themeColor="accent2"/>
+            </w:tcBorders>
+            <w:vAlign w:val="center"/>
+          </w:tcPr>
+          <w:p>
+            <w:pPr>
+              <w:rPr>
+                <w:rFonts w:ascii="Calibri" w:eastAsia="Calibri" w:hAnsi="Calibri" w:cs="Times New Roman"/>
+              </w:rPr>
+            </w:pPr>
+            <w:r>
+              <w:rPr>
+                <w:rFonts w:ascii="Cascadia Mono" w:hAnsi="Cascadia Mono" w:cs="Cascadia Mono"/>
+                <w:color w:val="0000FF"/>
+                <w:sz w:val="19"/>
+                <w:szCs w:val="19"/>
+              </w:rPr>
+              <w:t>void</w:t>
+            </w:r>
+            <w:r>
+              <w:rPr>
+                <w:rFonts w:ascii="Cascadia Mono" w:hAnsi="Cascadia Mono" w:cs="Cascadia Mono"/>
+                <w:color w:val="000000"/>
+                <w:sz w:val="19"/>
+                <w:szCs w:val="19"/>
+              </w:rPr>
+              <w:t xml:space="preserve"> drawMap()</w:t>
+            </w:r>
+          </w:p>
+        </w:tc>
+        <w:tc>
+          <w:tcPr>
+            <w:tcW w:w="4600" w:type="dxa"/>
+            <w:tcBorders>
+              <w:top w:val="single" w:sz="4" w:space="0" w:color="475972" w:themeColor="accent2"/>
+              <w:left w:val="single" w:sz="4" w:space="0" w:color="475972" w:themeColor="accent2"/>
+              <w:bottom w:val="single" w:sz="4" w:space="0" w:color="475972" w:themeColor="accent2"/>
+              <w:right w:val="dotDash" w:sz="4" w:space="0" w:color="FFFFFF"/>
+            </w:tcBorders>
+            <w:vAlign w:val="center"/>
+          </w:tcPr>
+          <w:p>
+            <w:pPr>
+              <w:rPr>
+                <w:rFonts w:ascii="Calibri" w:eastAsia="Calibri" w:hAnsi="Calibri" w:cs="Times New Roman"/>
+                <w:lang w:val="en-US"/>
+              </w:rPr>
+            </w:pPr>
+            <w:r>
+              <w:rPr>
+                <w:rFonts w:ascii="Calibri" w:eastAsia="Calibri" w:hAnsi="Calibri" w:cs="Times New Roman"/>
+                <w:lang w:val="en-US"/>
+              </w:rPr>
+              <w:t xml:space="preserve">This function </w:t>
+            </w:r>
+            <w:r>
+              <w:rPr>
+                <w:rFonts w:ascii="Calibri" w:eastAsia="Calibri" w:hAnsi="Calibri" w:cs="Times New Roman"/>
+                <w:lang w:val="en-US"/>
+              </w:rPr>
+              <w:t xml:space="preserve">displays </w:t>
+            </w:r>
+            <w:r>
+              <w:rPr>
+                <w:rFonts w:ascii="Calibri" w:eastAsia="Calibri" w:hAnsi="Calibri" w:cs="Times New Roman"/>
+                <w:lang w:val="en-US"/>
+              </w:rPr>
+              <w:t>the map and loads the masks of each country</w:t>
+            </w:r>
+            <w:r>
+              <w:rPr>
+                <w:rFonts w:ascii="Calibri" w:eastAsia="Calibri" w:hAnsi="Calibri" w:cs="Times New Roman"/>
+                <w:lang w:val="en-US"/>
+              </w:rPr>
+              <w:t xml:space="preserve">. </w:t>
+            </w:r>
+          </w:p>
+        </w:tc>
+      </w:tr>
+      <w:tr>
+        <w:trPr>
+          <w:trHeight w:val="570"/>
+        </w:trPr>
+        <w:tc>
+          <w:tcPr>
+            <w:tcW w:w="4600" w:type="dxa"/>
+            <w:tcBorders>
+              <w:top w:val="single" w:sz="4" w:space="0" w:color="475972" w:themeColor="accent2"/>
+              <w:left w:val="dotDash" w:sz="4" w:space="0" w:color="FFFFFF"/>
               <w:bottom w:val="single" w:sz="4" w:space="0" w:color="auto"/>
               <w:right w:val="single" w:sz="4" w:space="0" w:color="475972" w:themeColor="accent2"/>
             </w:tcBorders>
@@ -3303,17 +3600,20 @@
           <w:p>
             <w:pPr>
               <w:rPr>
-                <w:rFonts w:ascii="Calibri" w:eastAsia="Calibri" w:hAnsi="Calibri" w:cs="Times New Roman"/>
-              </w:rPr>
-            </w:pPr>
-            <w:r>
-              <w:rPr>
                 <w:rFonts w:ascii="Cascadia Mono" w:hAnsi="Cascadia Mono" w:cs="Cascadia Mono"/>
                 <w:color w:val="0000FF"/>
                 <w:sz w:val="19"/>
                 <w:szCs w:val="19"/>
               </w:rPr>
-              <w:t>void</w:t>
+            </w:pPr>
+            <w:r>
+              <w:rPr>
+                <w:rFonts w:ascii="Cascadia Mono" w:hAnsi="Cascadia Mono" w:cs="Cascadia Mono"/>
+                <w:color w:val="0000FF"/>
+                <w:sz w:val="19"/>
+                <w:szCs w:val="19"/>
+              </w:rPr>
+              <w:t>int</w:t>
             </w:r>
             <w:r>
               <w:rPr>
@@ -3322,7 +3622,7 @@
                 <w:sz w:val="19"/>
                 <w:szCs w:val="19"/>
               </w:rPr>
-              <w:t xml:space="preserve"> drawMap()</w:t>
+              <w:t xml:space="preserve"> drawEndScreen()</w:t>
             </w:r>
           </w:p>
         </w:tc>
@@ -3349,29 +3649,10 @@
                 <w:rFonts w:ascii="Calibri" w:eastAsia="Calibri" w:hAnsi="Calibri" w:cs="Times New Roman"/>
                 <w:lang w:val="en-US"/>
               </w:rPr>
-              <w:t xml:space="preserve">This function </w:t>
-            </w:r>
-            <w:r>
-              <w:rPr>
-                <w:rFonts w:ascii="Calibri" w:eastAsia="Calibri" w:hAnsi="Calibri" w:cs="Times New Roman"/>
-                <w:lang w:val="en-US"/>
-              </w:rPr>
-              <w:t xml:space="preserve">displays </w:t>
-            </w:r>
-            <w:r>
-              <w:rPr>
-                <w:rFonts w:ascii="Calibri" w:eastAsia="Calibri" w:hAnsi="Calibri" w:cs="Times New Roman"/>
-                <w:lang w:val="en-US"/>
-              </w:rPr>
-              <w:t>the map and loads the masks of each country</w:t>
-            </w:r>
-            <w:r>
-              <w:rPr>
-                <w:rFonts w:ascii="Calibri" w:eastAsia="Calibri" w:hAnsi="Calibri" w:cs="Times New Roman"/>
-                <w:lang w:val="en-US"/>
-              </w:rPr>
-              <w:t xml:space="preserve">. </w:t>
-            </w:r>
+              <w:t>This displays the end screen when all quests are completed.</w:t>
+            </w:r>
+            <w:bookmarkStart w:id="36" w:name="_GoBack"/>
+            <w:bookmarkEnd w:id="36"/>
           </w:p>
         </w:tc>
       </w:tr>
@@ -4019,6 +4300,7 @@
                 <w:sz w:val="19"/>
                 <w:szCs w:val="19"/>
               </w:rPr>
+              <w:lastRenderedPageBreak/>
               <w:t>void</w:t>
             </w:r>
             <w:r>
@@ -4084,7 +4366,6 @@
           <w:sz w:val="26"/>
           <w:szCs w:val="26"/>
         </w:rPr>
-        <w:lastRenderedPageBreak/>
         <w:t>Albania</w:t>
       </w:r>
       <w:r>
@@ -5067,6 +5348,7 @@
                 <w:b/>
                 <w:lang w:val="en-US"/>
               </w:rPr>
+              <w:lastRenderedPageBreak/>
               <w:t>Function</w:t>
             </w:r>
           </w:p>
@@ -6354,6 +6636,7 @@
     <w:rsid w:val="0079157E"/>
     <w:rsid w:val="008122C4"/>
     <w:rsid w:val="00C73A37"/>
+    <w:rsid w:val="00C93BEF"/>
     <w:rsid w:val="00EC4298"/>
     <w:rsid w:val="00F44931"/>
   </w:rsids>
@@ -7128,7 +7411,7 @@
 </file>
 
 <file path=customXml/itemProps1.xml><?xml version="1.0" encoding="utf-8"?>
-<ds:datastoreItem xmlns:ds="http://schemas.openxmlformats.org/officeDocument/2006/customXml" ds:itemID="{D0413F9A-2689-4E5B-A2EA-10600FBC8FA2}">
+<ds:datastoreItem xmlns:ds="http://schemas.openxmlformats.org/officeDocument/2006/customXml" ds:itemID="{0AA3AB69-585B-4718-ADFA-0128C1F7F147}">
   <ds:schemaRefs>
     <ds:schemaRef ds:uri="http://schemas.openxmlformats.org/officeDocument/2006/bibliography"/>
   </ds:schemaRefs>

--- a/documents/s.w.a.g - Documentation.docx
+++ b/documents/s.w.a.g - Documentation.docx
@@ -861,7 +861,23 @@
                 <w:rFonts w:asciiTheme="majorHAnsi" w:eastAsia="Calibri" w:hAnsiTheme="majorHAnsi" w:cstheme="majorHAnsi"/>
                 <w:lang w:val="en-US" w:eastAsia="en-US"/>
               </w:rPr>
-              <w:t xml:space="preserve">Konstantin Dinev </w:t>
+              <w:t xml:space="preserve">Konstantin </w:t>
+            </w:r>
+            <w:proofErr w:type="spellStart"/>
+            <w:r>
+              <w:rPr>
+                <w:rFonts w:asciiTheme="majorHAnsi" w:eastAsia="Calibri" w:hAnsiTheme="majorHAnsi" w:cstheme="majorHAnsi"/>
+                <w:lang w:val="en-US" w:eastAsia="en-US"/>
+              </w:rPr>
+              <w:t>Dinev</w:t>
+            </w:r>
+            <w:proofErr w:type="spellEnd"/>
+            <w:r>
+              <w:rPr>
+                <w:rFonts w:asciiTheme="majorHAnsi" w:eastAsia="Calibri" w:hAnsiTheme="majorHAnsi" w:cstheme="majorHAnsi"/>
+                <w:lang w:val="en-US" w:eastAsia="en-US"/>
+              </w:rPr>
+              <w:t xml:space="preserve"> </w:t>
             </w:r>
             <w:r>
               <w:rPr>
@@ -925,7 +941,23 @@
                 <w:rFonts w:asciiTheme="majorHAnsi" w:eastAsia="Calibri" w:hAnsiTheme="majorHAnsi" w:cstheme="majorHAnsi"/>
                 <w:lang w:val="en-US" w:eastAsia="en-US"/>
               </w:rPr>
-              <w:t xml:space="preserve">Victoria Bolashikova </w:t>
+              <w:t xml:space="preserve">Victoria </w:t>
+            </w:r>
+            <w:proofErr w:type="spellStart"/>
+            <w:r>
+              <w:rPr>
+                <w:rFonts w:asciiTheme="majorHAnsi" w:eastAsia="Calibri" w:hAnsiTheme="majorHAnsi" w:cstheme="majorHAnsi"/>
+                <w:lang w:val="en-US" w:eastAsia="en-US"/>
+              </w:rPr>
+              <w:t>Bolashikova</w:t>
+            </w:r>
+            <w:proofErr w:type="spellEnd"/>
+            <w:r>
+              <w:rPr>
+                <w:rFonts w:asciiTheme="majorHAnsi" w:eastAsia="Calibri" w:hAnsiTheme="majorHAnsi" w:cstheme="majorHAnsi"/>
+                <w:lang w:val="en-US" w:eastAsia="en-US"/>
+              </w:rPr>
+              <w:t xml:space="preserve"> </w:t>
             </w:r>
             <w:r>
               <w:rPr>
@@ -984,12 +1016,37 @@
                 <w:lang w:val="en-US" w:eastAsia="en-US"/>
               </w:rPr>
             </w:pPr>
+            <w:proofErr w:type="spellStart"/>
             <w:r>
               <w:rPr>
                 <w:rFonts w:asciiTheme="majorHAnsi" w:eastAsia="Calibri" w:hAnsiTheme="majorHAnsi" w:cstheme="majorHAnsi"/>
                 <w:lang w:val="en-US" w:eastAsia="en-US"/>
               </w:rPr>
-              <w:t xml:space="preserve">Kaloqn Dimov – </w:t>
+              <w:t>Kaloqn</w:t>
+            </w:r>
+            <w:proofErr w:type="spellEnd"/>
+            <w:r>
+              <w:rPr>
+                <w:rFonts w:asciiTheme="majorHAnsi" w:eastAsia="Calibri" w:hAnsiTheme="majorHAnsi" w:cstheme="majorHAnsi"/>
+                <w:lang w:val="en-US" w:eastAsia="en-US"/>
+              </w:rPr>
+              <w:t xml:space="preserve"> </w:t>
+            </w:r>
+            <w:proofErr w:type="spellStart"/>
+            <w:r>
+              <w:rPr>
+                <w:rFonts w:asciiTheme="majorHAnsi" w:eastAsia="Calibri" w:hAnsiTheme="majorHAnsi" w:cstheme="majorHAnsi"/>
+                <w:lang w:val="en-US" w:eastAsia="en-US"/>
+              </w:rPr>
+              <w:t>Dimov</w:t>
+            </w:r>
+            <w:proofErr w:type="spellEnd"/>
+            <w:r>
+              <w:rPr>
+                <w:rFonts w:asciiTheme="majorHAnsi" w:eastAsia="Calibri" w:hAnsiTheme="majorHAnsi" w:cstheme="majorHAnsi"/>
+                <w:lang w:val="en-US" w:eastAsia="en-US"/>
+              </w:rPr>
+              <w:t xml:space="preserve"> – </w:t>
             </w:r>
             <w:r>
               <w:rPr>
@@ -1048,12 +1105,37 @@
                 <w:lang w:val="en-US" w:eastAsia="en-US"/>
               </w:rPr>
             </w:pPr>
+            <w:proofErr w:type="spellStart"/>
             <w:r>
               <w:rPr>
                 <w:rFonts w:asciiTheme="majorHAnsi" w:eastAsia="Calibri" w:hAnsiTheme="majorHAnsi" w:cstheme="majorHAnsi"/>
                 <w:lang w:val="en-US" w:eastAsia="en-US"/>
               </w:rPr>
-              <w:t xml:space="preserve">Gergana Bineva </w:t>
+              <w:t>Gergana</w:t>
+            </w:r>
+            <w:proofErr w:type="spellEnd"/>
+            <w:r>
+              <w:rPr>
+                <w:rFonts w:asciiTheme="majorHAnsi" w:eastAsia="Calibri" w:hAnsiTheme="majorHAnsi" w:cstheme="majorHAnsi"/>
+                <w:lang w:val="en-US" w:eastAsia="en-US"/>
+              </w:rPr>
+              <w:t xml:space="preserve"> </w:t>
+            </w:r>
+            <w:proofErr w:type="spellStart"/>
+            <w:r>
+              <w:rPr>
+                <w:rFonts w:asciiTheme="majorHAnsi" w:eastAsia="Calibri" w:hAnsiTheme="majorHAnsi" w:cstheme="majorHAnsi"/>
+                <w:lang w:val="en-US" w:eastAsia="en-US"/>
+              </w:rPr>
+              <w:t>Bineva</w:t>
+            </w:r>
+            <w:proofErr w:type="spellEnd"/>
+            <w:r>
+              <w:rPr>
+                <w:rFonts w:asciiTheme="majorHAnsi" w:eastAsia="Calibri" w:hAnsiTheme="majorHAnsi" w:cstheme="majorHAnsi"/>
+                <w:lang w:val="en-US" w:eastAsia="en-US"/>
+              </w:rPr>
+              <w:t xml:space="preserve"> </w:t>
             </w:r>
             <w:r>
               <w:rPr>
@@ -1370,7 +1452,23 @@
                 <w:rFonts w:asciiTheme="majorHAnsi" w:eastAsia="Calibri" w:hAnsiTheme="majorHAnsi" w:cstheme="majorHAnsi"/>
                 <w:lang w:val="en-US"/>
               </w:rPr>
-              <w:t xml:space="preserve"> MediBang Studio for creating the game design and the logo,</w:t>
+              <w:t xml:space="preserve"> </w:t>
+            </w:r>
+            <w:proofErr w:type="spellStart"/>
+            <w:r>
+              <w:rPr>
+                <w:rFonts w:asciiTheme="majorHAnsi" w:eastAsia="Calibri" w:hAnsiTheme="majorHAnsi" w:cstheme="majorHAnsi"/>
+                <w:lang w:val="en-US"/>
+              </w:rPr>
+              <w:t>MediBang</w:t>
+            </w:r>
+            <w:proofErr w:type="spellEnd"/>
+            <w:r>
+              <w:rPr>
+                <w:rFonts w:asciiTheme="majorHAnsi" w:eastAsia="Calibri" w:hAnsiTheme="majorHAnsi" w:cstheme="majorHAnsi"/>
+                <w:lang w:val="en-US"/>
+              </w:rPr>
+              <w:t xml:space="preserve"> Studio for creating the game design and the logo,</w:t>
             </w:r>
             <w:r>
               <w:rPr>
@@ -2575,14 +2673,14 @@
                 <w:rFonts w:ascii="Calibri" w:eastAsia="Calibri" w:hAnsi="Calibri" w:cs="Times New Roman"/>
                 <w:lang w:val="en-US"/>
               </w:rPr>
-              <w:t>This function</w:t>
-            </w:r>
-            <w:r>
-              <w:rPr>
-                <w:rFonts w:ascii="Calibri" w:eastAsia="Calibri" w:hAnsi="Calibri" w:cs="Times New Roman"/>
-                <w:lang w:val="en-US"/>
-              </w:rPr>
-              <w:t xml:space="preserve"> displays a message when you lose. It gives you </w:t>
+              <w:t>Displays</w:t>
+            </w:r>
+            <w:r>
+              <w:rPr>
+                <w:rFonts w:ascii="Calibri" w:eastAsia="Calibri" w:hAnsi="Calibri" w:cs="Times New Roman"/>
+                <w:lang w:val="en-US"/>
+              </w:rPr>
+              <w:t xml:space="preserve"> a message when you lose. It gives you </w:t>
             </w:r>
             <w:r>
               <w:rPr>
@@ -2726,14 +2824,14 @@
                 <w:rFonts w:ascii="Calibri" w:eastAsia="Calibri" w:hAnsi="Calibri" w:cs="Times New Roman"/>
                 <w:lang w:val="en-US"/>
               </w:rPr>
-              <w:t>This function</w:t>
-            </w:r>
-            <w:r>
-              <w:rPr>
-                <w:rFonts w:ascii="Calibri" w:eastAsia="Calibri" w:hAnsi="Calibri" w:cs="Times New Roman"/>
-                <w:lang w:val="en-US"/>
-              </w:rPr>
-              <w:t xml:space="preserve"> displays a message when you win. </w:t>
+              <w:t>Displays</w:t>
+            </w:r>
+            <w:r>
+              <w:rPr>
+                <w:rFonts w:ascii="Calibri" w:eastAsia="Calibri" w:hAnsi="Calibri" w:cs="Times New Roman"/>
+                <w:lang w:val="en-US"/>
+              </w:rPr>
+              <w:t xml:space="preserve"> a message when you win. </w:t>
             </w:r>
           </w:p>
         </w:tc>
@@ -2862,7 +2960,14 @@
                 <w:rFonts w:ascii="Calibri" w:eastAsia="Calibri" w:hAnsi="Calibri" w:cs="Times New Roman"/>
                 <w:lang w:val="en-GB"/>
               </w:rPr>
-              <w:t>This function displays a message when you click on a quest.</w:t>
+              <w:t>D</w:t>
+            </w:r>
+            <w:r>
+              <w:rPr>
+                <w:rFonts w:ascii="Calibri" w:eastAsia="Calibri" w:hAnsi="Calibri" w:cs="Times New Roman"/>
+                <w:lang w:val="en-GB"/>
+              </w:rPr>
+              <w:t>isplays a message when you click on a quest.</w:t>
             </w:r>
           </w:p>
         </w:tc>
@@ -2884,13 +2989,34 @@
           </w:tcPr>
           <w:p>
             <w:pPr>
+              <w:autoSpaceDE w:val="0"/>
+              <w:autoSpaceDN w:val="0"/>
+              <w:adjustRightInd w:val="0"/>
+              <w:rPr>
+                <w:rFonts w:ascii="Cascadia Mono" w:hAnsi="Cascadia Mono" w:cs="Cascadia Mono"/>
+                <w:color w:val="000000"/>
+                <w:sz w:val="19"/>
+                <w:szCs w:val="19"/>
+              </w:rPr>
+            </w:pPr>
+            <w:r>
               <w:rPr>
                 <w:rFonts w:ascii="Cascadia Mono" w:hAnsi="Cascadia Mono" w:cs="Cascadia Mono"/>
                 <w:color w:val="0000FF"/>
                 <w:sz w:val="19"/>
                 <w:szCs w:val="19"/>
               </w:rPr>
-            </w:pPr>
+              <w:t>void</w:t>
+            </w:r>
+            <w:r>
+              <w:rPr>
+                <w:rFonts w:ascii="Cascadia Mono" w:hAnsi="Cascadia Mono" w:cs="Cascadia Mono"/>
+                <w:color w:val="000000"/>
+                <w:sz w:val="19"/>
+                <w:szCs w:val="19"/>
+              </w:rPr>
+              <w:t xml:space="preserve"> lockOrUnlockCountry(</w:t>
+            </w:r>
             <w:r>
               <w:rPr>
                 <w:rFonts w:ascii="Cascadia Mono" w:hAnsi="Cascadia Mono" w:cs="Cascadia Mono"/>
@@ -2898,7 +3024,7 @@
                 <w:sz w:val="19"/>
                 <w:szCs w:val="19"/>
               </w:rPr>
-              <w:t>void</w:t>
+              <w:t>int</w:t>
             </w:r>
             <w:r>
               <w:rPr>
@@ -2907,7 +3033,25 @@
                 <w:sz w:val="19"/>
                 <w:szCs w:val="19"/>
               </w:rPr>
-              <w:t xml:space="preserve"> markCountryAsVisited(</w:t>
+              <w:t xml:space="preserve"> </w:t>
+            </w:r>
+            <w:r>
+              <w:rPr>
+                <w:rFonts w:ascii="Cascadia Mono" w:hAnsi="Cascadia Mono" w:cs="Cascadia Mono"/>
+                <w:color w:val="808080"/>
+                <w:sz w:val="19"/>
+                <w:szCs w:val="19"/>
+              </w:rPr>
+              <w:t>index</w:t>
+            </w:r>
+            <w:r>
+              <w:rPr>
+                <w:rFonts w:ascii="Cascadia Mono" w:hAnsi="Cascadia Mono" w:cs="Cascadia Mono"/>
+                <w:color w:val="000000"/>
+                <w:sz w:val="19"/>
+                <w:szCs w:val="19"/>
+              </w:rPr>
+              <w:t xml:space="preserve">, </w:t>
             </w:r>
             <w:r>
               <w:rPr>
@@ -2916,7 +3060,7 @@
                 <w:sz w:val="19"/>
                 <w:szCs w:val="19"/>
               </w:rPr>
-              <w:t>int</w:t>
+              <w:t>char</w:t>
             </w:r>
             <w:r>
               <w:rPr>
@@ -2934,7 +3078,16 @@
                 <w:sz w:val="19"/>
                 <w:szCs w:val="19"/>
               </w:rPr>
-              <w:t>index</w:t>
+              <w:t>lockOrU</w:t>
+            </w:r>
+            <w:r>
+              <w:rPr>
+                <w:rFonts w:ascii="Cascadia Mono" w:hAnsi="Cascadia Mono" w:cs="Cascadia Mono"/>
+                <w:color w:val="808080"/>
+                <w:sz w:val="19"/>
+                <w:szCs w:val="19"/>
+              </w:rPr>
+              <w:t>nlock</w:t>
             </w:r>
             <w:r>
               <w:rPr>
@@ -2945,6 +3098,16 @@
               </w:rPr>
               <w:t>)</w:t>
             </w:r>
+          </w:p>
+          <w:p>
+            <w:pPr>
+              <w:rPr>
+                <w:rFonts w:ascii="Cascadia Mono" w:hAnsi="Cascadia Mono" w:cs="Cascadia Mono"/>
+                <w:color w:val="0000FF"/>
+                <w:sz w:val="19"/>
+                <w:szCs w:val="19"/>
+              </w:rPr>
+            </w:pPr>
           </w:p>
         </w:tc>
         <w:tc>
@@ -2970,7 +3133,14 @@
                 <w:rFonts w:ascii="Calibri" w:eastAsia="Calibri" w:hAnsi="Calibri" w:cs="Times New Roman"/>
                 <w:lang w:val="en-US"/>
               </w:rPr>
-              <w:t>This function checks if a quest or checkpoint has been completed.</w:t>
+              <w:t>Checks</w:t>
+            </w:r>
+            <w:r>
+              <w:rPr>
+                <w:rFonts w:ascii="Calibri" w:eastAsia="Calibri" w:hAnsi="Calibri" w:cs="Times New Roman"/>
+                <w:lang w:val="en-US"/>
+              </w:rPr>
+              <w:t xml:space="preserve"> if a quest or checkpoint has been completed.</w:t>
             </w:r>
           </w:p>
         </w:tc>
@@ -3042,7 +3212,14 @@
                 <w:rFonts w:ascii="Calibri" w:eastAsia="Calibri" w:hAnsi="Calibri" w:cs="Times New Roman"/>
                 <w:lang w:val="en-US"/>
               </w:rPr>
-              <w:t>This function displays the character you have selected in the Settings.</w:t>
+              <w:t>D</w:t>
+            </w:r>
+            <w:r>
+              <w:rPr>
+                <w:rFonts w:ascii="Calibri" w:eastAsia="Calibri" w:hAnsi="Calibri" w:cs="Times New Roman"/>
+                <w:lang w:val="en-US"/>
+              </w:rPr>
+              <w:t>isplays the character you have selected in the Settings.</w:t>
             </w:r>
           </w:p>
         </w:tc>
@@ -3258,10 +3435,19 @@
                 <w:rFonts w:ascii="Calibri" w:eastAsia="Calibri" w:hAnsi="Calibri" w:cs="Times New Roman"/>
                 <w:lang w:val="en-US"/>
               </w:rPr>
-              <w:t>This function displays a message on countries which aren’t finished.</w:t>
-            </w:r>
-          </w:p>
-        </w:tc>
+              <w:t>D</w:t>
+            </w:r>
+            <w:r>
+              <w:rPr>
+                <w:rFonts w:ascii="Calibri" w:eastAsia="Calibri" w:hAnsi="Calibri" w:cs="Times New Roman"/>
+                <w:lang w:val="en-US"/>
+              </w:rPr>
+              <w:t>isplays a message on countries which aren’t finished.</w:t>
+            </w:r>
+          </w:p>
+        </w:tc>
+        <w:bookmarkStart w:id="36" w:name="_GoBack"/>
+        <w:bookmarkEnd w:id="36"/>
       </w:tr>
     </w:tbl>
     <w:p>
@@ -3287,7 +3473,7 @@
           <w:sz w:val="26"/>
           <w:szCs w:val="26"/>
         </w:rPr>
-        <w:t>map</w:t>
+        <w:t>main</w:t>
       </w:r>
       <w:r>
         <w:rPr>
@@ -3391,11 +3577,11 @@
             <w:r>
               <w:rPr>
                 <w:rFonts w:ascii="Cascadia Mono" w:hAnsi="Cascadia Mono" w:cs="Cascadia Mono"/>
-                <w:color w:val="2B91AF"/>
-                <w:sz w:val="19"/>
-                <w:szCs w:val="19"/>
-              </w:rPr>
-              <w:t>Rectangle</w:t>
+                <w:color w:val="0000FF"/>
+                <w:sz w:val="19"/>
+                <w:szCs w:val="19"/>
+              </w:rPr>
+              <w:t>int</w:t>
             </w:r>
             <w:r>
               <w:rPr>
@@ -3404,43 +3590,7 @@
                 <w:sz w:val="19"/>
                 <w:szCs w:val="19"/>
               </w:rPr>
-              <w:t xml:space="preserve"> convertStringToRect(</w:t>
-            </w:r>
-            <w:r>
-              <w:rPr>
-                <w:rFonts w:ascii="Cascadia Mono" w:hAnsi="Cascadia Mono" w:cs="Cascadia Mono"/>
-                <w:color w:val="2B91AF"/>
-                <w:sz w:val="19"/>
-                <w:szCs w:val="19"/>
-              </w:rPr>
-              <w:t>string</w:t>
-            </w:r>
-            <w:r>
-              <w:rPr>
-                <w:rFonts w:ascii="Cascadia Mono" w:hAnsi="Cascadia Mono" w:cs="Cascadia Mono"/>
-                <w:color w:val="000000"/>
-                <w:sz w:val="19"/>
-                <w:szCs w:val="19"/>
-              </w:rPr>
-              <w:t xml:space="preserve"> </w:t>
-            </w:r>
-            <w:r>
-              <w:rPr>
-                <w:rFonts w:ascii="Cascadia Mono" w:hAnsi="Cascadia Mono" w:cs="Cascadia Mono"/>
-                <w:color w:val="808080"/>
-                <w:sz w:val="19"/>
-                <w:szCs w:val="19"/>
-              </w:rPr>
-              <w:t>str</w:t>
-            </w:r>
-            <w:r>
-              <w:rPr>
-                <w:rFonts w:ascii="Cascadia Mono" w:hAnsi="Cascadia Mono" w:cs="Cascadia Mono"/>
-                <w:color w:val="000000"/>
-                <w:sz w:val="19"/>
-                <w:szCs w:val="19"/>
-              </w:rPr>
-              <w:t>)</w:t>
+              <w:t xml:space="preserve"> startProgram()</w:t>
             </w:r>
           </w:p>
         </w:tc>
@@ -3464,195 +3614,10 @@
             <w:r>
               <w:rPr>
                 <w:rFonts w:ascii="Calibri" w:eastAsia="Calibri" w:hAnsi="Calibri" w:cs="Times New Roman"/>
-                <w:lang w:val="en-US"/>
-              </w:rPr>
-              <w:t>This function</w:t>
-            </w:r>
-            <w:r>
-              <w:rPr>
-                <w:rFonts w:ascii="Calibri" w:eastAsia="Calibri" w:hAnsi="Calibri" w:cs="Times New Roman"/>
-                <w:lang w:val="en-US"/>
-              </w:rPr>
-              <w:t xml:space="preserve"> </w:t>
-            </w:r>
-            <w:r>
-              <w:rPr>
-                <w:rFonts w:ascii="Calibri" w:eastAsia="Calibri" w:hAnsi="Calibri" w:cs="Times New Roman"/>
-                <w:lang w:val="en-US"/>
-              </w:rPr>
-              <w:t>converts a string to the Rectangle data type</w:t>
-            </w:r>
-            <w:r>
-              <w:rPr>
-                <w:rFonts w:ascii="Calibri" w:eastAsia="Calibri" w:hAnsi="Calibri" w:cs="Times New Roman"/>
-                <w:lang w:val="en-US"/>
-              </w:rPr>
-              <w:t>.</w:t>
-            </w:r>
-          </w:p>
-        </w:tc>
-      </w:tr>
-      <w:tr>
-        <w:trPr>
-          <w:trHeight w:val="570"/>
-        </w:trPr>
-        <w:tc>
-          <w:tcPr>
-            <w:tcW w:w="4600" w:type="dxa"/>
-            <w:tcBorders>
-              <w:top w:val="single" w:sz="4" w:space="0" w:color="475972" w:themeColor="accent2"/>
-              <w:left w:val="dotDash" w:sz="4" w:space="0" w:color="FFFFFF"/>
-              <w:bottom w:val="single" w:sz="4" w:space="0" w:color="475972" w:themeColor="accent2"/>
-              <w:right w:val="single" w:sz="4" w:space="0" w:color="475972" w:themeColor="accent2"/>
-            </w:tcBorders>
-            <w:vAlign w:val="center"/>
-          </w:tcPr>
-          <w:p>
-            <w:pPr>
-              <w:rPr>
-                <w:rFonts w:ascii="Calibri" w:eastAsia="Calibri" w:hAnsi="Calibri" w:cs="Times New Roman"/>
-              </w:rPr>
-            </w:pPr>
-            <w:r>
-              <w:rPr>
-                <w:rFonts w:ascii="Cascadia Mono" w:hAnsi="Cascadia Mono" w:cs="Cascadia Mono"/>
-                <w:color w:val="0000FF"/>
-                <w:sz w:val="19"/>
-                <w:szCs w:val="19"/>
-              </w:rPr>
-              <w:t>void</w:t>
-            </w:r>
-            <w:r>
-              <w:rPr>
-                <w:rFonts w:ascii="Cascadia Mono" w:hAnsi="Cascadia Mono" w:cs="Cascadia Mono"/>
-                <w:color w:val="000000"/>
-                <w:sz w:val="19"/>
-                <w:szCs w:val="19"/>
-              </w:rPr>
-              <w:t xml:space="preserve"> drawMap()</w:t>
-            </w:r>
-          </w:p>
-        </w:tc>
-        <w:tc>
-          <w:tcPr>
-            <w:tcW w:w="4600" w:type="dxa"/>
-            <w:tcBorders>
-              <w:top w:val="single" w:sz="4" w:space="0" w:color="475972" w:themeColor="accent2"/>
-              <w:left w:val="single" w:sz="4" w:space="0" w:color="475972" w:themeColor="accent2"/>
-              <w:bottom w:val="single" w:sz="4" w:space="0" w:color="475972" w:themeColor="accent2"/>
-              <w:right w:val="dotDash" w:sz="4" w:space="0" w:color="FFFFFF"/>
-            </w:tcBorders>
-            <w:vAlign w:val="center"/>
-          </w:tcPr>
-          <w:p>
-            <w:pPr>
-              <w:rPr>
-                <w:rFonts w:ascii="Calibri" w:eastAsia="Calibri" w:hAnsi="Calibri" w:cs="Times New Roman"/>
-                <w:lang w:val="en-US"/>
-              </w:rPr>
-            </w:pPr>
-            <w:r>
-              <w:rPr>
-                <w:rFonts w:ascii="Calibri" w:eastAsia="Calibri" w:hAnsi="Calibri" w:cs="Times New Roman"/>
-                <w:lang w:val="en-US"/>
-              </w:rPr>
-              <w:t xml:space="preserve">This function </w:t>
-            </w:r>
-            <w:r>
-              <w:rPr>
-                <w:rFonts w:ascii="Calibri" w:eastAsia="Calibri" w:hAnsi="Calibri" w:cs="Times New Roman"/>
-                <w:lang w:val="en-US"/>
-              </w:rPr>
-              <w:t xml:space="preserve">displays </w:t>
-            </w:r>
-            <w:r>
-              <w:rPr>
-                <w:rFonts w:ascii="Calibri" w:eastAsia="Calibri" w:hAnsi="Calibri" w:cs="Times New Roman"/>
-                <w:lang w:val="en-US"/>
-              </w:rPr>
-              <w:t>the map and loads the masks of each country</w:t>
-            </w:r>
-            <w:r>
-              <w:rPr>
-                <w:rFonts w:ascii="Calibri" w:eastAsia="Calibri" w:hAnsi="Calibri" w:cs="Times New Roman"/>
-                <w:lang w:val="en-US"/>
-              </w:rPr>
-              <w:t xml:space="preserve">. </w:t>
-            </w:r>
-          </w:p>
-        </w:tc>
-      </w:tr>
-      <w:tr>
-        <w:trPr>
-          <w:trHeight w:val="570"/>
-        </w:trPr>
-        <w:tc>
-          <w:tcPr>
-            <w:tcW w:w="4600" w:type="dxa"/>
-            <w:tcBorders>
-              <w:top w:val="single" w:sz="4" w:space="0" w:color="475972" w:themeColor="accent2"/>
-              <w:left w:val="dotDash" w:sz="4" w:space="0" w:color="FFFFFF"/>
-              <w:bottom w:val="single" w:sz="4" w:space="0" w:color="auto"/>
-              <w:right w:val="single" w:sz="4" w:space="0" w:color="475972" w:themeColor="accent2"/>
-            </w:tcBorders>
-            <w:vAlign w:val="center"/>
-          </w:tcPr>
-          <w:p>
-            <w:pPr>
-              <w:rPr>
-                <w:rFonts w:ascii="Cascadia Mono" w:hAnsi="Cascadia Mono" w:cs="Cascadia Mono"/>
-                <w:color w:val="0000FF"/>
-                <w:sz w:val="19"/>
-                <w:szCs w:val="19"/>
-              </w:rPr>
-            </w:pPr>
-            <w:r>
-              <w:rPr>
-                <w:rFonts w:ascii="Cascadia Mono" w:hAnsi="Cascadia Mono" w:cs="Cascadia Mono"/>
-                <w:color w:val="0000FF"/>
-                <w:sz w:val="19"/>
-                <w:szCs w:val="19"/>
-              </w:rPr>
-              <w:t>int</w:t>
-            </w:r>
-            <w:r>
-              <w:rPr>
-                <w:rFonts w:ascii="Cascadia Mono" w:hAnsi="Cascadia Mono" w:cs="Cascadia Mono"/>
-                <w:color w:val="000000"/>
-                <w:sz w:val="19"/>
-                <w:szCs w:val="19"/>
-              </w:rPr>
-              <w:t xml:space="preserve"> drawEndScreen()</w:t>
-            </w:r>
-          </w:p>
-        </w:tc>
-        <w:tc>
-          <w:tcPr>
-            <w:tcW w:w="4600" w:type="dxa"/>
-            <w:tcBorders>
-              <w:top w:val="single" w:sz="4" w:space="0" w:color="475972" w:themeColor="accent2"/>
-              <w:left w:val="single" w:sz="4" w:space="0" w:color="475972" w:themeColor="accent2"/>
-              <w:bottom w:val="single" w:sz="4" w:space="0" w:color="auto"/>
-              <w:right w:val="dotDash" w:sz="4" w:space="0" w:color="FFFFFF"/>
-            </w:tcBorders>
-            <w:vAlign w:val="center"/>
-          </w:tcPr>
-          <w:p>
-            <w:pPr>
-              <w:rPr>
-                <w:rFonts w:ascii="Calibri" w:eastAsia="Calibri" w:hAnsi="Calibri" w:cs="Times New Roman"/>
-                <w:lang w:val="en-US"/>
-              </w:rPr>
-            </w:pPr>
-            <w:r>
-              <w:rPr>
-                <w:rFonts w:ascii="Calibri" w:eastAsia="Calibri" w:hAnsi="Calibri" w:cs="Times New Roman"/>
-                <w:lang w:val="en-US"/>
-              </w:rPr>
-              <w:t>This displays the end screen when all quests are completed.</w:t>
-            </w:r>
-            <w:bookmarkStart w:id="36" w:name="_GoBack"/>
-            <w:bookmarkEnd w:id="36"/>
+                <w:lang w:val="en-GB"/>
+              </w:rPr>
+              <w:t>Loads the main menu.</w:t>
+            </w:r>
           </w:p>
         </w:tc>
       </w:tr>
@@ -3680,7 +3645,7 @@
           <w:sz w:val="26"/>
           <w:szCs w:val="26"/>
         </w:rPr>
-        <w:t>settings</w:t>
+        <w:t>map</w:t>
       </w:r>
       <w:r>
         <w:rPr>
@@ -3784,11 +3749,11 @@
             <w:r>
               <w:rPr>
                 <w:rFonts w:ascii="Cascadia Mono" w:hAnsi="Cascadia Mono" w:cs="Cascadia Mono"/>
-                <w:color w:val="0000FF"/>
-                <w:sz w:val="19"/>
-                <w:szCs w:val="19"/>
-              </w:rPr>
-              <w:t>void</w:t>
+                <w:color w:val="2B91AF"/>
+                <w:sz w:val="19"/>
+                <w:szCs w:val="19"/>
+              </w:rPr>
+              <w:t>Rectangle</w:t>
             </w:r>
             <w:r>
               <w:rPr>
@@ -3797,7 +3762,43 @@
                 <w:sz w:val="19"/>
                 <w:szCs w:val="19"/>
               </w:rPr>
-              <w:t xml:space="preserve"> drawSettingsMenu()</w:t>
+              <w:t xml:space="preserve"> convertStringToRect(</w:t>
+            </w:r>
+            <w:r>
+              <w:rPr>
+                <w:rFonts w:ascii="Cascadia Mono" w:hAnsi="Cascadia Mono" w:cs="Cascadia Mono"/>
+                <w:color w:val="2B91AF"/>
+                <w:sz w:val="19"/>
+                <w:szCs w:val="19"/>
+              </w:rPr>
+              <w:t>string</w:t>
+            </w:r>
+            <w:r>
+              <w:rPr>
+                <w:rFonts w:ascii="Cascadia Mono" w:hAnsi="Cascadia Mono" w:cs="Cascadia Mono"/>
+                <w:color w:val="000000"/>
+                <w:sz w:val="19"/>
+                <w:szCs w:val="19"/>
+              </w:rPr>
+              <w:t xml:space="preserve"> </w:t>
+            </w:r>
+            <w:r>
+              <w:rPr>
+                <w:rFonts w:ascii="Cascadia Mono" w:hAnsi="Cascadia Mono" w:cs="Cascadia Mono"/>
+                <w:color w:val="808080"/>
+                <w:sz w:val="19"/>
+                <w:szCs w:val="19"/>
+              </w:rPr>
+              <w:t>str</w:t>
+            </w:r>
+            <w:r>
+              <w:rPr>
+                <w:rFonts w:ascii="Cascadia Mono" w:hAnsi="Cascadia Mono" w:cs="Cascadia Mono"/>
+                <w:color w:val="000000"/>
+                <w:sz w:val="19"/>
+                <w:szCs w:val="19"/>
+              </w:rPr>
+              <w:t>)</w:t>
             </w:r>
           </w:p>
         </w:tc>
@@ -3823,7 +3824,90 @@
                 <w:rFonts w:ascii="Calibri" w:eastAsia="Calibri" w:hAnsi="Calibri" w:cs="Times New Roman"/>
                 <w:lang w:val="en-US"/>
               </w:rPr>
-              <w:t>This function</w:t>
+              <w:t>C</w:t>
+            </w:r>
+            <w:r>
+              <w:rPr>
+                <w:rFonts w:ascii="Calibri" w:eastAsia="Calibri" w:hAnsi="Calibri" w:cs="Times New Roman"/>
+                <w:lang w:val="en-US"/>
+              </w:rPr>
+              <w:t>onverts a string to the Rectangle data type</w:t>
+            </w:r>
+            <w:r>
+              <w:rPr>
+                <w:rFonts w:ascii="Calibri" w:eastAsia="Calibri" w:hAnsi="Calibri" w:cs="Times New Roman"/>
+                <w:lang w:val="en-US"/>
+              </w:rPr>
+              <w:t>.</w:t>
+            </w:r>
+          </w:p>
+        </w:tc>
+      </w:tr>
+      <w:tr>
+        <w:trPr>
+          <w:trHeight w:val="570"/>
+        </w:trPr>
+        <w:tc>
+          <w:tcPr>
+            <w:tcW w:w="4600" w:type="dxa"/>
+            <w:tcBorders>
+              <w:top w:val="single" w:sz="4" w:space="0" w:color="475972" w:themeColor="accent2"/>
+              <w:left w:val="dotDash" w:sz="4" w:space="0" w:color="FFFFFF"/>
+              <w:bottom w:val="single" w:sz="4" w:space="0" w:color="475972" w:themeColor="accent2"/>
+              <w:right w:val="single" w:sz="4" w:space="0" w:color="475972" w:themeColor="accent2"/>
+            </w:tcBorders>
+            <w:vAlign w:val="center"/>
+          </w:tcPr>
+          <w:p>
+            <w:pPr>
+              <w:rPr>
+                <w:rFonts w:ascii="Calibri" w:eastAsia="Calibri" w:hAnsi="Calibri" w:cs="Times New Roman"/>
+              </w:rPr>
+            </w:pPr>
+            <w:r>
+              <w:rPr>
+                <w:rFonts w:ascii="Cascadia Mono" w:hAnsi="Cascadia Mono" w:cs="Cascadia Mono"/>
+                <w:color w:val="0000FF"/>
+                <w:sz w:val="19"/>
+                <w:szCs w:val="19"/>
+              </w:rPr>
+              <w:t>void</w:t>
+            </w:r>
+            <w:r>
+              <w:rPr>
+                <w:rFonts w:ascii="Cascadia Mono" w:hAnsi="Cascadia Mono" w:cs="Cascadia Mono"/>
+                <w:color w:val="000000"/>
+                <w:sz w:val="19"/>
+                <w:szCs w:val="19"/>
+              </w:rPr>
+              <w:t xml:space="preserve"> drawMap()</w:t>
+            </w:r>
+          </w:p>
+        </w:tc>
+        <w:tc>
+          <w:tcPr>
+            <w:tcW w:w="4600" w:type="dxa"/>
+            <w:tcBorders>
+              <w:top w:val="single" w:sz="4" w:space="0" w:color="475972" w:themeColor="accent2"/>
+              <w:left w:val="single" w:sz="4" w:space="0" w:color="475972" w:themeColor="accent2"/>
+              <w:bottom w:val="single" w:sz="4" w:space="0" w:color="475972" w:themeColor="accent2"/>
+              <w:right w:val="dotDash" w:sz="4" w:space="0" w:color="FFFFFF"/>
+            </w:tcBorders>
+            <w:vAlign w:val="center"/>
+          </w:tcPr>
+          <w:p>
+            <w:pPr>
+              <w:rPr>
+                <w:rFonts w:ascii="Calibri" w:eastAsia="Calibri" w:hAnsi="Calibri" w:cs="Times New Roman"/>
+                <w:lang w:val="en-US"/>
+              </w:rPr>
+            </w:pPr>
+            <w:r>
+              <w:rPr>
+                <w:rFonts w:ascii="Calibri" w:eastAsia="Calibri" w:hAnsi="Calibri" w:cs="Times New Roman"/>
+                <w:lang w:val="en-GB"/>
+              </w:rPr>
+              <w:t>Displays</w:t>
             </w:r>
             <w:r>
               <w:rPr>
@@ -3837,14 +3921,7 @@
                 <w:rFonts w:ascii="Calibri" w:eastAsia="Calibri" w:hAnsi="Calibri" w:cs="Times New Roman"/>
                 <w:lang w:val="en-US"/>
               </w:rPr>
-              <w:t xml:space="preserve">loads the settings menu design, and lets you change your character </w:t>
-            </w:r>
-            <w:r>
-              <w:rPr>
-                <w:rFonts w:ascii="Calibri" w:eastAsia="Calibri" w:hAnsi="Calibri" w:cs="Times New Roman"/>
-                <w:lang w:val="en-US"/>
-              </w:rPr>
-              <w:t>and theme</w:t>
+              <w:t>the map and loads the masks of each country</w:t>
             </w:r>
             <w:r>
               <w:rPr>
@@ -3852,6 +3929,85 @@
                 <w:lang w:val="en-US"/>
               </w:rPr>
               <w:t xml:space="preserve">. </w:t>
+            </w:r>
+          </w:p>
+        </w:tc>
+      </w:tr>
+      <w:tr>
+        <w:trPr>
+          <w:trHeight w:val="570"/>
+        </w:trPr>
+        <w:tc>
+          <w:tcPr>
+            <w:tcW w:w="4600" w:type="dxa"/>
+            <w:tcBorders>
+              <w:top w:val="single" w:sz="4" w:space="0" w:color="475972" w:themeColor="accent2"/>
+              <w:left w:val="dotDash" w:sz="4" w:space="0" w:color="FFFFFF"/>
+              <w:bottom w:val="single" w:sz="4" w:space="0" w:color="auto"/>
+              <w:right w:val="single" w:sz="4" w:space="0" w:color="475972" w:themeColor="accent2"/>
+            </w:tcBorders>
+            <w:vAlign w:val="center"/>
+          </w:tcPr>
+          <w:p>
+            <w:pPr>
+              <w:rPr>
+                <w:rFonts w:ascii="Cascadia Mono" w:hAnsi="Cascadia Mono" w:cs="Cascadia Mono"/>
+                <w:color w:val="0000FF"/>
+                <w:sz w:val="19"/>
+                <w:szCs w:val="19"/>
+              </w:rPr>
+            </w:pPr>
+            <w:r>
+              <w:rPr>
+                <w:rFonts w:ascii="Cascadia Mono" w:hAnsi="Cascadia Mono" w:cs="Cascadia Mono"/>
+                <w:color w:val="0000FF"/>
+                <w:sz w:val="19"/>
+                <w:szCs w:val="19"/>
+              </w:rPr>
+              <w:t>int</w:t>
+            </w:r>
+            <w:r>
+              <w:rPr>
+                <w:rFonts w:ascii="Cascadia Mono" w:hAnsi="Cascadia Mono" w:cs="Cascadia Mono"/>
+                <w:color w:val="000000"/>
+                <w:sz w:val="19"/>
+                <w:szCs w:val="19"/>
+              </w:rPr>
+              <w:t xml:space="preserve"> drawEndScreen()</w:t>
+            </w:r>
+          </w:p>
+        </w:tc>
+        <w:tc>
+          <w:tcPr>
+            <w:tcW w:w="4600" w:type="dxa"/>
+            <w:tcBorders>
+              <w:top w:val="single" w:sz="4" w:space="0" w:color="475972" w:themeColor="accent2"/>
+              <w:left w:val="single" w:sz="4" w:space="0" w:color="475972" w:themeColor="accent2"/>
+              <w:bottom w:val="single" w:sz="4" w:space="0" w:color="auto"/>
+              <w:right w:val="dotDash" w:sz="4" w:space="0" w:color="FFFFFF"/>
+            </w:tcBorders>
+            <w:vAlign w:val="center"/>
+          </w:tcPr>
+          <w:p>
+            <w:pPr>
+              <w:rPr>
+                <w:rFonts w:ascii="Calibri" w:eastAsia="Calibri" w:hAnsi="Calibri" w:cs="Times New Roman"/>
+                <w:lang w:val="en-US"/>
+              </w:rPr>
+            </w:pPr>
+            <w:r>
+              <w:rPr>
+                <w:rFonts w:ascii="Calibri" w:eastAsia="Calibri" w:hAnsi="Calibri" w:cs="Times New Roman"/>
+                <w:lang w:val="en-US"/>
+              </w:rPr>
+              <w:t>D</w:t>
+            </w:r>
+            <w:r>
+              <w:rPr>
+                <w:rFonts w:ascii="Calibri" w:eastAsia="Calibri" w:hAnsi="Calibri" w:cs="Times New Roman"/>
+                <w:lang w:val="en-US"/>
+              </w:rPr>
+              <w:t>isplays the end screen when all quests are completed.</w:t>
             </w:r>
           </w:p>
         </w:tc>
@@ -3880,6 +4036,218 @@
           <w:sz w:val="26"/>
           <w:szCs w:val="26"/>
         </w:rPr>
+        <w:t>settings</w:t>
+      </w:r>
+      <w:r>
+        <w:rPr>
+          <w:color w:val="292C35" w:themeColor="accent1"/>
+          <w:sz w:val="26"/>
+          <w:szCs w:val="26"/>
+        </w:rPr>
+        <w:t>.cpp</w:t>
+      </w:r>
+    </w:p>
+    <w:tbl>
+      <w:tblPr>
+        <w:tblStyle w:val="TableGrid1"/>
+        <w:tblW w:w="9200" w:type="dxa"/>
+        <w:tblLook w:val="04A0" w:firstRow="1" w:lastRow="0" w:firstColumn="1" w:lastColumn="0" w:noHBand="0" w:noVBand="1"/>
+      </w:tblPr>
+      <w:tblGrid>
+        <w:gridCol w:w="4600"/>
+        <w:gridCol w:w="4600"/>
+      </w:tblGrid>
+      <w:tr>
+        <w:trPr>
+          <w:trHeight w:val="570"/>
+        </w:trPr>
+        <w:tc>
+          <w:tcPr>
+            <w:tcW w:w="4600" w:type="dxa"/>
+            <w:tcBorders>
+              <w:top w:val="dotDash" w:sz="4" w:space="0" w:color="FFFFFF"/>
+              <w:left w:val="dotDash" w:sz="4" w:space="0" w:color="FFFFFF"/>
+              <w:bottom w:val="single" w:sz="4" w:space="0" w:color="475972" w:themeColor="accent2"/>
+              <w:right w:val="single" w:sz="4" w:space="0" w:color="475972" w:themeColor="accent2"/>
+            </w:tcBorders>
+          </w:tcPr>
+          <w:p>
+            <w:pPr>
+              <w:rPr>
+                <w:rFonts w:ascii="Calibri" w:eastAsia="Calibri" w:hAnsi="Calibri" w:cs="Times New Roman"/>
+                <w:lang w:val="en-US"/>
+              </w:rPr>
+            </w:pPr>
+            <w:r>
+              <w:rPr>
+                <w:rFonts w:ascii="Calibri" w:eastAsia="Calibri" w:hAnsi="Calibri" w:cs="Times New Roman"/>
+                <w:b/>
+                <w:lang w:val="en-US"/>
+              </w:rPr>
+              <w:t>Function</w:t>
+            </w:r>
+          </w:p>
+        </w:tc>
+        <w:tc>
+          <w:tcPr>
+            <w:tcW w:w="4600" w:type="dxa"/>
+            <w:tcBorders>
+              <w:top w:val="dotDash" w:sz="4" w:space="0" w:color="FFFFFF"/>
+              <w:left w:val="single" w:sz="4" w:space="0" w:color="475972" w:themeColor="accent2"/>
+              <w:bottom w:val="single" w:sz="4" w:space="0" w:color="475972" w:themeColor="accent2"/>
+              <w:right w:val="dotDash" w:sz="4" w:space="0" w:color="FFFFFF"/>
+            </w:tcBorders>
+          </w:tcPr>
+          <w:p>
+            <w:pPr>
+              <w:rPr>
+                <w:rFonts w:ascii="Calibri" w:eastAsia="Calibri" w:hAnsi="Calibri" w:cs="Times New Roman"/>
+                <w:lang w:val="en-US"/>
+              </w:rPr>
+            </w:pPr>
+            <w:r>
+              <w:rPr>
+                <w:rFonts w:ascii="Calibri" w:eastAsia="Calibri" w:hAnsi="Calibri" w:cs="Times New Roman"/>
+                <w:b/>
+                <w:lang w:val="en-US"/>
+              </w:rPr>
+              <w:t>Description</w:t>
+            </w:r>
+          </w:p>
+        </w:tc>
+      </w:tr>
+      <w:tr>
+        <w:trPr>
+          <w:trHeight w:val="570"/>
+        </w:trPr>
+        <w:tc>
+          <w:tcPr>
+            <w:tcW w:w="4600" w:type="dxa"/>
+            <w:tcBorders>
+              <w:top w:val="single" w:sz="4" w:space="0" w:color="475972" w:themeColor="accent2"/>
+              <w:left w:val="dotDash" w:sz="4" w:space="0" w:color="FFFFFF"/>
+              <w:bottom w:val="single" w:sz="4" w:space="0" w:color="475972" w:themeColor="accent2"/>
+              <w:right w:val="single" w:sz="4" w:space="0" w:color="475972" w:themeColor="accent2"/>
+            </w:tcBorders>
+            <w:vAlign w:val="center"/>
+          </w:tcPr>
+          <w:p>
+            <w:pPr>
+              <w:rPr>
+                <w:rFonts w:ascii="Calibri" w:eastAsia="Calibri" w:hAnsi="Calibri" w:cs="Times New Roman"/>
+              </w:rPr>
+            </w:pPr>
+            <w:r>
+              <w:rPr>
+                <w:rFonts w:ascii="Cascadia Mono" w:hAnsi="Cascadia Mono" w:cs="Cascadia Mono"/>
+                <w:color w:val="0000FF"/>
+                <w:sz w:val="19"/>
+                <w:szCs w:val="19"/>
+              </w:rPr>
+              <w:t>void</w:t>
+            </w:r>
+            <w:r>
+              <w:rPr>
+                <w:rFonts w:ascii="Cascadia Mono" w:hAnsi="Cascadia Mono" w:cs="Cascadia Mono"/>
+                <w:color w:val="000000"/>
+                <w:sz w:val="19"/>
+                <w:szCs w:val="19"/>
+              </w:rPr>
+              <w:t xml:space="preserve"> drawSettingsMenu()</w:t>
+            </w:r>
+          </w:p>
+        </w:tc>
+        <w:tc>
+          <w:tcPr>
+            <w:tcW w:w="4600" w:type="dxa"/>
+            <w:tcBorders>
+              <w:top w:val="single" w:sz="4" w:space="0" w:color="475972" w:themeColor="accent2"/>
+              <w:left w:val="single" w:sz="4" w:space="0" w:color="475972" w:themeColor="accent2"/>
+              <w:bottom w:val="single" w:sz="4" w:space="0" w:color="475972" w:themeColor="accent2"/>
+              <w:right w:val="dotDash" w:sz="4" w:space="0" w:color="FFFFFF"/>
+            </w:tcBorders>
+            <w:vAlign w:val="center"/>
+          </w:tcPr>
+          <w:p>
+            <w:pPr>
+              <w:rPr>
+                <w:rFonts w:ascii="Calibri" w:eastAsia="Calibri" w:hAnsi="Calibri" w:cs="Times New Roman"/>
+              </w:rPr>
+            </w:pPr>
+            <w:r>
+              <w:rPr>
+                <w:rFonts w:ascii="Calibri" w:eastAsia="Calibri" w:hAnsi="Calibri" w:cs="Times New Roman"/>
+                <w:lang w:val="en-GB"/>
+              </w:rPr>
+              <w:t>L</w:t>
+            </w:r>
+            <w:proofErr w:type="spellStart"/>
+            <w:r>
+              <w:rPr>
+                <w:rFonts w:ascii="Calibri" w:eastAsia="Calibri" w:hAnsi="Calibri" w:cs="Times New Roman"/>
+                <w:lang w:val="en-US"/>
+              </w:rPr>
+              <w:t>oads</w:t>
+            </w:r>
+            <w:proofErr w:type="spellEnd"/>
+            <w:r>
+              <w:rPr>
+                <w:rFonts w:ascii="Calibri" w:eastAsia="Calibri" w:hAnsi="Calibri" w:cs="Times New Roman"/>
+                <w:lang w:val="en-US"/>
+              </w:rPr>
+              <w:t xml:space="preserve"> the settings menu design, and lets you change your character </w:t>
+            </w:r>
+            <w:r>
+              <w:rPr>
+                <w:rFonts w:ascii="Calibri" w:eastAsia="Calibri" w:hAnsi="Calibri" w:cs="Times New Roman"/>
+                <w:lang w:val="en-US"/>
+              </w:rPr>
+              <w:t>and theme</w:t>
+            </w:r>
+            <w:r>
+              <w:rPr>
+                <w:rFonts w:ascii="Calibri" w:eastAsia="Calibri" w:hAnsi="Calibri" w:cs="Times New Roman"/>
+                <w:lang w:val="en-US"/>
+              </w:rPr>
+              <w:t xml:space="preserve">. </w:t>
+            </w:r>
+          </w:p>
+        </w:tc>
+      </w:tr>
+    </w:tbl>
+    <w:p>
+      <w:pPr>
+        <w:rPr>
+          <w:color w:val="292C35" w:themeColor="accent1"/>
+          <w:sz w:val="26"/>
+          <w:szCs w:val="26"/>
+        </w:rPr>
+      </w:pPr>
+    </w:p>
+    <w:p>
+      <w:pPr>
+        <w:rPr>
+          <w:color w:val="292C35" w:themeColor="accent1"/>
+          <w:sz w:val="26"/>
+          <w:szCs w:val="26"/>
+        </w:rPr>
+      </w:pPr>
+    </w:p>
+    <w:p>
+      <w:pPr>
+        <w:rPr>
+          <w:color w:val="292C35" w:themeColor="accent1"/>
+          <w:sz w:val="26"/>
+          <w:szCs w:val="26"/>
+        </w:rPr>
+      </w:pPr>
+      <w:r>
+        <w:rPr>
+          <w:color w:val="292C35" w:themeColor="accent1"/>
+          <w:sz w:val="26"/>
+          <w:szCs w:val="26"/>
+        </w:rPr>
+        <w:lastRenderedPageBreak/>
         <w:t>checkpoints.cpp</w:t>
       </w:r>
     </w:p>
@@ -4195,7 +4563,14 @@
                 <w:rFonts w:ascii="Calibri" w:eastAsia="Calibri" w:hAnsi="Calibri" w:cs="Times New Roman"/>
                 <w:lang w:val="en-US"/>
               </w:rPr>
-              <w:t>This function loads the checkpoint prompts.</w:t>
+              <w:t>L</w:t>
+            </w:r>
+            <w:r>
+              <w:rPr>
+                <w:rFonts w:ascii="Calibri" w:eastAsia="Calibri" w:hAnsi="Calibri" w:cs="Times New Roman"/>
+                <w:lang w:val="en-US"/>
+              </w:rPr>
+              <w:t>oads the checkpoint prompts.</w:t>
             </w:r>
           </w:p>
         </w:tc>
@@ -4264,7 +4639,14 @@
                 <w:rFonts w:ascii="Calibri" w:eastAsia="Calibri" w:hAnsi="Calibri" w:cs="Times New Roman"/>
                 <w:lang w:val="en-US"/>
               </w:rPr>
-              <w:t>This function loads the Hungary checkpoint when you click on Hungary.</w:t>
+              <w:t>L</w:t>
+            </w:r>
+            <w:r>
+              <w:rPr>
+                <w:rFonts w:ascii="Calibri" w:eastAsia="Calibri" w:hAnsi="Calibri" w:cs="Times New Roman"/>
+                <w:lang w:val="en-US"/>
+              </w:rPr>
+              <w:t>oads the Hungary checkpoint when you click on Hungary.</w:t>
             </w:r>
           </w:p>
         </w:tc>
@@ -4300,7 +4682,6 @@
                 <w:sz w:val="19"/>
                 <w:szCs w:val="19"/>
               </w:rPr>
-              <w:lastRenderedPageBreak/>
               <w:t>void</w:t>
             </w:r>
             <w:r>
@@ -4337,7 +4718,14 @@
                 <w:rFonts w:ascii="Calibri" w:eastAsia="Calibri" w:hAnsi="Calibri" w:cs="Times New Roman"/>
                 <w:lang w:val="en-US"/>
               </w:rPr>
-              <w:t>This function loads the Moldova checkpoint when you click on Moldova.</w:t>
+              <w:t>L</w:t>
+            </w:r>
+            <w:r>
+              <w:rPr>
+                <w:rFonts w:ascii="Calibri" w:eastAsia="Calibri" w:hAnsi="Calibri" w:cs="Times New Roman"/>
+                <w:lang w:val="en-US"/>
+              </w:rPr>
+              <w:t>oads the Moldova checkpoint when you click on Moldova.</w:t>
             </w:r>
           </w:p>
         </w:tc>
@@ -4510,21 +4898,14 @@
                 <w:rFonts w:ascii="Calibri" w:eastAsia="Calibri" w:hAnsi="Calibri" w:cs="Times New Roman"/>
                 <w:lang w:val="en-US"/>
               </w:rPr>
-              <w:t>This function</w:t>
-            </w:r>
-            <w:r>
-              <w:rPr>
-                <w:rFonts w:ascii="Calibri" w:eastAsia="Calibri" w:hAnsi="Calibri" w:cs="Times New Roman"/>
-                <w:lang w:val="en-US"/>
-              </w:rPr>
-              <w:t xml:space="preserve"> </w:t>
-            </w:r>
-            <w:r>
-              <w:rPr>
-                <w:rFonts w:ascii="Calibri" w:eastAsia="Calibri" w:hAnsi="Calibri" w:cs="Times New Roman"/>
-                <w:lang w:val="en-US"/>
-              </w:rPr>
-              <w:t>loads the quest in Albania.</w:t>
+              <w:t>L</w:t>
+            </w:r>
+            <w:r>
+              <w:rPr>
+                <w:rFonts w:ascii="Calibri" w:eastAsia="Calibri" w:hAnsi="Calibri" w:cs="Times New Roman"/>
+                <w:lang w:val="en-US"/>
+              </w:rPr>
+              <w:t>oads the quest in Albania.</w:t>
             </w:r>
             <w:r>
               <w:rPr>
@@ -4537,6 +4918,15 @@
         </w:tc>
       </w:tr>
     </w:tbl>
+    <w:p>
+      <w:pPr>
+        <w:rPr>
+          <w:color w:val="292C35" w:themeColor="accent1"/>
+          <w:sz w:val="26"/>
+          <w:szCs w:val="26"/>
+        </w:rPr>
+      </w:pPr>
+    </w:p>
     <w:p>
       <w:pPr>
         <w:rPr>
@@ -4695,7 +5085,14 @@
                 <w:rFonts w:ascii="Calibri" w:eastAsia="Calibri" w:hAnsi="Calibri" w:cs="Times New Roman"/>
                 <w:lang w:val="en-US"/>
               </w:rPr>
-              <w:t>This function loads the main base which is Bulgaria. It also integrates an interaction with the mentor who gives you a tutorial about the game.</w:t>
+              <w:t>Lo</w:t>
+            </w:r>
+            <w:r>
+              <w:rPr>
+                <w:rFonts w:ascii="Calibri" w:eastAsia="Calibri" w:hAnsi="Calibri" w:cs="Times New Roman"/>
+                <w:lang w:val="en-US"/>
+              </w:rPr>
+              <w:t>ads the main base which is Bulgaria. It also integrates an interaction with the mentor who gives you a tutorial about the game.</w:t>
             </w:r>
           </w:p>
         </w:tc>
@@ -4868,21 +5265,14 @@
                 <w:rFonts w:ascii="Calibri" w:eastAsia="Calibri" w:hAnsi="Calibri" w:cs="Times New Roman"/>
                 <w:lang w:val="en-US"/>
               </w:rPr>
-              <w:t>This function</w:t>
-            </w:r>
-            <w:r>
-              <w:rPr>
-                <w:rFonts w:ascii="Calibri" w:eastAsia="Calibri" w:hAnsi="Calibri" w:cs="Times New Roman"/>
-                <w:lang w:val="en-US"/>
-              </w:rPr>
-              <w:t xml:space="preserve"> </w:t>
-            </w:r>
-            <w:r>
-              <w:rPr>
-                <w:rFonts w:ascii="Calibri" w:eastAsia="Calibri" w:hAnsi="Calibri" w:cs="Times New Roman"/>
-                <w:lang w:val="en-US"/>
-              </w:rPr>
-              <w:t>loads the quest in Greece. In this quest you have to avoid falling plates for 30 seconds</w:t>
+              <w:t>L</w:t>
+            </w:r>
+            <w:r>
+              <w:rPr>
+                <w:rFonts w:ascii="Calibri" w:eastAsia="Calibri" w:hAnsi="Calibri" w:cs="Times New Roman"/>
+                <w:lang w:val="en-US"/>
+              </w:rPr>
+              <w:t>oads the quest in Greece. In this quest you have to avoid falling plates for 30 seconds</w:t>
             </w:r>
             <w:r>
               <w:rPr>
@@ -5070,21 +5460,14 @@
                 <w:rFonts w:ascii="Calibri" w:eastAsia="Calibri" w:hAnsi="Calibri" w:cs="Times New Roman"/>
                 <w:lang w:val="en-US"/>
               </w:rPr>
-              <w:t>This function</w:t>
-            </w:r>
-            <w:r>
-              <w:rPr>
-                <w:rFonts w:ascii="Calibri" w:eastAsia="Calibri" w:hAnsi="Calibri" w:cs="Times New Roman"/>
-                <w:lang w:val="en-US"/>
-              </w:rPr>
-              <w:t xml:space="preserve"> </w:t>
-            </w:r>
-            <w:r>
-              <w:rPr>
-                <w:rFonts w:ascii="Calibri" w:eastAsia="Calibri" w:hAnsi="Calibri" w:cs="Times New Roman"/>
-                <w:lang w:val="en-US"/>
-              </w:rPr>
-              <w:t xml:space="preserve">loads the Romania quest. In this quest you have to avoid vampires who at first are just a shadow </w:t>
+              <w:t>L</w:t>
+            </w:r>
+            <w:r>
+              <w:rPr>
+                <w:rFonts w:ascii="Calibri" w:eastAsia="Calibri" w:hAnsi="Calibri" w:cs="Times New Roman"/>
+                <w:lang w:val="en-US"/>
+              </w:rPr>
+              <w:t xml:space="preserve">oads the Romania quest. In this quest you have to avoid vampires who at first are just a shadow </w:t>
             </w:r>
             <w:r>
               <w:rPr>
@@ -5114,12 +5497,31 @@
           <w:szCs w:val="26"/>
         </w:rPr>
       </w:pPr>
-      <w:r>
+    </w:p>
+    <w:p>
+      <w:pPr>
         <w:rPr>
           <w:color w:val="292C35" w:themeColor="accent1"/>
           <w:sz w:val="26"/>
           <w:szCs w:val="26"/>
         </w:rPr>
+      </w:pPr>
+    </w:p>
+    <w:p>
+      <w:pPr>
+        <w:rPr>
+          <w:color w:val="292C35" w:themeColor="accent1"/>
+          <w:sz w:val="26"/>
+          <w:szCs w:val="26"/>
+        </w:rPr>
+      </w:pPr>
+      <w:r>
+        <w:rPr>
+          <w:color w:val="292C35" w:themeColor="accent1"/>
+          <w:sz w:val="26"/>
+          <w:szCs w:val="26"/>
+        </w:rPr>
+        <w:lastRenderedPageBreak/>
         <w:t>Turkey</w:t>
       </w:r>
       <w:r>
@@ -5264,14 +5666,14 @@
                 <w:rFonts w:ascii="Calibri" w:eastAsia="Calibri" w:hAnsi="Calibri" w:cs="Times New Roman"/>
                 <w:lang w:val="en-US"/>
               </w:rPr>
-              <w:t xml:space="preserve">This function </w:t>
-            </w:r>
-            <w:r>
-              <w:rPr>
-                <w:rFonts w:ascii="Calibri" w:eastAsia="Calibri" w:hAnsi="Calibri" w:cs="Times New Roman"/>
-                <w:lang w:val="en-US"/>
-              </w:rPr>
-              <w:t>loads the Turkey quest. In this quest you have to jump on cloud platforms while the floor which is Baklava rises beneath you.</w:t>
+              <w:t>L</w:t>
+            </w:r>
+            <w:r>
+              <w:rPr>
+                <w:rFonts w:ascii="Calibri" w:eastAsia="Calibri" w:hAnsi="Calibri" w:cs="Times New Roman"/>
+                <w:lang w:val="en-US"/>
+              </w:rPr>
+              <w:t>oads the Turkey quest. In this quest you have to jump on cloud platforms while the floor which is Baklava rises beneath you.</w:t>
             </w:r>
           </w:p>
         </w:tc>
@@ -5348,7 +5750,6 @@
                 <w:b/>
                 <w:lang w:val="en-US"/>
               </w:rPr>
-              <w:lastRenderedPageBreak/>
               <w:t>Function</w:t>
             </w:r>
           </w:p>
@@ -5445,14 +5846,14 @@
                 <w:rFonts w:ascii="Calibri" w:eastAsia="Calibri" w:hAnsi="Calibri" w:cs="Times New Roman"/>
                 <w:lang w:val="en-US"/>
               </w:rPr>
-              <w:t xml:space="preserve">This functions </w:t>
-            </w:r>
-            <w:r>
-              <w:rPr>
-                <w:rFonts w:ascii="Calibri" w:eastAsia="Calibri" w:hAnsi="Calibri" w:cs="Times New Roman"/>
-                <w:lang w:val="en-US"/>
-              </w:rPr>
-              <w:t>loads the Serbia quest.</w:t>
+              <w:t>Loads</w:t>
+            </w:r>
+            <w:r>
+              <w:rPr>
+                <w:rFonts w:ascii="Calibri" w:eastAsia="Calibri" w:hAnsi="Calibri" w:cs="Times New Roman"/>
+                <w:lang w:val="en-US"/>
+              </w:rPr>
+              <w:t xml:space="preserve"> the Serbia quest.</w:t>
             </w:r>
           </w:p>
         </w:tc>
@@ -6079,7 +6480,7 @@
   <w:style w:type="paragraph" w:default="1" w:styleId="Normal">
     <w:name w:val="Normal"/>
     <w:qFormat/>
-    <w:rsid w:val="006B7272"/>
+    <w:rsid w:val="0015742C"/>
   </w:style>
   <w:style w:type="paragraph" w:styleId="Heading1">
     <w:name w:val="heading 1"/>
@@ -6631,6 +7032,7 @@
   <w:rsids>
     <w:rsidRoot w:val="00F44931"/>
     <w:rsid w:val="003C6222"/>
+    <w:rsid w:val="004424DE"/>
     <w:rsid w:val="00734DC5"/>
     <w:rsid w:val="0075104F"/>
     <w:rsid w:val="0079157E"/>
@@ -7411,7 +7813,7 @@
 </file>
 
 <file path=customXml/itemProps1.xml><?xml version="1.0" encoding="utf-8"?>
-<ds:datastoreItem xmlns:ds="http://schemas.openxmlformats.org/officeDocument/2006/customXml" ds:itemID="{0AA3AB69-585B-4718-ADFA-0128C1F7F147}">
+<ds:datastoreItem xmlns:ds="http://schemas.openxmlformats.org/officeDocument/2006/customXml" ds:itemID="{70F84D8C-345B-48C5-99B9-C28AF26C000F}">
   <ds:schemaRefs>
     <ds:schemaRef ds:uri="http://schemas.openxmlformats.org/officeDocument/2006/bibliography"/>
   </ds:schemaRefs>

--- a/documents/s.w.a.g - Documentation.docx
+++ b/documents/s.w.a.g - Documentation.docx
@@ -861,23 +861,7 @@
                 <w:rFonts w:asciiTheme="majorHAnsi" w:eastAsia="Calibri" w:hAnsiTheme="majorHAnsi" w:cstheme="majorHAnsi"/>
                 <w:lang w:val="en-US" w:eastAsia="en-US"/>
               </w:rPr>
-              <w:t xml:space="preserve">Konstantin </w:t>
-            </w:r>
-            <w:proofErr w:type="spellStart"/>
-            <w:r>
-              <w:rPr>
-                <w:rFonts w:asciiTheme="majorHAnsi" w:eastAsia="Calibri" w:hAnsiTheme="majorHAnsi" w:cstheme="majorHAnsi"/>
-                <w:lang w:val="en-US" w:eastAsia="en-US"/>
-              </w:rPr>
-              <w:t>Dinev</w:t>
-            </w:r>
-            <w:proofErr w:type="spellEnd"/>
-            <w:r>
-              <w:rPr>
-                <w:rFonts w:asciiTheme="majorHAnsi" w:eastAsia="Calibri" w:hAnsiTheme="majorHAnsi" w:cstheme="majorHAnsi"/>
-                <w:lang w:val="en-US" w:eastAsia="en-US"/>
-              </w:rPr>
-              <w:t xml:space="preserve"> </w:t>
+              <w:t xml:space="preserve">Konstantin Dinev </w:t>
             </w:r>
             <w:r>
               <w:rPr>
@@ -941,23 +925,7 @@
                 <w:rFonts w:asciiTheme="majorHAnsi" w:eastAsia="Calibri" w:hAnsiTheme="majorHAnsi" w:cstheme="majorHAnsi"/>
                 <w:lang w:val="en-US" w:eastAsia="en-US"/>
               </w:rPr>
-              <w:t xml:space="preserve">Victoria </w:t>
-            </w:r>
-            <w:proofErr w:type="spellStart"/>
-            <w:r>
-              <w:rPr>
-                <w:rFonts w:asciiTheme="majorHAnsi" w:eastAsia="Calibri" w:hAnsiTheme="majorHAnsi" w:cstheme="majorHAnsi"/>
-                <w:lang w:val="en-US" w:eastAsia="en-US"/>
-              </w:rPr>
-              <w:t>Bolashikova</w:t>
-            </w:r>
-            <w:proofErr w:type="spellEnd"/>
-            <w:r>
-              <w:rPr>
-                <w:rFonts w:asciiTheme="majorHAnsi" w:eastAsia="Calibri" w:hAnsiTheme="majorHAnsi" w:cstheme="majorHAnsi"/>
-                <w:lang w:val="en-US" w:eastAsia="en-US"/>
-              </w:rPr>
-              <w:t xml:space="preserve"> </w:t>
+              <w:t xml:space="preserve">Victoria Bolashikova </w:t>
             </w:r>
             <w:r>
               <w:rPr>
@@ -1016,37 +984,12 @@
                 <w:lang w:val="en-US" w:eastAsia="en-US"/>
               </w:rPr>
             </w:pPr>
-            <w:proofErr w:type="spellStart"/>
             <w:r>
               <w:rPr>
                 <w:rFonts w:asciiTheme="majorHAnsi" w:eastAsia="Calibri" w:hAnsiTheme="majorHAnsi" w:cstheme="majorHAnsi"/>
                 <w:lang w:val="en-US" w:eastAsia="en-US"/>
               </w:rPr>
-              <w:t>Kaloqn</w:t>
-            </w:r>
-            <w:proofErr w:type="spellEnd"/>
-            <w:r>
-              <w:rPr>
-                <w:rFonts w:asciiTheme="majorHAnsi" w:eastAsia="Calibri" w:hAnsiTheme="majorHAnsi" w:cstheme="majorHAnsi"/>
-                <w:lang w:val="en-US" w:eastAsia="en-US"/>
-              </w:rPr>
-              <w:t xml:space="preserve"> </w:t>
-            </w:r>
-            <w:proofErr w:type="spellStart"/>
-            <w:r>
-              <w:rPr>
-                <w:rFonts w:asciiTheme="majorHAnsi" w:eastAsia="Calibri" w:hAnsiTheme="majorHAnsi" w:cstheme="majorHAnsi"/>
-                <w:lang w:val="en-US" w:eastAsia="en-US"/>
-              </w:rPr>
-              <w:t>Dimov</w:t>
-            </w:r>
-            <w:proofErr w:type="spellEnd"/>
-            <w:r>
-              <w:rPr>
-                <w:rFonts w:asciiTheme="majorHAnsi" w:eastAsia="Calibri" w:hAnsiTheme="majorHAnsi" w:cstheme="majorHAnsi"/>
-                <w:lang w:val="en-US" w:eastAsia="en-US"/>
-              </w:rPr>
-              <w:t xml:space="preserve"> – </w:t>
+              <w:t xml:space="preserve">Kaloqn Dimov – </w:t>
             </w:r>
             <w:r>
               <w:rPr>
@@ -1105,37 +1048,12 @@
                 <w:lang w:val="en-US" w:eastAsia="en-US"/>
               </w:rPr>
             </w:pPr>
-            <w:proofErr w:type="spellStart"/>
             <w:r>
               <w:rPr>
                 <w:rFonts w:asciiTheme="majorHAnsi" w:eastAsia="Calibri" w:hAnsiTheme="majorHAnsi" w:cstheme="majorHAnsi"/>
                 <w:lang w:val="en-US" w:eastAsia="en-US"/>
               </w:rPr>
-              <w:t>Gergana</w:t>
-            </w:r>
-            <w:proofErr w:type="spellEnd"/>
-            <w:r>
-              <w:rPr>
-                <w:rFonts w:asciiTheme="majorHAnsi" w:eastAsia="Calibri" w:hAnsiTheme="majorHAnsi" w:cstheme="majorHAnsi"/>
-                <w:lang w:val="en-US" w:eastAsia="en-US"/>
-              </w:rPr>
-              <w:t xml:space="preserve"> </w:t>
-            </w:r>
-            <w:proofErr w:type="spellStart"/>
-            <w:r>
-              <w:rPr>
-                <w:rFonts w:asciiTheme="majorHAnsi" w:eastAsia="Calibri" w:hAnsiTheme="majorHAnsi" w:cstheme="majorHAnsi"/>
-                <w:lang w:val="en-US" w:eastAsia="en-US"/>
-              </w:rPr>
-              <w:t>Bineva</w:t>
-            </w:r>
-            <w:proofErr w:type="spellEnd"/>
-            <w:r>
-              <w:rPr>
-                <w:rFonts w:asciiTheme="majorHAnsi" w:eastAsia="Calibri" w:hAnsiTheme="majorHAnsi" w:cstheme="majorHAnsi"/>
-                <w:lang w:val="en-US" w:eastAsia="en-US"/>
-              </w:rPr>
-              <w:t xml:space="preserve"> </w:t>
+              <w:t xml:space="preserve">Gergana Bineva </w:t>
             </w:r>
             <w:r>
               <w:rPr>
@@ -1452,23 +1370,7 @@
                 <w:rFonts w:asciiTheme="majorHAnsi" w:eastAsia="Calibri" w:hAnsiTheme="majorHAnsi" w:cstheme="majorHAnsi"/>
                 <w:lang w:val="en-US"/>
               </w:rPr>
-              <w:t xml:space="preserve"> </w:t>
-            </w:r>
-            <w:proofErr w:type="spellStart"/>
-            <w:r>
-              <w:rPr>
-                <w:rFonts w:asciiTheme="majorHAnsi" w:eastAsia="Calibri" w:hAnsiTheme="majorHAnsi" w:cstheme="majorHAnsi"/>
-                <w:lang w:val="en-US"/>
-              </w:rPr>
-              <w:t>MediBang</w:t>
-            </w:r>
-            <w:proofErr w:type="spellEnd"/>
-            <w:r>
-              <w:rPr>
-                <w:rFonts w:asciiTheme="majorHAnsi" w:eastAsia="Calibri" w:hAnsiTheme="majorHAnsi" w:cstheme="majorHAnsi"/>
-                <w:lang w:val="en-US"/>
-              </w:rPr>
-              <w:t xml:space="preserve"> Studio for creating the game design and the logo,</w:t>
+              <w:t xml:space="preserve"> MediBang Studio for creating the game design and the logo,</w:t>
             </w:r>
             <w:r>
               <w:rPr>
@@ -3078,16 +2980,7 @@
                 <w:sz w:val="19"/>
                 <w:szCs w:val="19"/>
               </w:rPr>
-              <w:t>lockOrU</w:t>
-            </w:r>
-            <w:r>
-              <w:rPr>
-                <w:rFonts w:ascii="Cascadia Mono" w:hAnsi="Cascadia Mono" w:cs="Cascadia Mono"/>
-                <w:color w:val="808080"/>
-                <w:sz w:val="19"/>
-                <w:szCs w:val="19"/>
-              </w:rPr>
-              <w:t>nlock</w:t>
+              <w:t>lockOrUnlock</w:t>
             </w:r>
             <w:r>
               <w:rPr>
@@ -3446,8 +3339,6 @@
             </w:r>
           </w:p>
         </w:tc>
-        <w:bookmarkStart w:id="36" w:name="_GoBack"/>
-        <w:bookmarkEnd w:id="36"/>
       </w:tr>
     </w:tbl>
     <w:p>
@@ -4181,21 +4072,12 @@
               </w:rPr>
               <w:t>L</w:t>
             </w:r>
-            <w:proofErr w:type="spellStart"/>
-            <w:r>
-              <w:rPr>
-                <w:rFonts w:ascii="Calibri" w:eastAsia="Calibri" w:hAnsi="Calibri" w:cs="Times New Roman"/>
-                <w:lang w:val="en-US"/>
-              </w:rPr>
-              <w:t>oads</w:t>
-            </w:r>
-            <w:proofErr w:type="spellEnd"/>
-            <w:r>
-              <w:rPr>
-                <w:rFonts w:ascii="Calibri" w:eastAsia="Calibri" w:hAnsi="Calibri" w:cs="Times New Roman"/>
-                <w:lang w:val="en-US"/>
-              </w:rPr>
-              <w:t xml:space="preserve"> the settings menu design, and lets you change your character </w:t>
+            <w:r>
+              <w:rPr>
+                <w:rFonts w:ascii="Calibri" w:eastAsia="Calibri" w:hAnsi="Calibri" w:cs="Times New Roman"/>
+                <w:lang w:val="en-US"/>
+              </w:rPr>
+              <w:t xml:space="preserve">oads the settings menu design, and lets you change your character </w:t>
             </w:r>
             <w:r>
               <w:rPr>
@@ -5097,6 +4979,299 @@
           </w:p>
         </w:tc>
       </w:tr>
+      <w:tr>
+        <w:trPr>
+          <w:trHeight w:val="570"/>
+        </w:trPr>
+        <w:tc>
+          <w:tcPr>
+            <w:tcW w:w="4600" w:type="dxa"/>
+            <w:tcBorders>
+              <w:top w:val="single" w:sz="4" w:space="0" w:color="475972" w:themeColor="accent2"/>
+              <w:left w:val="dotDash" w:sz="4" w:space="0" w:color="FFFFFF"/>
+              <w:bottom w:val="single" w:sz="4" w:space="0" w:color="475972" w:themeColor="accent2"/>
+              <w:right w:val="single" w:sz="4" w:space="0" w:color="475972" w:themeColor="accent2"/>
+            </w:tcBorders>
+            <w:vAlign w:val="center"/>
+          </w:tcPr>
+          <w:p>
+            <w:pPr>
+              <w:autoSpaceDE w:val="0"/>
+              <w:autoSpaceDN w:val="0"/>
+              <w:adjustRightInd w:val="0"/>
+              <w:rPr>
+                <w:rFonts w:ascii="Cascadia Mono" w:hAnsi="Cascadia Mono" w:cs="Cascadia Mono"/>
+                <w:color w:val="000000"/>
+                <w:sz w:val="19"/>
+                <w:szCs w:val="19"/>
+              </w:rPr>
+            </w:pPr>
+            <w:r>
+              <w:rPr>
+                <w:rFonts w:ascii="Cascadia Mono" w:hAnsi="Cascadia Mono" w:cs="Cascadia Mono"/>
+                <w:color w:val="0000FF"/>
+                <w:sz w:val="19"/>
+                <w:szCs w:val="19"/>
+              </w:rPr>
+              <w:t>int</w:t>
+            </w:r>
+            <w:r>
+              <w:rPr>
+                <w:rFonts w:ascii="Cascadia Mono" w:hAnsi="Cascadia Mono" w:cs="Cascadia Mono"/>
+                <w:color w:val="000000"/>
+                <w:sz w:val="19"/>
+                <w:szCs w:val="19"/>
+              </w:rPr>
+              <w:t xml:space="preserve"> drawMentorText(</w:t>
+            </w:r>
+            <w:r>
+              <w:rPr>
+                <w:rFonts w:ascii="Cascadia Mono" w:hAnsi="Cascadia Mono" w:cs="Cascadia Mono"/>
+                <w:color w:val="2B91AF"/>
+                <w:sz w:val="19"/>
+                <w:szCs w:val="19"/>
+              </w:rPr>
+              <w:t>Texture2D</w:t>
+            </w:r>
+            <w:r>
+              <w:rPr>
+                <w:rFonts w:ascii="Cascadia Mono" w:hAnsi="Cascadia Mono" w:cs="Cascadia Mono"/>
+                <w:color w:val="000000"/>
+                <w:sz w:val="19"/>
+                <w:szCs w:val="19"/>
+              </w:rPr>
+              <w:t xml:space="preserve"> </w:t>
+            </w:r>
+            <w:r>
+              <w:rPr>
+                <w:rFonts w:ascii="Cascadia Mono" w:hAnsi="Cascadia Mono" w:cs="Cascadia Mono"/>
+                <w:color w:val="808080"/>
+                <w:sz w:val="19"/>
+                <w:szCs w:val="19"/>
+              </w:rPr>
+              <w:t>background</w:t>
+            </w:r>
+            <w:r>
+              <w:rPr>
+                <w:rFonts w:ascii="Cascadia Mono" w:hAnsi="Cascadia Mono" w:cs="Cascadia Mono"/>
+                <w:color w:val="000000"/>
+                <w:sz w:val="19"/>
+                <w:szCs w:val="19"/>
+              </w:rPr>
+              <w:t xml:space="preserve">, </w:t>
+            </w:r>
+            <w:r>
+              <w:rPr>
+                <w:rFonts w:ascii="Cascadia Mono" w:hAnsi="Cascadia Mono" w:cs="Cascadia Mono"/>
+                <w:color w:val="2B91AF"/>
+                <w:sz w:val="19"/>
+                <w:szCs w:val="19"/>
+              </w:rPr>
+              <w:t>Texture2D</w:t>
+            </w:r>
+            <w:r>
+              <w:rPr>
+                <w:rFonts w:ascii="Cascadia Mono" w:hAnsi="Cascadia Mono" w:cs="Cascadia Mono"/>
+                <w:color w:val="000000"/>
+                <w:sz w:val="19"/>
+                <w:szCs w:val="19"/>
+              </w:rPr>
+              <w:t xml:space="preserve"> </w:t>
+            </w:r>
+            <w:r>
+              <w:rPr>
+                <w:rFonts w:ascii="Cascadia Mono" w:hAnsi="Cascadia Mono" w:cs="Cascadia Mono"/>
+                <w:color w:val="808080"/>
+                <w:sz w:val="19"/>
+                <w:szCs w:val="19"/>
+              </w:rPr>
+              <w:t>mentor</w:t>
+            </w:r>
+            <w:r>
+              <w:rPr>
+                <w:rFonts w:ascii="Cascadia Mono" w:hAnsi="Cascadia Mono" w:cs="Cascadia Mono"/>
+                <w:color w:val="000000"/>
+                <w:sz w:val="19"/>
+                <w:szCs w:val="19"/>
+              </w:rPr>
+              <w:t xml:space="preserve">, </w:t>
+            </w:r>
+            <w:r>
+              <w:rPr>
+                <w:rFonts w:ascii="Cascadia Mono" w:hAnsi="Cascadia Mono" w:cs="Cascadia Mono"/>
+                <w:color w:val="0000FF"/>
+                <w:sz w:val="19"/>
+                <w:szCs w:val="19"/>
+              </w:rPr>
+              <w:t>const</w:t>
+            </w:r>
+            <w:r>
+              <w:rPr>
+                <w:rFonts w:ascii="Cascadia Mono" w:hAnsi="Cascadia Mono" w:cs="Cascadia Mono"/>
+                <w:color w:val="000000"/>
+                <w:sz w:val="19"/>
+                <w:szCs w:val="19"/>
+              </w:rPr>
+              <w:t xml:space="preserve"> </w:t>
+            </w:r>
+            <w:r>
+              <w:rPr>
+                <w:rFonts w:ascii="Cascadia Mono" w:hAnsi="Cascadia Mono" w:cs="Cascadia Mono"/>
+                <w:color w:val="0000FF"/>
+                <w:sz w:val="19"/>
+                <w:szCs w:val="19"/>
+              </w:rPr>
+              <w:t>char</w:t>
+            </w:r>
+            <w:r>
+              <w:rPr>
+                <w:rFonts w:ascii="Cascadia Mono" w:hAnsi="Cascadia Mono" w:cs="Cascadia Mono"/>
+                <w:color w:val="000000"/>
+                <w:sz w:val="19"/>
+                <w:szCs w:val="19"/>
+              </w:rPr>
+              <w:t xml:space="preserve">* </w:t>
+            </w:r>
+            <w:r>
+              <w:rPr>
+                <w:rFonts w:ascii="Cascadia Mono" w:hAnsi="Cascadia Mono" w:cs="Cascadia Mono"/>
+                <w:color w:val="808080"/>
+                <w:sz w:val="19"/>
+                <w:szCs w:val="19"/>
+              </w:rPr>
+              <w:t>message</w:t>
+            </w:r>
+            <w:r>
+              <w:rPr>
+                <w:rFonts w:ascii="Cascadia Mono" w:hAnsi="Cascadia Mono" w:cs="Cascadia Mono"/>
+                <w:color w:val="000000"/>
+                <w:sz w:val="19"/>
+                <w:szCs w:val="19"/>
+              </w:rPr>
+              <w:t xml:space="preserve">[], </w:t>
+            </w:r>
+            <w:r>
+              <w:rPr>
+                <w:rFonts w:ascii="Cascadia Mono" w:hAnsi="Cascadia Mono" w:cs="Cascadia Mono"/>
+                <w:color w:val="0000FF"/>
+                <w:sz w:val="19"/>
+                <w:szCs w:val="19"/>
+              </w:rPr>
+              <w:t>const</w:t>
+            </w:r>
+            <w:r>
+              <w:rPr>
+                <w:rFonts w:ascii="Cascadia Mono" w:hAnsi="Cascadia Mono" w:cs="Cascadia Mono"/>
+                <w:color w:val="000000"/>
+                <w:sz w:val="19"/>
+                <w:szCs w:val="19"/>
+              </w:rPr>
+              <w:t xml:space="preserve"> </w:t>
+            </w:r>
+            <w:r>
+              <w:rPr>
+                <w:rFonts w:ascii="Cascadia Mono" w:hAnsi="Cascadia Mono" w:cs="Cascadia Mono"/>
+                <w:color w:val="0000FF"/>
+                <w:sz w:val="19"/>
+                <w:szCs w:val="19"/>
+              </w:rPr>
+              <w:t>char</w:t>
+            </w:r>
+            <w:r>
+              <w:rPr>
+                <w:rFonts w:ascii="Cascadia Mono" w:hAnsi="Cascadia Mono" w:cs="Cascadia Mono"/>
+                <w:color w:val="000000"/>
+                <w:sz w:val="19"/>
+                <w:szCs w:val="19"/>
+              </w:rPr>
+              <w:t xml:space="preserve">* </w:t>
+            </w:r>
+            <w:r>
+              <w:rPr>
+                <w:rFonts w:ascii="Cascadia Mono" w:hAnsi="Cascadia Mono" w:cs="Cascadia Mono"/>
+                <w:color w:val="808080"/>
+                <w:sz w:val="19"/>
+                <w:szCs w:val="19"/>
+              </w:rPr>
+              <w:t>newLines</w:t>
+            </w:r>
+            <w:r>
+              <w:rPr>
+                <w:rFonts w:ascii="Cascadia Mono" w:hAnsi="Cascadia Mono" w:cs="Cascadia Mono"/>
+                <w:color w:val="000000"/>
+                <w:sz w:val="19"/>
+                <w:szCs w:val="19"/>
+              </w:rPr>
+              <w:t xml:space="preserve">[], </w:t>
+            </w:r>
+            <w:r>
+              <w:rPr>
+                <w:rFonts w:ascii="Cascadia Mono" w:hAnsi="Cascadia Mono" w:cs="Cascadia Mono"/>
+                <w:color w:val="0000FF"/>
+                <w:sz w:val="19"/>
+                <w:szCs w:val="19"/>
+              </w:rPr>
+              <w:t>int</w:t>
+            </w:r>
+            <w:r>
+              <w:rPr>
+                <w:rFonts w:ascii="Cascadia Mono" w:hAnsi="Cascadia Mono" w:cs="Cascadia Mono"/>
+                <w:color w:val="000000"/>
+                <w:sz w:val="19"/>
+                <w:szCs w:val="19"/>
+              </w:rPr>
+              <w:t xml:space="preserve"> </w:t>
+            </w:r>
+            <w:r>
+              <w:rPr>
+                <w:rFonts w:ascii="Cascadia Mono" w:hAnsi="Cascadia Mono" w:cs="Cascadia Mono"/>
+                <w:color w:val="808080"/>
+                <w:sz w:val="19"/>
+                <w:szCs w:val="19"/>
+              </w:rPr>
+              <w:t>size</w:t>
+            </w:r>
+            <w:r>
+              <w:rPr>
+                <w:rFonts w:ascii="Cascadia Mono" w:hAnsi="Cascadia Mono" w:cs="Cascadia Mono"/>
+                <w:color w:val="000000"/>
+                <w:sz w:val="19"/>
+                <w:szCs w:val="19"/>
+              </w:rPr>
+              <w:t>)</w:t>
+            </w:r>
+          </w:p>
+        </w:tc>
+        <w:tc>
+          <w:tcPr>
+            <w:tcW w:w="4600" w:type="dxa"/>
+            <w:tcBorders>
+              <w:top w:val="single" w:sz="4" w:space="0" w:color="475972" w:themeColor="accent2"/>
+              <w:left w:val="single" w:sz="4" w:space="0" w:color="475972" w:themeColor="accent2"/>
+              <w:bottom w:val="single" w:sz="4" w:space="0" w:color="475972" w:themeColor="accent2"/>
+              <w:right w:val="dotDash" w:sz="4" w:space="0" w:color="FFFFFF"/>
+            </w:tcBorders>
+            <w:vAlign w:val="center"/>
+          </w:tcPr>
+          <w:p>
+            <w:pPr>
+              <w:rPr>
+                <w:rFonts w:ascii="Calibri" w:eastAsia="Calibri" w:hAnsi="Calibri" w:cs="Times New Roman"/>
+                <w:lang w:val="en-GB"/>
+              </w:rPr>
+            </w:pPr>
+            <w:r>
+              <w:rPr>
+                <w:rFonts w:ascii="Calibri" w:eastAsia="Calibri" w:hAnsi="Calibri" w:cs="Times New Roman"/>
+                <w:lang w:val="en-GB"/>
+              </w:rPr>
+              <w:t>Loads the mentor character and starts the interaction with him.</w:t>
+            </w:r>
+            <w:bookmarkStart w:id="36" w:name="_GoBack"/>
+            <w:bookmarkEnd w:id="36"/>
+          </w:p>
+        </w:tc>
+      </w:tr>
     </w:tbl>
     <w:p>
       <w:pPr>
@@ -5521,7 +5696,6 @@
           <w:sz w:val="26"/>
           <w:szCs w:val="26"/>
         </w:rPr>
-        <w:lastRenderedPageBreak/>
         <w:t>Turkey</w:t>
       </w:r>
       <w:r>
@@ -6004,7 +6178,7 @@
           <w:rPr>
             <w:noProof/>
           </w:rPr>
-          <w:t>5</w:t>
+          <w:t>8</w:t>
         </w:r>
         <w:r>
           <w:rPr>
@@ -7037,6 +7211,7 @@
     <w:rsid w:val="0075104F"/>
     <w:rsid w:val="0079157E"/>
     <w:rsid w:val="008122C4"/>
+    <w:rsid w:val="0098555B"/>
     <w:rsid w:val="00C73A37"/>
     <w:rsid w:val="00C93BEF"/>
     <w:rsid w:val="00EC4298"/>
@@ -7813,7 +7988,7 @@
 </file>
 
 <file path=customXml/itemProps1.xml><?xml version="1.0" encoding="utf-8"?>
-<ds:datastoreItem xmlns:ds="http://schemas.openxmlformats.org/officeDocument/2006/customXml" ds:itemID="{70F84D8C-345B-48C5-99B9-C28AF26C000F}">
+<ds:datastoreItem xmlns:ds="http://schemas.openxmlformats.org/officeDocument/2006/customXml" ds:itemID="{D77DF7E8-378A-45F9-B1D4-310AC7B5BA0F}">
   <ds:schemaRefs>
     <ds:schemaRef ds:uri="http://schemas.openxmlformats.org/officeDocument/2006/bibliography"/>
   </ds:schemaRefs>
